--- a/Projet_1_Fiche_davancement_Groupe_4.docx
+++ b/Projet_1_Fiche_davancement_Groupe_4.docx
@@ -1,6 +1,6 @@
 
 <file path=word/document.xml><?xml version="1.0" encoding="utf-8"?>
-<w:document xmlns:wpc="http://schemas.microsoft.com/office/word/2010/wordprocessingCanvas" xmlns:cx="http://schemas.microsoft.com/office/drawing/2014/chartex" xmlns:cx1="http://schemas.microsoft.com/office/drawing/2015/9/8/chartex" xmlns:mc="http://schemas.openxmlformats.org/markup-compatibility/2006" xmlns:o="urn:schemas-microsoft-com:office:office" xmlns:r="http://schemas.openxmlformats.org/officeDocument/2006/relationships" xmlns:m="http://schemas.openxmlformats.org/officeDocument/2006/math" xmlns:v="urn:schemas-microsoft-com:vml" xmlns:wp14="http://schemas.microsoft.com/office/word/2010/wordprocessingDrawing" xmlns:wp="http://schemas.openxmlformats.org/drawingml/2006/wordprocessingDrawing" xmlns:w10="urn:schemas-microsoft-com:office:word" xmlns:w="http://schemas.openxmlformats.org/wordprocessingml/2006/main" xmlns:w14="http://schemas.microsoft.com/office/word/2010/wordml" xmlns:w15="http://schemas.microsoft.com/office/word/2012/wordml" xmlns:w16se="http://schemas.microsoft.com/office/word/2015/wordml/symex" xmlns:wpg="http://schemas.microsoft.com/office/word/2010/wordprocessingGroup" xmlns:wpi="http://schemas.microsoft.com/office/word/2010/wordprocessingInk" xmlns:wne="http://schemas.microsoft.com/office/word/2006/wordml" xmlns:wps="http://schemas.microsoft.com/office/word/2010/wordprocessingShape" mc:Ignorable="w14 w15 w16se wp14">
+<w:document xmlns:wpc="http://schemas.microsoft.com/office/word/2010/wordprocessingCanvas" xmlns:cx="http://schemas.microsoft.com/office/drawing/2014/chartex" xmlns:cx1="http://schemas.microsoft.com/office/drawing/2015/9/8/chartex" xmlns:cx2="http://schemas.microsoft.com/office/drawing/2015/10/21/chartex" xmlns:cx3="http://schemas.microsoft.com/office/drawing/2016/5/9/chartex" xmlns:cx4="http://schemas.microsoft.com/office/drawing/2016/5/10/chartex" xmlns:cx5="http://schemas.microsoft.com/office/drawing/2016/5/11/chartex" xmlns:cx6="http://schemas.microsoft.com/office/drawing/2016/5/12/chartex" xmlns:cx7="http://schemas.microsoft.com/office/drawing/2016/5/13/chartex" xmlns:cx8="http://schemas.microsoft.com/office/drawing/2016/5/14/chartex" xmlns:mc="http://schemas.openxmlformats.org/markup-compatibility/2006" xmlns:aink="http://schemas.microsoft.com/office/drawing/2016/ink" xmlns:am3d="http://schemas.microsoft.com/office/drawing/2017/model3d" xmlns:o="urn:schemas-microsoft-com:office:office" xmlns:r="http://schemas.openxmlformats.org/officeDocument/2006/relationships" xmlns:m="http://schemas.openxmlformats.org/officeDocument/2006/math" xmlns:v="urn:schemas-microsoft-com:vml" xmlns:wp14="http://schemas.microsoft.com/office/word/2010/wordprocessingDrawing" xmlns:wp="http://schemas.openxmlformats.org/drawingml/2006/wordprocessingDrawing" xmlns:w10="urn:schemas-microsoft-com:office:word" xmlns:w="http://schemas.openxmlformats.org/wordprocessingml/2006/main" xmlns:w14="http://schemas.microsoft.com/office/word/2010/wordml" xmlns:w15="http://schemas.microsoft.com/office/word/2012/wordml" xmlns:w16cid="http://schemas.microsoft.com/office/word/2016/wordml/cid" xmlns:w16se="http://schemas.microsoft.com/office/word/2015/wordml/symex" xmlns:wpg="http://schemas.microsoft.com/office/word/2010/wordprocessingGroup" xmlns:wpi="http://schemas.microsoft.com/office/word/2010/wordprocessingInk" xmlns:wne="http://schemas.microsoft.com/office/word/2006/wordml" xmlns:wps="http://schemas.microsoft.com/office/word/2010/wordprocessingShape" mc:Ignorable="w14 w15 w16se w16cid wp14">
   <w:body>
     <w:p/>
     <w:p>
@@ -617,23 +617,7 @@
           <w:b/>
           <w:i/>
         </w:rPr>
-        <w:t xml:space="preserve">, organisation des fichiers de code </w:t>
-      </w:r>
-      <w:proofErr w:type="spellStart"/>
-      <w:r>
-        <w:rPr>
-          <w:b/>
-          <w:i/>
-        </w:rPr>
-        <w:t>Arduino</w:t>
-      </w:r>
-      <w:proofErr w:type="spellEnd"/>
-      <w:r>
-        <w:rPr>
-          <w:b/>
-          <w:i/>
-        </w:rPr>
-        <w:t xml:space="preserve"> et du code C et dépendances entre les fichiers.</w:t>
+        <w:t>, organisation des fichiers de code Arduino et du code C et dépendances entre les fichiers.</w:t>
       </w:r>
     </w:p>
     <w:p>
@@ -909,23 +893,7 @@
           <w:b/>
           <w:i/>
         </w:rPr>
-        <w:t xml:space="preserve">Schéma électroniques avec les composants sur </w:t>
-      </w:r>
-      <w:proofErr w:type="spellStart"/>
-      <w:r>
-        <w:rPr>
-          <w:b/>
-          <w:i/>
-        </w:rPr>
-        <w:t>Fritzing</w:t>
-      </w:r>
-      <w:proofErr w:type="spellEnd"/>
-      <w:r>
-        <w:rPr>
-          <w:b/>
-          <w:i/>
-        </w:rPr>
-        <w:t xml:space="preserve"> (</w:t>
+        <w:t>Schéma électroniques avec les composants sur Fritzing (</w:t>
       </w:r>
       <w:r>
         <w:rPr>
@@ -1317,8 +1285,6 @@
           </wp:inline>
         </w:drawing>
       </w:r>
-      <w:bookmarkStart w:id="0" w:name="_GoBack"/>
-      <w:bookmarkEnd w:id="0"/>
     </w:p>
     <w:p>
       <w:pPr>
@@ -1719,16 +1685,12 @@
       <w:pPr>
         <w:ind w:left="-180"/>
       </w:pPr>
-    </w:p>
-    <w:p>
-      <w:pPr>
-        <w:ind w:left="-180"/>
-      </w:pPr>
       <w:r>
         <w:rPr>
           <w:noProof/>
           <w:lang w:eastAsia="fr-FR"/>
         </w:rPr>
+        <w:lastRenderedPageBreak/>
         <mc:AlternateContent>
           <mc:Choice Requires="wps">
             <w:drawing>
@@ -1912,11 +1874,6 @@
         <w:ind w:left="-180"/>
       </w:pPr>
     </w:p>
-    <w:p>
-      <w:pPr>
-        <w:ind w:left="-180"/>
-      </w:pPr>
-    </w:p>
     <w:tbl>
       <w:tblPr>
         <w:tblW w:w="0" w:type="auto"/>
@@ -1940,7 +1897,7 @@
         </w:trPr>
         <w:tc>
           <w:tcPr>
-            <w:tcW w:w="3348" w:type="dxa"/>
+            <w:tcW w:w="3068" w:type="dxa"/>
             <w:shd w:val="clear" w:color="auto" w:fill="auto"/>
           </w:tcPr>
           <w:p>
@@ -1966,7 +1923,7 @@
         </w:tc>
         <w:tc>
           <w:tcPr>
-            <w:tcW w:w="6747" w:type="dxa"/>
+            <w:tcW w:w="5994" w:type="dxa"/>
             <w:shd w:val="clear" w:color="auto" w:fill="auto"/>
           </w:tcPr>
           <w:p>
@@ -2014,14 +1971,14 @@
         <w:tblLook w:val="01E0" w:firstRow="1" w:lastRow="1" w:firstColumn="1" w:lastColumn="1" w:noHBand="0" w:noVBand="0"/>
       </w:tblPr>
       <w:tblGrid>
-        <w:gridCol w:w="1631"/>
-        <w:gridCol w:w="1123"/>
-        <w:gridCol w:w="1122"/>
-        <w:gridCol w:w="1122"/>
-        <w:gridCol w:w="1122"/>
-        <w:gridCol w:w="1116"/>
-        <w:gridCol w:w="1116"/>
-        <w:gridCol w:w="1116"/>
+        <w:gridCol w:w="1630"/>
+        <w:gridCol w:w="1284"/>
+        <w:gridCol w:w="1306"/>
+        <w:gridCol w:w="1052"/>
+        <w:gridCol w:w="1052"/>
+        <w:gridCol w:w="1048"/>
+        <w:gridCol w:w="1048"/>
+        <w:gridCol w:w="1048"/>
       </w:tblGrid>
       <w:tr>
         <w:trPr>
@@ -2262,14 +2219,22 @@
             <w:tcW w:w="1123" w:type="dxa"/>
             <w:shd w:val="clear" w:color="auto" w:fill="auto"/>
           </w:tcPr>
-          <w:p/>
+          <w:p>
+            <w:r>
+              <w:t>Revu du circuit</w:t>
+            </w:r>
+          </w:p>
         </w:tc>
         <w:tc>
           <w:tcPr>
             <w:tcW w:w="1122" w:type="dxa"/>
             <w:shd w:val="clear" w:color="auto" w:fill="auto"/>
           </w:tcPr>
-          <w:p/>
+          <w:p>
+            <w:r>
+              <w:t xml:space="preserve">Schéma électronique </w:t>
+            </w:r>
+          </w:p>
         </w:tc>
         <w:tc>
           <w:tcPr>
@@ -2317,26 +2282,41 @@
             <w:r>
               <w:t>Compréhension</w:t>
             </w:r>
+            <w:r>
+              <w:t xml:space="preserve"> </w:t>
+            </w:r>
+            <w:r>
+              <w:t>Répartition des tâches</w:t>
+            </w:r>
           </w:p>
+        </w:tc>
+        <w:tc>
+          <w:tcPr>
+            <w:tcW w:w="1123" w:type="dxa"/>
+            <w:shd w:val="clear" w:color="auto" w:fill="auto"/>
+          </w:tcPr>
           <w:p>
             <w:r>
-              <w:t>Répartition des tâches</w:t>
+              <w:t>Modification du circuit résolution de bugs</w:t>
             </w:r>
           </w:p>
         </w:tc>
         <w:tc>
           <w:tcPr>
-            <w:tcW w:w="1123" w:type="dxa"/>
-            <w:shd w:val="clear" w:color="auto" w:fill="auto"/>
-          </w:tcPr>
-          <w:p/>
-        </w:tc>
-        <w:tc>
-          <w:tcPr>
             <w:tcW w:w="1122" w:type="dxa"/>
             <w:shd w:val="clear" w:color="auto" w:fill="auto"/>
           </w:tcPr>
-          <w:p/>
+          <w:p>
+            <w:r>
+              <w:t>Simulation</w:t>
+            </w:r>
+            <w:r>
+              <w:t xml:space="preserve"> </w:t>
+            </w:r>
+            <w:r>
+              <w:t>Infrarouge</w:t>
+            </w:r>
+          </w:p>
         </w:tc>
         <w:tc>
           <w:tcPr>
@@ -2499,11 +2479,6 @@
         </w:tc>
       </w:tr>
     </w:tbl>
-    <w:p>
-      <w:pPr>
-        <w:ind w:left="-180"/>
-      </w:pPr>
-    </w:p>
     <w:p>
       <w:pPr>
         <w:ind w:left="-180"/>
@@ -2593,14 +2568,12 @@
               </w:rPr>
               <w:t xml:space="preserve">Programmeur Cœur en </w:t>
             </w:r>
-            <w:proofErr w:type="spellStart"/>
-            <w:r>
-              <w:rPr>
-                <w:b/>
-              </w:rPr>
-              <w:t>LEDs</w:t>
-            </w:r>
-            <w:proofErr w:type="spellEnd"/>
+            <w:r>
+              <w:rPr>
+                <w:b/>
+              </w:rPr>
+              <w:t>Leds</w:t>
+            </w:r>
           </w:p>
         </w:tc>
       </w:tr>
@@ -2625,13 +2598,14 @@
       </w:tblPr>
       <w:tblGrid>
         <w:gridCol w:w="1630"/>
-        <w:gridCol w:w="1066"/>
-        <w:gridCol w:w="1064"/>
-        <w:gridCol w:w="1064"/>
-        <w:gridCol w:w="1064"/>
-        <w:gridCol w:w="1058"/>
-        <w:gridCol w:w="1058"/>
-        <w:gridCol w:w="1058"/>
+        <w:gridCol w:w="1584"/>
+        <w:gridCol w:w="416"/>
+        <w:gridCol w:w="724"/>
+        <w:gridCol w:w="944"/>
+        <w:gridCol w:w="944"/>
+        <w:gridCol w:w="940"/>
+        <w:gridCol w:w="940"/>
+        <w:gridCol w:w="940"/>
       </w:tblGrid>
       <w:tr>
         <w:trPr>
@@ -2639,7 +2613,7 @@
         </w:trPr>
         <w:tc>
           <w:tcPr>
-            <w:tcW w:w="1629" w:type="dxa"/>
+            <w:tcW w:w="1630" w:type="dxa"/>
             <w:shd w:val="clear" w:color="auto" w:fill="auto"/>
             <w:vAlign w:val="center"/>
           </w:tcPr>
@@ -2671,7 +2645,7 @@
         </w:tc>
         <w:tc>
           <w:tcPr>
-            <w:tcW w:w="1098" w:type="dxa"/>
+            <w:tcW w:w="1066" w:type="dxa"/>
             <w:shd w:val="clear" w:color="auto" w:fill="auto"/>
             <w:vAlign w:val="center"/>
           </w:tcPr>
@@ -2703,7 +2677,8 @@
         </w:tc>
         <w:tc>
           <w:tcPr>
-            <w:tcW w:w="1097" w:type="dxa"/>
+            <w:tcW w:w="1064" w:type="dxa"/>
+            <w:gridSpan w:val="2"/>
             <w:shd w:val="clear" w:color="auto" w:fill="auto"/>
             <w:vAlign w:val="center"/>
           </w:tcPr>
@@ -2735,7 +2710,7 @@
         </w:tc>
         <w:tc>
           <w:tcPr>
-            <w:tcW w:w="1097" w:type="dxa"/>
+            <w:tcW w:w="1064" w:type="dxa"/>
             <w:shd w:val="clear" w:color="auto" w:fill="auto"/>
             <w:vAlign w:val="center"/>
           </w:tcPr>
@@ -2767,7 +2742,7 @@
         </w:tc>
         <w:tc>
           <w:tcPr>
-            <w:tcW w:w="1097" w:type="dxa"/>
+            <w:tcW w:w="1064" w:type="dxa"/>
             <w:shd w:val="clear" w:color="auto" w:fill="auto"/>
             <w:vAlign w:val="center"/>
           </w:tcPr>
@@ -2799,7 +2774,7 @@
         </w:tc>
         <w:tc>
           <w:tcPr>
-            <w:tcW w:w="1090" w:type="dxa"/>
+            <w:tcW w:w="1058" w:type="dxa"/>
           </w:tcPr>
           <w:p>
             <w:pPr>
@@ -2817,7 +2792,7 @@
         </w:tc>
         <w:tc>
           <w:tcPr>
-            <w:tcW w:w="1090" w:type="dxa"/>
+            <w:tcW w:w="1058" w:type="dxa"/>
           </w:tcPr>
           <w:p>
             <w:pPr>
@@ -2835,7 +2810,7 @@
         </w:tc>
         <w:tc>
           <w:tcPr>
-            <w:tcW w:w="1090" w:type="dxa"/>
+            <w:tcW w:w="1058" w:type="dxa"/>
           </w:tcPr>
           <w:p>
             <w:pPr>
@@ -2858,7 +2833,7 @@
         </w:trPr>
         <w:tc>
           <w:tcPr>
-            <w:tcW w:w="1629" w:type="dxa"/>
+            <w:tcW w:w="1630" w:type="dxa"/>
             <w:shd w:val="clear" w:color="auto" w:fill="auto"/>
           </w:tcPr>
           <w:p>
@@ -2869,47 +2844,56 @@
         </w:tc>
         <w:tc>
           <w:tcPr>
-            <w:tcW w:w="1098" w:type="dxa"/>
-            <w:shd w:val="clear" w:color="auto" w:fill="auto"/>
-          </w:tcPr>
-          <w:p/>
-        </w:tc>
-        <w:tc>
-          <w:tcPr>
-            <w:tcW w:w="1097" w:type="dxa"/>
-            <w:shd w:val="clear" w:color="auto" w:fill="auto"/>
-          </w:tcPr>
-          <w:p/>
-        </w:tc>
-        <w:tc>
-          <w:tcPr>
-            <w:tcW w:w="1097" w:type="dxa"/>
-            <w:shd w:val="clear" w:color="auto" w:fill="auto"/>
-          </w:tcPr>
-          <w:p/>
-        </w:tc>
-        <w:tc>
-          <w:tcPr>
-            <w:tcW w:w="1097" w:type="dxa"/>
-            <w:shd w:val="clear" w:color="auto" w:fill="auto"/>
-          </w:tcPr>
-          <w:p/>
-        </w:tc>
-        <w:tc>
-          <w:tcPr>
-            <w:tcW w:w="1090" w:type="dxa"/>
-          </w:tcPr>
-          <w:p/>
-        </w:tc>
-        <w:tc>
-          <w:tcPr>
-            <w:tcW w:w="1090" w:type="dxa"/>
-          </w:tcPr>
-          <w:p/>
-        </w:tc>
-        <w:tc>
-          <w:tcPr>
-            <w:tcW w:w="1090" w:type="dxa"/>
+            <w:tcW w:w="1066" w:type="dxa"/>
+            <w:shd w:val="clear" w:color="auto" w:fill="auto"/>
+          </w:tcPr>
+          <w:p>
+            <w:r>
+              <w:t>Programmation en C</w:t>
+            </w:r>
+          </w:p>
+        </w:tc>
+        <w:tc>
+          <w:tcPr>
+            <w:tcW w:w="1064" w:type="dxa"/>
+            <w:gridSpan w:val="2"/>
+            <w:shd w:val="clear" w:color="auto" w:fill="auto"/>
+          </w:tcPr>
+          <w:p>
+            <w:r>
+              <w:t>Débogage en C</w:t>
+            </w:r>
+          </w:p>
+        </w:tc>
+        <w:tc>
+          <w:tcPr>
+            <w:tcW w:w="1064" w:type="dxa"/>
+            <w:shd w:val="clear" w:color="auto" w:fill="auto"/>
+          </w:tcPr>
+          <w:p/>
+        </w:tc>
+        <w:tc>
+          <w:tcPr>
+            <w:tcW w:w="1064" w:type="dxa"/>
+            <w:shd w:val="clear" w:color="auto" w:fill="auto"/>
+          </w:tcPr>
+          <w:p/>
+        </w:tc>
+        <w:tc>
+          <w:tcPr>
+            <w:tcW w:w="1058" w:type="dxa"/>
+          </w:tcPr>
+          <w:p/>
+        </w:tc>
+        <w:tc>
+          <w:tcPr>
+            <w:tcW w:w="1058" w:type="dxa"/>
+          </w:tcPr>
+          <w:p/>
+        </w:tc>
+        <w:tc>
+          <w:tcPr>
+            <w:tcW w:w="1058" w:type="dxa"/>
           </w:tcPr>
           <w:p/>
         </w:tc>
@@ -2920,7 +2904,7 @@
         </w:trPr>
         <w:tc>
           <w:tcPr>
-            <w:tcW w:w="1629" w:type="dxa"/>
+            <w:tcW w:w="1630" w:type="dxa"/>
             <w:shd w:val="clear" w:color="auto" w:fill="auto"/>
           </w:tcPr>
           <w:p>
@@ -2931,47 +2915,56 @@
         </w:tc>
         <w:tc>
           <w:tcPr>
-            <w:tcW w:w="1098" w:type="dxa"/>
-            <w:shd w:val="clear" w:color="auto" w:fill="auto"/>
-          </w:tcPr>
-          <w:p/>
-        </w:tc>
-        <w:tc>
-          <w:tcPr>
-            <w:tcW w:w="1097" w:type="dxa"/>
-            <w:shd w:val="clear" w:color="auto" w:fill="auto"/>
-          </w:tcPr>
-          <w:p/>
-        </w:tc>
-        <w:tc>
-          <w:tcPr>
-            <w:tcW w:w="1097" w:type="dxa"/>
-            <w:shd w:val="clear" w:color="auto" w:fill="auto"/>
-          </w:tcPr>
-          <w:p/>
-        </w:tc>
-        <w:tc>
-          <w:tcPr>
-            <w:tcW w:w="1097" w:type="dxa"/>
-            <w:shd w:val="clear" w:color="auto" w:fill="auto"/>
-          </w:tcPr>
-          <w:p/>
-        </w:tc>
-        <w:tc>
-          <w:tcPr>
-            <w:tcW w:w="1090" w:type="dxa"/>
-          </w:tcPr>
-          <w:p/>
-        </w:tc>
-        <w:tc>
-          <w:tcPr>
-            <w:tcW w:w="1090" w:type="dxa"/>
-          </w:tcPr>
-          <w:p/>
-        </w:tc>
-        <w:tc>
-          <w:tcPr>
-            <w:tcW w:w="1090" w:type="dxa"/>
+            <w:tcW w:w="1066" w:type="dxa"/>
+            <w:shd w:val="clear" w:color="auto" w:fill="auto"/>
+          </w:tcPr>
+          <w:p>
+            <w:r>
+              <w:t>Câblage du cœur en LED</w:t>
+            </w:r>
+          </w:p>
+        </w:tc>
+        <w:tc>
+          <w:tcPr>
+            <w:tcW w:w="1064" w:type="dxa"/>
+            <w:gridSpan w:val="2"/>
+            <w:shd w:val="clear" w:color="auto" w:fill="auto"/>
+          </w:tcPr>
+          <w:p>
+            <w:r>
+              <w:t>Débogage en Arduino</w:t>
+            </w:r>
+          </w:p>
+        </w:tc>
+        <w:tc>
+          <w:tcPr>
+            <w:tcW w:w="1064" w:type="dxa"/>
+            <w:shd w:val="clear" w:color="auto" w:fill="auto"/>
+          </w:tcPr>
+          <w:p/>
+        </w:tc>
+        <w:tc>
+          <w:tcPr>
+            <w:tcW w:w="1064" w:type="dxa"/>
+            <w:shd w:val="clear" w:color="auto" w:fill="auto"/>
+          </w:tcPr>
+          <w:p/>
+        </w:tc>
+        <w:tc>
+          <w:tcPr>
+            <w:tcW w:w="1058" w:type="dxa"/>
+          </w:tcPr>
+          <w:p/>
+        </w:tc>
+        <w:tc>
+          <w:tcPr>
+            <w:tcW w:w="1058" w:type="dxa"/>
+          </w:tcPr>
+          <w:p/>
+        </w:tc>
+        <w:tc>
+          <w:tcPr>
+            <w:tcW w:w="1058" w:type="dxa"/>
           </w:tcPr>
           <w:p/>
         </w:tc>
@@ -2982,15 +2975,13 @@
         </w:trPr>
         <w:tc>
           <w:tcPr>
-            <w:tcW w:w="1629" w:type="dxa"/>
+            <w:tcW w:w="1630" w:type="dxa"/>
             <w:shd w:val="clear" w:color="auto" w:fill="auto"/>
           </w:tcPr>
           <w:p>
-            <w:proofErr w:type="spellStart"/>
-            <w:r>
-              <w:t>Récuperation</w:t>
-            </w:r>
-            <w:proofErr w:type="spellEnd"/>
+            <w:r>
+              <w:t>Récupération</w:t>
+            </w:r>
             <w:r>
               <w:t xml:space="preserve"> du matériel</w:t>
             </w:r>
@@ -2998,47 +2989,52 @@
         </w:tc>
         <w:tc>
           <w:tcPr>
-            <w:tcW w:w="1098" w:type="dxa"/>
-            <w:shd w:val="clear" w:color="auto" w:fill="auto"/>
-          </w:tcPr>
-          <w:p/>
-        </w:tc>
-        <w:tc>
-          <w:tcPr>
-            <w:tcW w:w="1097" w:type="dxa"/>
-            <w:shd w:val="clear" w:color="auto" w:fill="auto"/>
-          </w:tcPr>
-          <w:p/>
-        </w:tc>
-        <w:tc>
-          <w:tcPr>
-            <w:tcW w:w="1097" w:type="dxa"/>
-            <w:shd w:val="clear" w:color="auto" w:fill="auto"/>
-          </w:tcPr>
-          <w:p/>
-        </w:tc>
-        <w:tc>
-          <w:tcPr>
-            <w:tcW w:w="1097" w:type="dxa"/>
-            <w:shd w:val="clear" w:color="auto" w:fill="auto"/>
-          </w:tcPr>
-          <w:p/>
-        </w:tc>
-        <w:tc>
-          <w:tcPr>
-            <w:tcW w:w="1090" w:type="dxa"/>
-          </w:tcPr>
-          <w:p/>
-        </w:tc>
-        <w:tc>
-          <w:tcPr>
-            <w:tcW w:w="1090" w:type="dxa"/>
-          </w:tcPr>
-          <w:p/>
-        </w:tc>
-        <w:tc>
-          <w:tcPr>
-            <w:tcW w:w="1090" w:type="dxa"/>
+            <w:tcW w:w="1066" w:type="dxa"/>
+            <w:shd w:val="clear" w:color="auto" w:fill="auto"/>
+          </w:tcPr>
+          <w:p>
+            <w:r>
+              <w:t>Programmation en Arduino du cœur</w:t>
+            </w:r>
+          </w:p>
+        </w:tc>
+        <w:tc>
+          <w:tcPr>
+            <w:tcW w:w="1064" w:type="dxa"/>
+            <w:gridSpan w:val="2"/>
+            <w:shd w:val="clear" w:color="auto" w:fill="auto"/>
+          </w:tcPr>
+          <w:p/>
+        </w:tc>
+        <w:tc>
+          <w:tcPr>
+            <w:tcW w:w="1064" w:type="dxa"/>
+            <w:shd w:val="clear" w:color="auto" w:fill="auto"/>
+          </w:tcPr>
+          <w:p/>
+        </w:tc>
+        <w:tc>
+          <w:tcPr>
+            <w:tcW w:w="1064" w:type="dxa"/>
+            <w:shd w:val="clear" w:color="auto" w:fill="auto"/>
+          </w:tcPr>
+          <w:p/>
+        </w:tc>
+        <w:tc>
+          <w:tcPr>
+            <w:tcW w:w="1058" w:type="dxa"/>
+          </w:tcPr>
+          <w:p/>
+        </w:tc>
+        <w:tc>
+          <w:tcPr>
+            <w:tcW w:w="1058" w:type="dxa"/>
+          </w:tcPr>
+          <w:p/>
+        </w:tc>
+        <w:tc>
+          <w:tcPr>
+            <w:tcW w:w="1058" w:type="dxa"/>
           </w:tcPr>
           <w:p/>
         </w:tc>
@@ -3049,84 +3045,133 @@
         </w:trPr>
         <w:tc>
           <w:tcPr>
-            <w:tcW w:w="1629" w:type="dxa"/>
+            <w:tcW w:w="1630" w:type="dxa"/>
             <w:shd w:val="clear" w:color="auto" w:fill="auto"/>
           </w:tcPr>
           <w:p>
             <w:r>
+              <w:t xml:space="preserve">Cœur en </w:t>
+            </w:r>
+            <w:r>
+              <w:t>Leds</w:t>
+            </w:r>
+          </w:p>
+        </w:tc>
+        <w:tc>
+          <w:tcPr>
+            <w:tcW w:w="1066" w:type="dxa"/>
+            <w:shd w:val="clear" w:color="auto" w:fill="auto"/>
+          </w:tcPr>
+          <w:p/>
+        </w:tc>
+        <w:tc>
+          <w:tcPr>
+            <w:tcW w:w="1064" w:type="dxa"/>
+            <w:gridSpan w:val="2"/>
+            <w:shd w:val="clear" w:color="auto" w:fill="auto"/>
+          </w:tcPr>
+          <w:p/>
+        </w:tc>
+        <w:tc>
+          <w:tcPr>
+            <w:tcW w:w="1064" w:type="dxa"/>
+            <w:shd w:val="clear" w:color="auto" w:fill="auto"/>
+          </w:tcPr>
+          <w:p/>
+        </w:tc>
+        <w:tc>
+          <w:tcPr>
+            <w:tcW w:w="1064" w:type="dxa"/>
+            <w:shd w:val="clear" w:color="auto" w:fill="auto"/>
+          </w:tcPr>
+          <w:p/>
+        </w:tc>
+        <w:tc>
+          <w:tcPr>
+            <w:tcW w:w="1058" w:type="dxa"/>
+          </w:tcPr>
+          <w:p/>
+        </w:tc>
+        <w:tc>
+          <w:tcPr>
+            <w:tcW w:w="1058" w:type="dxa"/>
+          </w:tcPr>
+          <w:p/>
+        </w:tc>
+        <w:tc>
+          <w:tcPr>
+            <w:tcW w:w="1058" w:type="dxa"/>
+          </w:tcPr>
+          <w:p/>
+        </w:tc>
+      </w:tr>
+      <w:tr>
+        <w:trPr>
+          <w:trHeight w:val="454"/>
+        </w:trPr>
+        <w:tc>
+          <w:tcPr>
+            <w:tcW w:w="3036" w:type="dxa"/>
+            <w:gridSpan w:val="3"/>
+            <w:shd w:val="clear" w:color="auto" w:fill="auto"/>
+          </w:tcPr>
+          <w:p>
+            <w:pPr>
+              <w:rPr>
+                <w:b/>
+              </w:rPr>
+            </w:pPr>
+            <w:r>
+              <w:rPr>
+                <w:b/>
+                <w:u w:val="single"/>
+              </w:rPr>
               <w:lastRenderedPageBreak/>
-              <w:t xml:space="preserve">Cœur en </w:t>
-            </w:r>
-            <w:proofErr w:type="spellStart"/>
-            <w:r>
-              <w:t>LEDs</w:t>
-            </w:r>
-            <w:proofErr w:type="spellEnd"/>
+              <w:t>Nom :</w:t>
+            </w:r>
+            <w:r>
+              <w:rPr>
+                <w:b/>
+              </w:rPr>
+              <w:t xml:space="preserve"> VIÉ Vincent </w:t>
+            </w:r>
           </w:p>
         </w:tc>
         <w:tc>
           <w:tcPr>
-            <w:tcW w:w="1098" w:type="dxa"/>
-            <w:shd w:val="clear" w:color="auto" w:fill="auto"/>
-          </w:tcPr>
-          <w:p/>
-        </w:tc>
-        <w:tc>
-          <w:tcPr>
-            <w:tcW w:w="1097" w:type="dxa"/>
-            <w:shd w:val="clear" w:color="auto" w:fill="auto"/>
-          </w:tcPr>
-          <w:p/>
-        </w:tc>
-        <w:tc>
-          <w:tcPr>
-            <w:tcW w:w="1097" w:type="dxa"/>
-            <w:shd w:val="clear" w:color="auto" w:fill="auto"/>
-          </w:tcPr>
-          <w:p/>
-        </w:tc>
-        <w:tc>
-          <w:tcPr>
-            <w:tcW w:w="1097" w:type="dxa"/>
-            <w:shd w:val="clear" w:color="auto" w:fill="auto"/>
-          </w:tcPr>
-          <w:p/>
-        </w:tc>
-        <w:tc>
-          <w:tcPr>
-            <w:tcW w:w="1090" w:type="dxa"/>
-          </w:tcPr>
-          <w:p/>
-        </w:tc>
-        <w:tc>
-          <w:tcPr>
-            <w:tcW w:w="1090" w:type="dxa"/>
-          </w:tcPr>
-          <w:p/>
-        </w:tc>
-        <w:tc>
-          <w:tcPr>
-            <w:tcW w:w="1090" w:type="dxa"/>
-          </w:tcPr>
-          <w:p/>
+            <w:tcW w:w="6026" w:type="dxa"/>
+            <w:gridSpan w:val="6"/>
+            <w:shd w:val="clear" w:color="auto" w:fill="auto"/>
+          </w:tcPr>
+          <w:p>
+            <w:pPr>
+              <w:rPr>
+                <w:b/>
+              </w:rPr>
+            </w:pPr>
+            <w:r>
+              <w:rPr>
+                <w:b/>
+                <w:u w:val="single"/>
+              </w:rPr>
+              <w:t>Rôle principal :</w:t>
+            </w:r>
+            <w:r>
+              <w:rPr>
+                <w:b/>
+              </w:rPr>
+              <w:t xml:space="preserve"> </w:t>
+            </w:r>
+            <w:r>
+              <w:rPr>
+                <w:b/>
+              </w:rPr>
+              <w:t xml:space="preserve">Chef du projet </w:t>
+            </w:r>
+          </w:p>
         </w:tc>
       </w:tr>
     </w:tbl>
-    <w:p>
-      <w:pPr>
-        <w:ind w:left="-180"/>
-      </w:pPr>
-    </w:p>
-    <w:p>
-      <w:pPr>
-        <w:ind w:left="-180"/>
-      </w:pPr>
-    </w:p>
-    <w:p>
-      <w:pPr>
-        <w:ind w:left="-180"/>
-      </w:pPr>
-    </w:p>
     <w:p>
       <w:pPr>
         <w:ind w:left="-180"/>
@@ -3146,100 +3191,14 @@
         <w:tblLook w:val="01E0" w:firstRow="1" w:lastRow="1" w:firstColumn="1" w:lastColumn="1" w:noHBand="0" w:noVBand="0"/>
       </w:tblPr>
       <w:tblGrid>
-        <w:gridCol w:w="3036"/>
-        <w:gridCol w:w="6026"/>
-      </w:tblGrid>
-      <w:tr>
-        <w:trPr>
-          <w:trHeight w:val="454"/>
-        </w:trPr>
-        <w:tc>
-          <w:tcPr>
-            <w:tcW w:w="3348" w:type="dxa"/>
-            <w:shd w:val="clear" w:color="auto" w:fill="auto"/>
-          </w:tcPr>
-          <w:p>
-            <w:pPr>
-              <w:rPr>
-                <w:b/>
-              </w:rPr>
-            </w:pPr>
-            <w:r>
-              <w:rPr>
-                <w:b/>
-                <w:u w:val="single"/>
-              </w:rPr>
-              <w:t>Nom :</w:t>
-            </w:r>
-            <w:r>
-              <w:rPr>
-                <w:b/>
-              </w:rPr>
-              <w:t xml:space="preserve"> VIÉ Vincent </w:t>
-            </w:r>
-          </w:p>
-        </w:tc>
-        <w:tc>
-          <w:tcPr>
-            <w:tcW w:w="6747" w:type="dxa"/>
-            <w:shd w:val="clear" w:color="auto" w:fill="auto"/>
-          </w:tcPr>
-          <w:p>
-            <w:pPr>
-              <w:rPr>
-                <w:b/>
-              </w:rPr>
-            </w:pPr>
-            <w:r>
-              <w:rPr>
-                <w:b/>
-                <w:u w:val="single"/>
-              </w:rPr>
-              <w:t>Rôle principal :</w:t>
-            </w:r>
-            <w:r>
-              <w:rPr>
-                <w:b/>
-              </w:rPr>
-              <w:t xml:space="preserve"> </w:t>
-            </w:r>
-            <w:r>
-              <w:rPr>
-                <w:b/>
-              </w:rPr>
-              <w:t xml:space="preserve">Chef du projet </w:t>
-            </w:r>
-          </w:p>
-        </w:tc>
-      </w:tr>
-    </w:tbl>
-    <w:p>
-      <w:pPr>
-        <w:ind w:left="-180"/>
-      </w:pPr>
-    </w:p>
-    <w:tbl>
-      <w:tblPr>
-        <w:tblW w:w="0" w:type="auto"/>
-        <w:tblBorders>
-          <w:top w:val="single" w:sz="4" w:space="0" w:color="auto"/>
-          <w:left w:val="single" w:sz="4" w:space="0" w:color="auto"/>
-          <w:bottom w:val="single" w:sz="4" w:space="0" w:color="auto"/>
-          <w:right w:val="single" w:sz="4" w:space="0" w:color="auto"/>
-          <w:insideH w:val="single" w:sz="4" w:space="0" w:color="auto"/>
-          <w:insideV w:val="single" w:sz="4" w:space="0" w:color="auto"/>
-        </w:tblBorders>
-        <w:tblLook w:val="01E0" w:firstRow="1" w:lastRow="1" w:firstColumn="1" w:lastColumn="1" w:noHBand="0" w:noVBand="0"/>
-      </w:tblPr>
-      <w:tblGrid>
-        <w:gridCol w:w="1628"/>
-        <w:gridCol w:w="1065"/>
-        <w:gridCol w:w="1065"/>
-        <w:gridCol w:w="1065"/>
-        <w:gridCol w:w="1065"/>
-        <w:gridCol w:w="1058"/>
-        <w:gridCol w:w="1058"/>
-        <w:gridCol w:w="1058"/>
+        <w:gridCol w:w="1626"/>
+        <w:gridCol w:w="1462"/>
+        <w:gridCol w:w="1462"/>
+        <w:gridCol w:w="904"/>
+        <w:gridCol w:w="905"/>
+        <w:gridCol w:w="901"/>
+        <w:gridCol w:w="901"/>
+        <w:gridCol w:w="901"/>
       </w:tblGrid>
       <w:tr>
         <w:trPr>
@@ -3247,7 +3206,7 @@
         </w:trPr>
         <w:tc>
           <w:tcPr>
-            <w:tcW w:w="1158" w:type="dxa"/>
+            <w:tcW w:w="1626" w:type="dxa"/>
             <w:shd w:val="clear" w:color="auto" w:fill="auto"/>
             <w:vAlign w:val="center"/>
           </w:tcPr>
@@ -3279,7 +3238,7 @@
         </w:tc>
         <w:tc>
           <w:tcPr>
-            <w:tcW w:w="1158" w:type="dxa"/>
+            <w:tcW w:w="1462" w:type="dxa"/>
             <w:shd w:val="clear" w:color="auto" w:fill="auto"/>
             <w:vAlign w:val="center"/>
           </w:tcPr>
@@ -3311,7 +3270,7 @@
         </w:tc>
         <w:tc>
           <w:tcPr>
-            <w:tcW w:w="1158" w:type="dxa"/>
+            <w:tcW w:w="1462" w:type="dxa"/>
             <w:shd w:val="clear" w:color="auto" w:fill="auto"/>
             <w:vAlign w:val="center"/>
           </w:tcPr>
@@ -3343,7 +3302,7 @@
         </w:tc>
         <w:tc>
           <w:tcPr>
-            <w:tcW w:w="1158" w:type="dxa"/>
+            <w:tcW w:w="904" w:type="dxa"/>
             <w:shd w:val="clear" w:color="auto" w:fill="auto"/>
             <w:vAlign w:val="center"/>
           </w:tcPr>
@@ -3375,7 +3334,7 @@
         </w:tc>
         <w:tc>
           <w:tcPr>
-            <w:tcW w:w="1158" w:type="dxa"/>
+            <w:tcW w:w="905" w:type="dxa"/>
             <w:shd w:val="clear" w:color="auto" w:fill="auto"/>
             <w:vAlign w:val="center"/>
           </w:tcPr>
@@ -3407,7 +3366,7 @@
         </w:tc>
         <w:tc>
           <w:tcPr>
-            <w:tcW w:w="1150" w:type="dxa"/>
+            <w:tcW w:w="901" w:type="dxa"/>
           </w:tcPr>
           <w:p>
             <w:pPr>
@@ -3425,7 +3384,7 @@
         </w:tc>
         <w:tc>
           <w:tcPr>
-            <w:tcW w:w="1150" w:type="dxa"/>
+            <w:tcW w:w="901" w:type="dxa"/>
           </w:tcPr>
           <w:p>
             <w:pPr>
@@ -3443,7 +3402,7 @@
         </w:tc>
         <w:tc>
           <w:tcPr>
-            <w:tcW w:w="1150" w:type="dxa"/>
+            <w:tcW w:w="901" w:type="dxa"/>
           </w:tcPr>
           <w:p>
             <w:pPr>
@@ -3458,6 +3417,76 @@
               <w:t>19/11</w:t>
             </w:r>
           </w:p>
+        </w:tc>
+      </w:tr>
+      <w:tr>
+        <w:trPr>
+          <w:trHeight w:val="1361"/>
+        </w:trPr>
+        <w:tc>
+          <w:tcPr>
+            <w:tcW w:w="1626" w:type="dxa"/>
+            <w:shd w:val="clear" w:color="auto" w:fill="auto"/>
+          </w:tcPr>
+          <w:p>
+            <w:r>
+              <w:t>Prise en main du projet</w:t>
+            </w:r>
+          </w:p>
+        </w:tc>
+        <w:tc>
+          <w:tcPr>
+            <w:tcW w:w="1462" w:type="dxa"/>
+            <w:shd w:val="clear" w:color="auto" w:fill="auto"/>
+          </w:tcPr>
+          <w:p>
+            <w:r>
+              <w:t>Réalisation de la feuille d’avancement</w:t>
+            </w:r>
+          </w:p>
+        </w:tc>
+        <w:tc>
+          <w:tcPr>
+            <w:tcW w:w="1462" w:type="dxa"/>
+            <w:shd w:val="clear" w:color="auto" w:fill="auto"/>
+          </w:tcPr>
+          <w:p>
+            <w:r>
+              <w:t>Simulation de la génération d’un csv à l’aide d’un potentiomètre</w:t>
+            </w:r>
+          </w:p>
+        </w:tc>
+        <w:tc>
+          <w:tcPr>
+            <w:tcW w:w="904" w:type="dxa"/>
+            <w:shd w:val="clear" w:color="auto" w:fill="auto"/>
+          </w:tcPr>
+          <w:p/>
+        </w:tc>
+        <w:tc>
+          <w:tcPr>
+            <w:tcW w:w="905" w:type="dxa"/>
+            <w:shd w:val="clear" w:color="auto" w:fill="auto"/>
+          </w:tcPr>
+          <w:p/>
+        </w:tc>
+        <w:tc>
+          <w:tcPr>
+            <w:tcW w:w="901" w:type="dxa"/>
+          </w:tcPr>
+          <w:p/>
+        </w:tc>
+        <w:tc>
+          <w:tcPr>
+            <w:tcW w:w="901" w:type="dxa"/>
+          </w:tcPr>
+          <w:p/>
+        </w:tc>
+        <w:tc>
+          <w:tcPr>
+            <w:tcW w:w="901" w:type="dxa"/>
+          </w:tcPr>
+          <w:p/>
         </w:tc>
       </w:tr>
       <w:tr>
@@ -3466,58 +3495,74 @@
         </w:trPr>
         <w:tc>
           <w:tcPr>
-            <w:tcW w:w="1158" w:type="dxa"/>
+            <w:tcW w:w="1626" w:type="dxa"/>
             <w:shd w:val="clear" w:color="auto" w:fill="auto"/>
           </w:tcPr>
           <w:p>
             <w:r>
-              <w:t>Prise en main du projet</w:t>
+              <w:t>Schématisation physique du circuit du module 1</w:t>
             </w:r>
           </w:p>
         </w:tc>
         <w:tc>
           <w:tcPr>
-            <w:tcW w:w="1158" w:type="dxa"/>
-            <w:shd w:val="clear" w:color="auto" w:fill="auto"/>
-          </w:tcPr>
-          <w:p/>
-        </w:tc>
-        <w:tc>
-          <w:tcPr>
-            <w:tcW w:w="1158" w:type="dxa"/>
-            <w:shd w:val="clear" w:color="auto" w:fill="auto"/>
-          </w:tcPr>
-          <w:p/>
-        </w:tc>
-        <w:tc>
-          <w:tcPr>
-            <w:tcW w:w="1158" w:type="dxa"/>
-            <w:shd w:val="clear" w:color="auto" w:fill="auto"/>
-          </w:tcPr>
-          <w:p/>
-        </w:tc>
-        <w:tc>
-          <w:tcPr>
-            <w:tcW w:w="1158" w:type="dxa"/>
-            <w:shd w:val="clear" w:color="auto" w:fill="auto"/>
-          </w:tcPr>
-          <w:p/>
-        </w:tc>
-        <w:tc>
-          <w:tcPr>
-            <w:tcW w:w="1150" w:type="dxa"/>
-          </w:tcPr>
-          <w:p/>
-        </w:tc>
-        <w:tc>
-          <w:tcPr>
-            <w:tcW w:w="1150" w:type="dxa"/>
-          </w:tcPr>
-          <w:p/>
-        </w:tc>
-        <w:tc>
-          <w:tcPr>
-            <w:tcW w:w="1150" w:type="dxa"/>
+            <w:tcW w:w="1462" w:type="dxa"/>
+            <w:shd w:val="clear" w:color="auto" w:fill="auto"/>
+          </w:tcPr>
+          <w:p>
+            <w:r>
+              <w:t xml:space="preserve">Aide </w:t>
+            </w:r>
+            <w:proofErr w:type="spellStart"/>
+            <w:r>
+              <w:t>a</w:t>
+            </w:r>
+            <w:proofErr w:type="spellEnd"/>
+            <w:r>
+              <w:t xml:space="preserve"> la conception des Circuits électroniques</w:t>
+            </w:r>
+          </w:p>
+        </w:tc>
+        <w:tc>
+          <w:tcPr>
+            <w:tcW w:w="1462" w:type="dxa"/>
+            <w:shd w:val="clear" w:color="auto" w:fill="auto"/>
+          </w:tcPr>
+          <w:p>
+            <w:r>
+              <w:t>Rédaction du Document technique</w:t>
+            </w:r>
+          </w:p>
+        </w:tc>
+        <w:tc>
+          <w:tcPr>
+            <w:tcW w:w="904" w:type="dxa"/>
+            <w:shd w:val="clear" w:color="auto" w:fill="auto"/>
+          </w:tcPr>
+          <w:p/>
+        </w:tc>
+        <w:tc>
+          <w:tcPr>
+            <w:tcW w:w="905" w:type="dxa"/>
+            <w:shd w:val="clear" w:color="auto" w:fill="auto"/>
+          </w:tcPr>
+          <w:p/>
+        </w:tc>
+        <w:tc>
+          <w:tcPr>
+            <w:tcW w:w="901" w:type="dxa"/>
+          </w:tcPr>
+          <w:p/>
+        </w:tc>
+        <w:tc>
+          <w:tcPr>
+            <w:tcW w:w="901" w:type="dxa"/>
+          </w:tcPr>
+          <w:p/>
+        </w:tc>
+        <w:tc>
+          <w:tcPr>
+            <w:tcW w:w="901" w:type="dxa"/>
           </w:tcPr>
           <w:p/>
         </w:tc>
@@ -3528,58 +3573,62 @@
         </w:trPr>
         <w:tc>
           <w:tcPr>
-            <w:tcW w:w="1158" w:type="dxa"/>
+            <w:tcW w:w="1626" w:type="dxa"/>
             <w:shd w:val="clear" w:color="auto" w:fill="auto"/>
           </w:tcPr>
           <w:p>
             <w:r>
-              <w:t>Compréhension</w:t>
+              <w:t>Répartition des tâches</w:t>
             </w:r>
           </w:p>
         </w:tc>
         <w:tc>
           <w:tcPr>
-            <w:tcW w:w="1158" w:type="dxa"/>
-            <w:shd w:val="clear" w:color="auto" w:fill="auto"/>
-          </w:tcPr>
-          <w:p/>
-        </w:tc>
-        <w:tc>
-          <w:tcPr>
-            <w:tcW w:w="1158" w:type="dxa"/>
-            <w:shd w:val="clear" w:color="auto" w:fill="auto"/>
-          </w:tcPr>
-          <w:p/>
-        </w:tc>
-        <w:tc>
-          <w:tcPr>
-            <w:tcW w:w="1158" w:type="dxa"/>
-            <w:shd w:val="clear" w:color="auto" w:fill="auto"/>
-          </w:tcPr>
-          <w:p/>
-        </w:tc>
-        <w:tc>
-          <w:tcPr>
-            <w:tcW w:w="1158" w:type="dxa"/>
-            <w:shd w:val="clear" w:color="auto" w:fill="auto"/>
-          </w:tcPr>
-          <w:p/>
-        </w:tc>
-        <w:tc>
-          <w:tcPr>
-            <w:tcW w:w="1150" w:type="dxa"/>
-          </w:tcPr>
-          <w:p/>
-        </w:tc>
-        <w:tc>
-          <w:tcPr>
-            <w:tcW w:w="1150" w:type="dxa"/>
-          </w:tcPr>
-          <w:p/>
-        </w:tc>
-        <w:tc>
-          <w:tcPr>
-            <w:tcW w:w="1150" w:type="dxa"/>
+            <w:tcW w:w="1462" w:type="dxa"/>
+            <w:shd w:val="clear" w:color="auto" w:fill="auto"/>
+          </w:tcPr>
+          <w:p/>
+        </w:tc>
+        <w:tc>
+          <w:tcPr>
+            <w:tcW w:w="1462" w:type="dxa"/>
+            <w:shd w:val="clear" w:color="auto" w:fill="auto"/>
+          </w:tcPr>
+          <w:p>
+            <w:r>
+              <w:t>Rédaction de la fiche d’avancement</w:t>
+            </w:r>
+          </w:p>
+        </w:tc>
+        <w:tc>
+          <w:tcPr>
+            <w:tcW w:w="904" w:type="dxa"/>
+            <w:shd w:val="clear" w:color="auto" w:fill="auto"/>
+          </w:tcPr>
+          <w:p/>
+        </w:tc>
+        <w:tc>
+          <w:tcPr>
+            <w:tcW w:w="905" w:type="dxa"/>
+            <w:shd w:val="clear" w:color="auto" w:fill="auto"/>
+          </w:tcPr>
+          <w:p/>
+        </w:tc>
+        <w:tc>
+          <w:tcPr>
+            <w:tcW w:w="901" w:type="dxa"/>
+          </w:tcPr>
+          <w:p/>
+        </w:tc>
+        <w:tc>
+          <w:tcPr>
+            <w:tcW w:w="901" w:type="dxa"/>
+          </w:tcPr>
+          <w:p/>
+        </w:tc>
+        <w:tc>
+          <w:tcPr>
+            <w:tcW w:w="901" w:type="dxa"/>
           </w:tcPr>
           <w:p/>
         </w:tc>
@@ -3590,242 +3639,63 @@
         </w:trPr>
         <w:tc>
           <w:tcPr>
-            <w:tcW w:w="1158" w:type="dxa"/>
+            <w:tcW w:w="1626" w:type="dxa"/>
             <w:shd w:val="clear" w:color="auto" w:fill="auto"/>
           </w:tcPr>
           <w:p>
             <w:r>
-              <w:t>Répartition des tâches</w:t>
+              <w:t>Réalisation du Module 3</w:t>
             </w:r>
           </w:p>
         </w:tc>
         <w:tc>
           <w:tcPr>
-            <w:tcW w:w="1158" w:type="dxa"/>
-            <w:shd w:val="clear" w:color="auto" w:fill="auto"/>
-          </w:tcPr>
-          <w:p/>
-        </w:tc>
-        <w:tc>
-          <w:tcPr>
-            <w:tcW w:w="1158" w:type="dxa"/>
-            <w:shd w:val="clear" w:color="auto" w:fill="auto"/>
-          </w:tcPr>
-          <w:p/>
-        </w:tc>
-        <w:tc>
-          <w:tcPr>
-            <w:tcW w:w="1158" w:type="dxa"/>
-            <w:shd w:val="clear" w:color="auto" w:fill="auto"/>
-          </w:tcPr>
-          <w:p/>
-        </w:tc>
-        <w:tc>
-          <w:tcPr>
-            <w:tcW w:w="1158" w:type="dxa"/>
-            <w:shd w:val="clear" w:color="auto" w:fill="auto"/>
-          </w:tcPr>
-          <w:p/>
-        </w:tc>
-        <w:tc>
-          <w:tcPr>
-            <w:tcW w:w="1150" w:type="dxa"/>
-          </w:tcPr>
-          <w:p/>
-        </w:tc>
-        <w:tc>
-          <w:tcPr>
-            <w:tcW w:w="1150" w:type="dxa"/>
-          </w:tcPr>
-          <w:p/>
-        </w:tc>
-        <w:tc>
-          <w:tcPr>
-            <w:tcW w:w="1150" w:type="dxa"/>
-          </w:tcPr>
-          <w:p/>
-        </w:tc>
-      </w:tr>
-      <w:tr>
-        <w:trPr>
-          <w:trHeight w:val="242"/>
-        </w:trPr>
-        <w:tc>
-          <w:tcPr>
-            <w:tcW w:w="1158" w:type="dxa"/>
-            <w:shd w:val="clear" w:color="auto" w:fill="auto"/>
-          </w:tcPr>
-          <w:p>
-            <w:r>
-              <w:t>Réalisation du Module 3</w:t>
-            </w:r>
-          </w:p>
-        </w:tc>
-        <w:tc>
-          <w:tcPr>
-            <w:tcW w:w="1158" w:type="dxa"/>
-            <w:shd w:val="clear" w:color="auto" w:fill="auto"/>
-          </w:tcPr>
-          <w:p/>
-        </w:tc>
-        <w:tc>
-          <w:tcPr>
-            <w:tcW w:w="1158" w:type="dxa"/>
-            <w:shd w:val="clear" w:color="auto" w:fill="auto"/>
-          </w:tcPr>
-          <w:p/>
-        </w:tc>
-        <w:tc>
-          <w:tcPr>
-            <w:tcW w:w="1158" w:type="dxa"/>
-            <w:shd w:val="clear" w:color="auto" w:fill="auto"/>
-          </w:tcPr>
-          <w:p/>
-        </w:tc>
-        <w:tc>
-          <w:tcPr>
-            <w:tcW w:w="1158" w:type="dxa"/>
-            <w:shd w:val="clear" w:color="auto" w:fill="auto"/>
-          </w:tcPr>
-          <w:p/>
-        </w:tc>
-        <w:tc>
-          <w:tcPr>
-            <w:tcW w:w="1150" w:type="dxa"/>
-          </w:tcPr>
-          <w:p/>
-        </w:tc>
-        <w:tc>
-          <w:tcPr>
-            <w:tcW w:w="1150" w:type="dxa"/>
-          </w:tcPr>
-          <w:p/>
-        </w:tc>
-        <w:tc>
-          <w:tcPr>
-            <w:tcW w:w="1150" w:type="dxa"/>
-          </w:tcPr>
-          <w:p/>
-        </w:tc>
-      </w:tr>
-      <w:tr>
-        <w:trPr>
-          <w:trHeight w:val="242"/>
-        </w:trPr>
-        <w:tc>
-          <w:tcPr>
-            <w:tcW w:w="1158" w:type="dxa"/>
-            <w:shd w:val="clear" w:color="auto" w:fill="auto"/>
-          </w:tcPr>
-          <w:p>
-            <w:r>
-              <w:t>Schématisation physique du circuit du module 1</w:t>
-            </w:r>
-          </w:p>
-        </w:tc>
-        <w:tc>
-          <w:tcPr>
-            <w:tcW w:w="1158" w:type="dxa"/>
-            <w:shd w:val="clear" w:color="auto" w:fill="auto"/>
-          </w:tcPr>
-          <w:p/>
-        </w:tc>
-        <w:tc>
-          <w:tcPr>
-            <w:tcW w:w="1158" w:type="dxa"/>
-            <w:shd w:val="clear" w:color="auto" w:fill="auto"/>
-          </w:tcPr>
-          <w:p/>
-        </w:tc>
-        <w:tc>
-          <w:tcPr>
-            <w:tcW w:w="1158" w:type="dxa"/>
-            <w:shd w:val="clear" w:color="auto" w:fill="auto"/>
-          </w:tcPr>
-          <w:p/>
-        </w:tc>
-        <w:tc>
-          <w:tcPr>
-            <w:tcW w:w="1158" w:type="dxa"/>
-            <w:shd w:val="clear" w:color="auto" w:fill="auto"/>
-          </w:tcPr>
-          <w:p/>
-        </w:tc>
-        <w:tc>
-          <w:tcPr>
-            <w:tcW w:w="1150" w:type="dxa"/>
-          </w:tcPr>
-          <w:p/>
-        </w:tc>
-        <w:tc>
-          <w:tcPr>
-            <w:tcW w:w="1150" w:type="dxa"/>
-          </w:tcPr>
-          <w:p/>
-        </w:tc>
-        <w:tc>
-          <w:tcPr>
-            <w:tcW w:w="1150" w:type="dxa"/>
+            <w:tcW w:w="1462" w:type="dxa"/>
+            <w:shd w:val="clear" w:color="auto" w:fill="auto"/>
+          </w:tcPr>
+          <w:p/>
+        </w:tc>
+        <w:tc>
+          <w:tcPr>
+            <w:tcW w:w="1462" w:type="dxa"/>
+            <w:shd w:val="clear" w:color="auto" w:fill="auto"/>
+          </w:tcPr>
+          <w:p/>
+        </w:tc>
+        <w:tc>
+          <w:tcPr>
+            <w:tcW w:w="904" w:type="dxa"/>
+            <w:shd w:val="clear" w:color="auto" w:fill="auto"/>
+          </w:tcPr>
+          <w:p/>
+        </w:tc>
+        <w:tc>
+          <w:tcPr>
+            <w:tcW w:w="905" w:type="dxa"/>
+            <w:shd w:val="clear" w:color="auto" w:fill="auto"/>
+          </w:tcPr>
+          <w:p/>
+        </w:tc>
+        <w:tc>
+          <w:tcPr>
+            <w:tcW w:w="901" w:type="dxa"/>
+          </w:tcPr>
+          <w:p/>
+        </w:tc>
+        <w:tc>
+          <w:tcPr>
+            <w:tcW w:w="901" w:type="dxa"/>
+          </w:tcPr>
+          <w:p/>
+        </w:tc>
+        <w:tc>
+          <w:tcPr>
+            <w:tcW w:w="901" w:type="dxa"/>
           </w:tcPr>
           <w:p/>
         </w:tc>
       </w:tr>
     </w:tbl>
-    <w:p>
-      <w:pPr>
-        <w:ind w:left="-180"/>
-      </w:pPr>
-    </w:p>
-    <w:p>
-      <w:pPr>
-        <w:ind w:left="-180"/>
-      </w:pPr>
-    </w:p>
-    <w:p>
-      <w:pPr>
-        <w:ind w:left="-180"/>
-      </w:pPr>
-    </w:p>
-    <w:p>
-      <w:pPr>
-        <w:ind w:left="-180"/>
-      </w:pPr>
-    </w:p>
-    <w:p>
-      <w:pPr>
-        <w:ind w:left="-180"/>
-      </w:pPr>
-    </w:p>
-    <w:p>
-      <w:pPr>
-        <w:ind w:left="-180"/>
-      </w:pPr>
-    </w:p>
-    <w:p>
-      <w:pPr>
-        <w:ind w:left="-180"/>
-      </w:pPr>
-    </w:p>
-    <w:p>
-      <w:pPr>
-        <w:ind w:left="-180"/>
-      </w:pPr>
-    </w:p>
-    <w:p>
-      <w:pPr>
-        <w:ind w:left="-180"/>
-      </w:pPr>
-    </w:p>
-    <w:p>
-      <w:pPr>
-        <w:ind w:left="-180"/>
-      </w:pPr>
-    </w:p>
-    <w:p>
-      <w:pPr>
-        <w:ind w:left="-180"/>
-      </w:pPr>
-    </w:p>
     <w:p>
       <w:pPr>
         <w:ind w:left="-180"/>
@@ -3918,11 +3788,6 @@
         <w:ind w:left="-180"/>
       </w:pPr>
     </w:p>
-    <w:p>
-      <w:pPr>
-        <w:ind w:left="-180"/>
-      </w:pPr>
-    </w:p>
     <w:tbl>
       <w:tblPr>
         <w:tblW w:w="9360" w:type="dxa"/>
@@ -3937,14 +3802,14 @@
         <w:tblLook w:val="01E0" w:firstRow="1" w:lastRow="1" w:firstColumn="1" w:lastColumn="1" w:noHBand="0" w:noVBand="0"/>
       </w:tblPr>
       <w:tblGrid>
-        <w:gridCol w:w="1628"/>
-        <w:gridCol w:w="1107"/>
-        <w:gridCol w:w="1107"/>
-        <w:gridCol w:w="1107"/>
-        <w:gridCol w:w="1108"/>
-        <w:gridCol w:w="1101"/>
-        <w:gridCol w:w="1101"/>
-        <w:gridCol w:w="1101"/>
+        <w:gridCol w:w="1629"/>
+        <w:gridCol w:w="1328"/>
+        <w:gridCol w:w="1328"/>
+        <w:gridCol w:w="1018"/>
+        <w:gridCol w:w="1018"/>
+        <w:gridCol w:w="1013"/>
+        <w:gridCol w:w="1013"/>
+        <w:gridCol w:w="1013"/>
       </w:tblGrid>
       <w:tr>
         <w:trPr>
@@ -4185,14 +4050,22 @@
             <w:tcW w:w="1173" w:type="dxa"/>
             <w:shd w:val="clear" w:color="auto" w:fill="auto"/>
           </w:tcPr>
-          <w:p/>
+          <w:p>
+            <w:r>
+              <w:t>Avancement dans le module 4</w:t>
+            </w:r>
+          </w:p>
         </w:tc>
         <w:tc>
           <w:tcPr>
             <w:tcW w:w="1173" w:type="dxa"/>
             <w:shd w:val="clear" w:color="auto" w:fill="auto"/>
           </w:tcPr>
-          <w:p/>
+          <w:p>
+            <w:r>
+              <w:t>Avancement dans le Code en C</w:t>
+            </w:r>
+          </w:p>
         </w:tc>
         <w:tc>
           <w:tcPr>
@@ -4240,6 +4113,8 @@
             <w:r>
               <w:t>Compréhension</w:t>
             </w:r>
+            <w:bookmarkStart w:id="0" w:name="_GoBack"/>
+            <w:bookmarkEnd w:id="0"/>
           </w:p>
         </w:tc>
         <w:tc>
@@ -4484,7 +4359,7 @@
 </file>
 
 <file path=word/endnotes.xml><?xml version="1.0" encoding="utf-8"?>
-<w:endnotes xmlns:wpc="http://schemas.microsoft.com/office/word/2010/wordprocessingCanvas" xmlns:cx="http://schemas.microsoft.com/office/drawing/2014/chartex" xmlns:cx1="http://schemas.microsoft.com/office/drawing/2015/9/8/chartex" xmlns:mc="http://schemas.openxmlformats.org/markup-compatibility/2006" xmlns:o="urn:schemas-microsoft-com:office:office" xmlns:r="http://schemas.openxmlformats.org/officeDocument/2006/relationships" xmlns:m="http://schemas.openxmlformats.org/officeDocument/2006/math" xmlns:v="urn:schemas-microsoft-com:vml" xmlns:wp14="http://schemas.microsoft.com/office/word/2010/wordprocessingDrawing" xmlns:wp="http://schemas.openxmlformats.org/drawingml/2006/wordprocessingDrawing" xmlns:w10="urn:schemas-microsoft-com:office:word" xmlns:w="http://schemas.openxmlformats.org/wordprocessingml/2006/main" xmlns:w14="http://schemas.microsoft.com/office/word/2010/wordml" xmlns:w15="http://schemas.microsoft.com/office/word/2012/wordml" xmlns:w16se="http://schemas.microsoft.com/office/word/2015/wordml/symex" xmlns:wpg="http://schemas.microsoft.com/office/word/2010/wordprocessingGroup" xmlns:wpi="http://schemas.microsoft.com/office/word/2010/wordprocessingInk" xmlns:wne="http://schemas.microsoft.com/office/word/2006/wordml" xmlns:wps="http://schemas.microsoft.com/office/word/2010/wordprocessingShape" mc:Ignorable="w14 w15 w16se wp14">
+<w:endnotes xmlns:wpc="http://schemas.microsoft.com/office/word/2010/wordprocessingCanvas" xmlns:cx="http://schemas.microsoft.com/office/drawing/2014/chartex" xmlns:cx1="http://schemas.microsoft.com/office/drawing/2015/9/8/chartex" xmlns:cx2="http://schemas.microsoft.com/office/drawing/2015/10/21/chartex" xmlns:cx3="http://schemas.microsoft.com/office/drawing/2016/5/9/chartex" xmlns:cx4="http://schemas.microsoft.com/office/drawing/2016/5/10/chartex" xmlns:cx5="http://schemas.microsoft.com/office/drawing/2016/5/11/chartex" xmlns:cx6="http://schemas.microsoft.com/office/drawing/2016/5/12/chartex" xmlns:cx7="http://schemas.microsoft.com/office/drawing/2016/5/13/chartex" xmlns:cx8="http://schemas.microsoft.com/office/drawing/2016/5/14/chartex" xmlns:mc="http://schemas.openxmlformats.org/markup-compatibility/2006" xmlns:aink="http://schemas.microsoft.com/office/drawing/2016/ink" xmlns:am3d="http://schemas.microsoft.com/office/drawing/2017/model3d" xmlns:o="urn:schemas-microsoft-com:office:office" xmlns:r="http://schemas.openxmlformats.org/officeDocument/2006/relationships" xmlns:m="http://schemas.openxmlformats.org/officeDocument/2006/math" xmlns:v="urn:schemas-microsoft-com:vml" xmlns:wp14="http://schemas.microsoft.com/office/word/2010/wordprocessingDrawing" xmlns:wp="http://schemas.openxmlformats.org/drawingml/2006/wordprocessingDrawing" xmlns:w10="urn:schemas-microsoft-com:office:word" xmlns:w="http://schemas.openxmlformats.org/wordprocessingml/2006/main" xmlns:w14="http://schemas.microsoft.com/office/word/2010/wordml" xmlns:w15="http://schemas.microsoft.com/office/word/2012/wordml" xmlns:w16cid="http://schemas.microsoft.com/office/word/2016/wordml/cid" xmlns:w16se="http://schemas.microsoft.com/office/word/2015/wordml/symex" xmlns:wpg="http://schemas.microsoft.com/office/word/2010/wordprocessingGroup" xmlns:wpi="http://schemas.microsoft.com/office/word/2010/wordprocessingInk" xmlns:wne="http://schemas.microsoft.com/office/word/2006/wordml" xmlns:wps="http://schemas.microsoft.com/office/word/2010/wordprocessingShape" mc:Ignorable="w14 w15 w16se w16cid wp14">
   <w:endnote w:type="separator" w:id="-1">
     <w:p>
       <w:pPr>
@@ -4509,7 +4384,7 @@
 </file>
 
 <file path=word/footer1.xml><?xml version="1.0" encoding="utf-8"?>
-<w:ftr xmlns:wpc="http://schemas.microsoft.com/office/word/2010/wordprocessingCanvas" xmlns:cx="http://schemas.microsoft.com/office/drawing/2014/chartex" xmlns:cx1="http://schemas.microsoft.com/office/drawing/2015/9/8/chartex" xmlns:mc="http://schemas.openxmlformats.org/markup-compatibility/2006" xmlns:o="urn:schemas-microsoft-com:office:office" xmlns:r="http://schemas.openxmlformats.org/officeDocument/2006/relationships" xmlns:m="http://schemas.openxmlformats.org/officeDocument/2006/math" xmlns:v="urn:schemas-microsoft-com:vml" xmlns:wp14="http://schemas.microsoft.com/office/word/2010/wordprocessingDrawing" xmlns:wp="http://schemas.openxmlformats.org/drawingml/2006/wordprocessingDrawing" xmlns:w10="urn:schemas-microsoft-com:office:word" xmlns:w="http://schemas.openxmlformats.org/wordprocessingml/2006/main" xmlns:w14="http://schemas.microsoft.com/office/word/2010/wordml" xmlns:w15="http://schemas.microsoft.com/office/word/2012/wordml" xmlns:w16se="http://schemas.microsoft.com/office/word/2015/wordml/symex" xmlns:wpg="http://schemas.microsoft.com/office/word/2010/wordprocessingGroup" xmlns:wpi="http://schemas.microsoft.com/office/word/2010/wordprocessingInk" xmlns:wne="http://schemas.microsoft.com/office/word/2006/wordml" xmlns:wps="http://schemas.microsoft.com/office/word/2010/wordprocessingShape" mc:Ignorable="w14 w15 w16se wp14">
+<w:ftr xmlns:wpc="http://schemas.microsoft.com/office/word/2010/wordprocessingCanvas" xmlns:cx="http://schemas.microsoft.com/office/drawing/2014/chartex" xmlns:cx1="http://schemas.microsoft.com/office/drawing/2015/9/8/chartex" xmlns:cx2="http://schemas.microsoft.com/office/drawing/2015/10/21/chartex" xmlns:cx3="http://schemas.microsoft.com/office/drawing/2016/5/9/chartex" xmlns:cx4="http://schemas.microsoft.com/office/drawing/2016/5/10/chartex" xmlns:cx5="http://schemas.microsoft.com/office/drawing/2016/5/11/chartex" xmlns:cx6="http://schemas.microsoft.com/office/drawing/2016/5/12/chartex" xmlns:cx7="http://schemas.microsoft.com/office/drawing/2016/5/13/chartex" xmlns:cx8="http://schemas.microsoft.com/office/drawing/2016/5/14/chartex" xmlns:mc="http://schemas.openxmlformats.org/markup-compatibility/2006" xmlns:aink="http://schemas.microsoft.com/office/drawing/2016/ink" xmlns:am3d="http://schemas.microsoft.com/office/drawing/2017/model3d" xmlns:o="urn:schemas-microsoft-com:office:office" xmlns:r="http://schemas.openxmlformats.org/officeDocument/2006/relationships" xmlns:m="http://schemas.openxmlformats.org/officeDocument/2006/math" xmlns:v="urn:schemas-microsoft-com:vml" xmlns:wp14="http://schemas.microsoft.com/office/word/2010/wordprocessingDrawing" xmlns:wp="http://schemas.openxmlformats.org/drawingml/2006/wordprocessingDrawing" xmlns:w10="urn:schemas-microsoft-com:office:word" xmlns:w="http://schemas.openxmlformats.org/wordprocessingml/2006/main" xmlns:w14="http://schemas.microsoft.com/office/word/2010/wordml" xmlns:w15="http://schemas.microsoft.com/office/word/2012/wordml" xmlns:w16cid="http://schemas.microsoft.com/office/word/2016/wordml/cid" xmlns:w16se="http://schemas.microsoft.com/office/word/2015/wordml/symex" xmlns:wpg="http://schemas.microsoft.com/office/word/2010/wordprocessingGroup" xmlns:wpi="http://schemas.microsoft.com/office/word/2010/wordprocessingInk" xmlns:wne="http://schemas.microsoft.com/office/word/2006/wordml" xmlns:wps="http://schemas.microsoft.com/office/word/2010/wordprocessingShape" mc:Ignorable="w14 w15 w16se w16cid wp14">
   <w:p>
     <w:pPr>
       <w:pStyle w:val="Pieddepage"/>
@@ -4660,7 +4535,7 @@
 </file>
 
 <file path=word/footnotes.xml><?xml version="1.0" encoding="utf-8"?>
-<w:footnotes xmlns:wpc="http://schemas.microsoft.com/office/word/2010/wordprocessingCanvas" xmlns:cx="http://schemas.microsoft.com/office/drawing/2014/chartex" xmlns:cx1="http://schemas.microsoft.com/office/drawing/2015/9/8/chartex" xmlns:mc="http://schemas.openxmlformats.org/markup-compatibility/2006" xmlns:o="urn:schemas-microsoft-com:office:office" xmlns:r="http://schemas.openxmlformats.org/officeDocument/2006/relationships" xmlns:m="http://schemas.openxmlformats.org/officeDocument/2006/math" xmlns:v="urn:schemas-microsoft-com:vml" xmlns:wp14="http://schemas.microsoft.com/office/word/2010/wordprocessingDrawing" xmlns:wp="http://schemas.openxmlformats.org/drawingml/2006/wordprocessingDrawing" xmlns:w10="urn:schemas-microsoft-com:office:word" xmlns:w="http://schemas.openxmlformats.org/wordprocessingml/2006/main" xmlns:w14="http://schemas.microsoft.com/office/word/2010/wordml" xmlns:w15="http://schemas.microsoft.com/office/word/2012/wordml" xmlns:w16se="http://schemas.microsoft.com/office/word/2015/wordml/symex" xmlns:wpg="http://schemas.microsoft.com/office/word/2010/wordprocessingGroup" xmlns:wpi="http://schemas.microsoft.com/office/word/2010/wordprocessingInk" xmlns:wne="http://schemas.microsoft.com/office/word/2006/wordml" xmlns:wps="http://schemas.microsoft.com/office/word/2010/wordprocessingShape" mc:Ignorable="w14 w15 w16se wp14">
+<w:footnotes xmlns:wpc="http://schemas.microsoft.com/office/word/2010/wordprocessingCanvas" xmlns:cx="http://schemas.microsoft.com/office/drawing/2014/chartex" xmlns:cx1="http://schemas.microsoft.com/office/drawing/2015/9/8/chartex" xmlns:cx2="http://schemas.microsoft.com/office/drawing/2015/10/21/chartex" xmlns:cx3="http://schemas.microsoft.com/office/drawing/2016/5/9/chartex" xmlns:cx4="http://schemas.microsoft.com/office/drawing/2016/5/10/chartex" xmlns:cx5="http://schemas.microsoft.com/office/drawing/2016/5/11/chartex" xmlns:cx6="http://schemas.microsoft.com/office/drawing/2016/5/12/chartex" xmlns:cx7="http://schemas.microsoft.com/office/drawing/2016/5/13/chartex" xmlns:cx8="http://schemas.microsoft.com/office/drawing/2016/5/14/chartex" xmlns:mc="http://schemas.openxmlformats.org/markup-compatibility/2006" xmlns:aink="http://schemas.microsoft.com/office/drawing/2016/ink" xmlns:am3d="http://schemas.microsoft.com/office/drawing/2017/model3d" xmlns:o="urn:schemas-microsoft-com:office:office" xmlns:r="http://schemas.openxmlformats.org/officeDocument/2006/relationships" xmlns:m="http://schemas.openxmlformats.org/officeDocument/2006/math" xmlns:v="urn:schemas-microsoft-com:vml" xmlns:wp14="http://schemas.microsoft.com/office/word/2010/wordprocessingDrawing" xmlns:wp="http://schemas.openxmlformats.org/drawingml/2006/wordprocessingDrawing" xmlns:w10="urn:schemas-microsoft-com:office:word" xmlns:w="http://schemas.openxmlformats.org/wordprocessingml/2006/main" xmlns:w14="http://schemas.microsoft.com/office/word/2010/wordml" xmlns:w15="http://schemas.microsoft.com/office/word/2012/wordml" xmlns:w16cid="http://schemas.microsoft.com/office/word/2016/wordml/cid" xmlns:w16se="http://schemas.microsoft.com/office/word/2015/wordml/symex" xmlns:wpg="http://schemas.microsoft.com/office/word/2010/wordprocessingGroup" xmlns:wpi="http://schemas.microsoft.com/office/word/2010/wordprocessingInk" xmlns:wne="http://schemas.microsoft.com/office/word/2006/wordml" xmlns:wps="http://schemas.microsoft.com/office/word/2010/wordprocessingShape" mc:Ignorable="w14 w15 w16se w16cid wp14">
   <w:footnote w:type="separator" w:id="-1">
     <w:p>
       <w:pPr>
@@ -4685,7 +4560,7 @@
 </file>
 
 <file path=word/header1.xml><?xml version="1.0" encoding="utf-8"?>
-<w:hdr xmlns:wpc="http://schemas.microsoft.com/office/word/2010/wordprocessingCanvas" xmlns:cx="http://schemas.microsoft.com/office/drawing/2014/chartex" xmlns:cx1="http://schemas.microsoft.com/office/drawing/2015/9/8/chartex" xmlns:mc="http://schemas.openxmlformats.org/markup-compatibility/2006" xmlns:o="urn:schemas-microsoft-com:office:office" xmlns:r="http://schemas.openxmlformats.org/officeDocument/2006/relationships" xmlns:m="http://schemas.openxmlformats.org/officeDocument/2006/math" xmlns:v="urn:schemas-microsoft-com:vml" xmlns:wp14="http://schemas.microsoft.com/office/word/2010/wordprocessingDrawing" xmlns:wp="http://schemas.openxmlformats.org/drawingml/2006/wordprocessingDrawing" xmlns:w10="urn:schemas-microsoft-com:office:word" xmlns:w="http://schemas.openxmlformats.org/wordprocessingml/2006/main" xmlns:w14="http://schemas.microsoft.com/office/word/2010/wordml" xmlns:w15="http://schemas.microsoft.com/office/word/2012/wordml" xmlns:w16se="http://schemas.microsoft.com/office/word/2015/wordml/symex" xmlns:wpg="http://schemas.microsoft.com/office/word/2010/wordprocessingGroup" xmlns:wpi="http://schemas.microsoft.com/office/word/2010/wordprocessingInk" xmlns:wne="http://schemas.microsoft.com/office/word/2006/wordml" xmlns:wps="http://schemas.microsoft.com/office/word/2010/wordprocessingShape" mc:Ignorable="w14 w15 w16se wp14">
+<w:hdr xmlns:wpc="http://schemas.microsoft.com/office/word/2010/wordprocessingCanvas" xmlns:cx="http://schemas.microsoft.com/office/drawing/2014/chartex" xmlns:cx1="http://schemas.microsoft.com/office/drawing/2015/9/8/chartex" xmlns:cx2="http://schemas.microsoft.com/office/drawing/2015/10/21/chartex" xmlns:cx3="http://schemas.microsoft.com/office/drawing/2016/5/9/chartex" xmlns:cx4="http://schemas.microsoft.com/office/drawing/2016/5/10/chartex" xmlns:cx5="http://schemas.microsoft.com/office/drawing/2016/5/11/chartex" xmlns:cx6="http://schemas.microsoft.com/office/drawing/2016/5/12/chartex" xmlns:cx7="http://schemas.microsoft.com/office/drawing/2016/5/13/chartex" xmlns:cx8="http://schemas.microsoft.com/office/drawing/2016/5/14/chartex" xmlns:mc="http://schemas.openxmlformats.org/markup-compatibility/2006" xmlns:aink="http://schemas.microsoft.com/office/drawing/2016/ink" xmlns:am3d="http://schemas.microsoft.com/office/drawing/2017/model3d" xmlns:o="urn:schemas-microsoft-com:office:office" xmlns:r="http://schemas.openxmlformats.org/officeDocument/2006/relationships" xmlns:m="http://schemas.openxmlformats.org/officeDocument/2006/math" xmlns:v="urn:schemas-microsoft-com:vml" xmlns:wp14="http://schemas.microsoft.com/office/word/2010/wordprocessingDrawing" xmlns:wp="http://schemas.openxmlformats.org/drawingml/2006/wordprocessingDrawing" xmlns:w10="urn:schemas-microsoft-com:office:word" xmlns:w="http://schemas.openxmlformats.org/wordprocessingml/2006/main" xmlns:w14="http://schemas.microsoft.com/office/word/2010/wordml" xmlns:w15="http://schemas.microsoft.com/office/word/2012/wordml" xmlns:w16cid="http://schemas.microsoft.com/office/word/2016/wordml/cid" xmlns:w16se="http://schemas.microsoft.com/office/word/2015/wordml/symex" xmlns:wpg="http://schemas.microsoft.com/office/word/2010/wordprocessingGroup" xmlns:wpi="http://schemas.microsoft.com/office/word/2010/wordprocessingInk" xmlns:wne="http://schemas.microsoft.com/office/word/2006/wordml" xmlns:wps="http://schemas.microsoft.com/office/word/2010/wordprocessingShape" mc:Ignorable="w14 w15 w16se w16cid wp14">
   <w:p>
     <w:pPr>
       <w:pStyle w:val="En-tte"/>
@@ -4999,7 +4874,7 @@
 </file>
 
 <file path=word/numbering.xml><?xml version="1.0" encoding="utf-8"?>
-<w:numbering xmlns:wpc="http://schemas.microsoft.com/office/word/2010/wordprocessingCanvas" xmlns:cx="http://schemas.microsoft.com/office/drawing/2014/chartex" xmlns:cx1="http://schemas.microsoft.com/office/drawing/2015/9/8/chartex" xmlns:mc="http://schemas.openxmlformats.org/markup-compatibility/2006" xmlns:o="urn:schemas-microsoft-com:office:office" xmlns:r="http://schemas.openxmlformats.org/officeDocument/2006/relationships" xmlns:m="http://schemas.openxmlformats.org/officeDocument/2006/math" xmlns:v="urn:schemas-microsoft-com:vml" xmlns:wp14="http://schemas.microsoft.com/office/word/2010/wordprocessingDrawing" xmlns:wp="http://schemas.openxmlformats.org/drawingml/2006/wordprocessingDrawing" xmlns:w10="urn:schemas-microsoft-com:office:word" xmlns:w="http://schemas.openxmlformats.org/wordprocessingml/2006/main" xmlns:w14="http://schemas.microsoft.com/office/word/2010/wordml" xmlns:w15="http://schemas.microsoft.com/office/word/2012/wordml" xmlns:w16se="http://schemas.microsoft.com/office/word/2015/wordml/symex" xmlns:wpg="http://schemas.microsoft.com/office/word/2010/wordprocessingGroup" xmlns:wpi="http://schemas.microsoft.com/office/word/2010/wordprocessingInk" xmlns:wne="http://schemas.microsoft.com/office/word/2006/wordml" xmlns:wps="http://schemas.microsoft.com/office/word/2010/wordprocessingShape" mc:Ignorable="w14 w15 w16se wp14">
+<w:numbering xmlns:wpc="http://schemas.microsoft.com/office/word/2010/wordprocessingCanvas" xmlns:cx="http://schemas.microsoft.com/office/drawing/2014/chartex" xmlns:cx1="http://schemas.microsoft.com/office/drawing/2015/9/8/chartex" xmlns:cx2="http://schemas.microsoft.com/office/drawing/2015/10/21/chartex" xmlns:cx3="http://schemas.microsoft.com/office/drawing/2016/5/9/chartex" xmlns:cx4="http://schemas.microsoft.com/office/drawing/2016/5/10/chartex" xmlns:cx5="http://schemas.microsoft.com/office/drawing/2016/5/11/chartex" xmlns:cx6="http://schemas.microsoft.com/office/drawing/2016/5/12/chartex" xmlns:cx7="http://schemas.microsoft.com/office/drawing/2016/5/13/chartex" xmlns:cx8="http://schemas.microsoft.com/office/drawing/2016/5/14/chartex" xmlns:mc="http://schemas.openxmlformats.org/markup-compatibility/2006" xmlns:aink="http://schemas.microsoft.com/office/drawing/2016/ink" xmlns:am3d="http://schemas.microsoft.com/office/drawing/2017/model3d" xmlns:o="urn:schemas-microsoft-com:office:office" xmlns:r="http://schemas.openxmlformats.org/officeDocument/2006/relationships" xmlns:m="http://schemas.openxmlformats.org/officeDocument/2006/math" xmlns:v="urn:schemas-microsoft-com:vml" xmlns:wp14="http://schemas.microsoft.com/office/word/2010/wordprocessingDrawing" xmlns:wp="http://schemas.openxmlformats.org/drawingml/2006/wordprocessingDrawing" xmlns:w10="urn:schemas-microsoft-com:office:word" xmlns:w="http://schemas.openxmlformats.org/wordprocessingml/2006/main" xmlns:w14="http://schemas.microsoft.com/office/word/2010/wordml" xmlns:w15="http://schemas.microsoft.com/office/word/2012/wordml" xmlns:w16cid="http://schemas.microsoft.com/office/word/2016/wordml/cid" xmlns:w16se="http://schemas.microsoft.com/office/word/2015/wordml/symex" xmlns:wpg="http://schemas.microsoft.com/office/word/2010/wordprocessingGroup" xmlns:wpi="http://schemas.microsoft.com/office/word/2010/wordprocessingInk" xmlns:wne="http://schemas.microsoft.com/office/word/2006/wordml" xmlns:wps="http://schemas.microsoft.com/office/word/2010/wordprocessingShape" mc:Ignorable="w14 w15 w16se w16cid wp14">
   <w:abstractNum w:abstractNumId="0" w15:restartNumberingAfterBreak="0">
     <w:nsid w:val="06580863"/>
     <w:multiLevelType w:val="hybridMultilevel"/>
@@ -6564,7 +6439,7 @@
 </file>
 
 <file path=word/styles.xml><?xml version="1.0" encoding="utf-8"?>
-<w:styles xmlns:mc="http://schemas.openxmlformats.org/markup-compatibility/2006" xmlns:r="http://schemas.openxmlformats.org/officeDocument/2006/relationships" xmlns:w="http://schemas.openxmlformats.org/wordprocessingml/2006/main" xmlns:w14="http://schemas.microsoft.com/office/word/2010/wordml" xmlns:w15="http://schemas.microsoft.com/office/word/2012/wordml" xmlns:w16se="http://schemas.microsoft.com/office/word/2015/wordml/symex" mc:Ignorable="w14 w15 w16se">
+<w:styles xmlns:mc="http://schemas.openxmlformats.org/markup-compatibility/2006" xmlns:r="http://schemas.openxmlformats.org/officeDocument/2006/relationships" xmlns:w="http://schemas.openxmlformats.org/wordprocessingml/2006/main" xmlns:w14="http://schemas.microsoft.com/office/word/2010/wordml" xmlns:w15="http://schemas.microsoft.com/office/word/2012/wordml" xmlns:w16cid="http://schemas.microsoft.com/office/word/2016/wordml/cid" xmlns:w16se="http://schemas.microsoft.com/office/word/2015/wordml/symex" mc:Ignorable="w14 w15 w16se w16cid">
   <w:docDefaults>
     <w:rPrDefault>
       <w:rPr>
@@ -6578,7 +6453,7 @@
       </w:pPr>
     </w:pPrDefault>
   </w:docDefaults>
-  <w:latentStyles w:defLockedState="0" w:defUIPriority="99" w:defSemiHidden="0" w:defUnhideWhenUsed="0" w:defQFormat="0" w:count="371">
+  <w:latentStyles w:defLockedState="0" w:defUIPriority="99" w:defSemiHidden="0" w:defUnhideWhenUsed="0" w:defQFormat="0" w:count="375">
     <w:lsdException w:name="Normal" w:uiPriority="0" w:qFormat="1"/>
     <w:lsdException w:name="heading 1" w:uiPriority="9" w:qFormat="1"/>
     <w:lsdException w:name="heading 2" w:semiHidden="1" w:uiPriority="9" w:unhideWhenUsed="1" w:qFormat="1"/>
@@ -6684,7 +6559,6 @@
     <w:lsdException w:name="HTML Sample" w:semiHidden="1" w:unhideWhenUsed="1"/>
     <w:lsdException w:name="HTML Typewriter" w:semiHidden="1" w:unhideWhenUsed="1"/>
     <w:lsdException w:name="HTML Variable" w:semiHidden="1" w:unhideWhenUsed="1"/>
-    <w:lsdException w:name="Normal Table" w:semiHidden="1" w:unhideWhenUsed="1"/>
     <w:lsdException w:name="annotation subject" w:semiHidden="1" w:unhideWhenUsed="1"/>
     <w:lsdException w:name="No List" w:semiHidden="1" w:unhideWhenUsed="1"/>
     <w:lsdException w:name="Outline List 1" w:semiHidden="1" w:unhideWhenUsed="1"/>
@@ -6728,10 +6602,8 @@
     <w:lsdException w:name="Table Elegant" w:semiHidden="1" w:unhideWhenUsed="1"/>
     <w:lsdException w:name="Table Professional" w:semiHidden="1" w:unhideWhenUsed="1"/>
     <w:lsdException w:name="Table Subtle 1" w:semiHidden="1" w:unhideWhenUsed="1"/>
-    <w:lsdException w:name="Table Subtle 2" w:semiHidden="1" w:unhideWhenUsed="1"/>
     <w:lsdException w:name="Table Web 1" w:semiHidden="1" w:unhideWhenUsed="1"/>
     <w:lsdException w:name="Table Web 2" w:semiHidden="1" w:unhideWhenUsed="1"/>
-    <w:lsdException w:name="Table Web 3" w:semiHidden="1" w:unhideWhenUsed="1"/>
     <w:lsdException w:name="Balloon Text" w:semiHidden="1" w:unhideWhenUsed="1"/>
     <w:lsdException w:name="Table Grid" w:uiPriority="0"/>
     <w:lsdException w:name="Table Theme" w:semiHidden="1" w:unhideWhenUsed="1"/>
@@ -6950,6 +6822,10 @@
     <w:lsdException w:name="List Table 5 Dark Accent 6" w:uiPriority="50"/>
     <w:lsdException w:name="List Table 6 Colorful Accent 6" w:uiPriority="51"/>
     <w:lsdException w:name="List Table 7 Colorful Accent 6" w:uiPriority="52"/>
+    <w:lsdException w:name="Mention" w:semiHidden="1" w:unhideWhenUsed="1"/>
+    <w:lsdException w:name="Smart Hyperlink" w:semiHidden="1" w:unhideWhenUsed="1"/>
+    <w:lsdException w:name="Hashtag" w:semiHidden="1" w:unhideWhenUsed="1"/>
+    <w:lsdException w:name="Unresolved Mention" w:semiHidden="1" w:unhideWhenUsed="1"/>
   </w:latentStyles>
   <w:style w:type="paragraph" w:default="1" w:styleId="Normal">
     <w:name w:val="Normal"/>
@@ -7550,7 +7426,7 @@
       <w:szCs w:val="24"/>
     </w:rPr>
   </w:style>
-  <w:style w:type="character" w:styleId="Emphaseple">
+  <w:style w:type="character" w:styleId="Accentuationlgre">
     <w:name w:val="Subtle Emphasis"/>
     <w:uiPriority w:val="19"/>
     <w:qFormat/>
@@ -7561,7 +7437,7 @@
       <w:color w:val="3F3F3F" w:themeColor="accent1" w:themeShade="7F"/>
     </w:rPr>
   </w:style>
-  <w:style w:type="character" w:styleId="Emphaseintense">
+  <w:style w:type="character" w:styleId="Accentuationintense">
     <w:name w:val="Intense Emphasis"/>
     <w:uiPriority w:val="21"/>
     <w:qFormat/>
@@ -7574,7 +7450,7 @@
       <w:spacing w:val="10"/>
     </w:rPr>
   </w:style>
-  <w:style w:type="character" w:styleId="Rfrenceple">
+  <w:style w:type="character" w:styleId="Rfrencelgre">
     <w:name w:val="Subtle Reference"/>
     <w:uiPriority w:val="31"/>
     <w:qFormat/>
@@ -7958,7 +7834,7 @@
 </file>
 
 <file path=customXml/itemProps1.xml><?xml version="1.0" encoding="utf-8"?>
-<ds:datastoreItem xmlns:ds="http://schemas.openxmlformats.org/officeDocument/2006/customXml" ds:itemID="{5C309377-DDCE-4A11-A2E5-136FF706E2DF}">
+<ds:datastoreItem xmlns:ds="http://schemas.openxmlformats.org/officeDocument/2006/customXml" ds:itemID="{5C223BFB-455D-49A3-98BF-8B59B627117B}">
   <ds:schemaRefs>
     <ds:schemaRef ds:uri="http://schemas.openxmlformats.org/officeDocument/2006/bibliography"/>
   </ds:schemaRefs>

--- a/Projet_1_Fiche_davancement_Groupe_4.docx
+++ b/Projet_1_Fiche_davancement_Groupe_4.docx
@@ -1971,14 +1971,14 @@
         <w:tblLook w:val="01E0" w:firstRow="1" w:lastRow="1" w:firstColumn="1" w:lastColumn="1" w:noHBand="0" w:noVBand="0"/>
       </w:tblPr>
       <w:tblGrid>
-        <w:gridCol w:w="1630"/>
+        <w:gridCol w:w="1631"/>
         <w:gridCol w:w="1284"/>
         <w:gridCol w:w="1306"/>
-        <w:gridCol w:w="1052"/>
-        <w:gridCol w:w="1052"/>
-        <w:gridCol w:w="1048"/>
-        <w:gridCol w:w="1048"/>
-        <w:gridCol w:w="1048"/>
+        <w:gridCol w:w="1306"/>
+        <w:gridCol w:w="989"/>
+        <w:gridCol w:w="984"/>
+        <w:gridCol w:w="984"/>
+        <w:gridCol w:w="984"/>
       </w:tblGrid>
       <w:tr>
         <w:trPr>
@@ -2241,7 +2241,11 @@
             <w:tcW w:w="1122" w:type="dxa"/>
             <w:shd w:val="clear" w:color="auto" w:fill="auto"/>
           </w:tcPr>
-          <w:p/>
+          <w:p>
+            <w:r>
+              <w:t>Code Arduino</w:t>
+            </w:r>
+          </w:p>
         </w:tc>
         <w:tc>
           <w:tcPr>
@@ -2308,13 +2312,7 @@
           </w:tcPr>
           <w:p>
             <w:r>
-              <w:t>Simulation</w:t>
-            </w:r>
-            <w:r>
-              <w:t xml:space="preserve"> </w:t>
-            </w:r>
-            <w:r>
-              <w:t>Infrarouge</w:t>
+              <w:t>Simulation Infrarouge</w:t>
             </w:r>
           </w:p>
         </w:tc>
@@ -2323,7 +2321,11 @@
             <w:tcW w:w="1122" w:type="dxa"/>
             <w:shd w:val="clear" w:color="auto" w:fill="auto"/>
           </w:tcPr>
-          <w:p/>
+          <w:p>
+            <w:r>
+              <w:t>Schéma électronique</w:t>
+            </w:r>
+          </w:p>
         </w:tc>
         <w:tc>
           <w:tcPr>
@@ -2601,11 +2603,11 @@
         <w:gridCol w:w="1584"/>
         <w:gridCol w:w="416"/>
         <w:gridCol w:w="724"/>
-        <w:gridCol w:w="944"/>
-        <w:gridCol w:w="944"/>
-        <w:gridCol w:w="940"/>
-        <w:gridCol w:w="940"/>
-        <w:gridCol w:w="940"/>
+        <w:gridCol w:w="1140"/>
+        <w:gridCol w:w="895"/>
+        <w:gridCol w:w="891"/>
+        <w:gridCol w:w="891"/>
+        <w:gridCol w:w="891"/>
       </w:tblGrid>
       <w:tr>
         <w:trPr>
@@ -2645,7 +2647,7 @@
         </w:tc>
         <w:tc>
           <w:tcPr>
-            <w:tcW w:w="1066" w:type="dxa"/>
+            <w:tcW w:w="1584" w:type="dxa"/>
             <w:shd w:val="clear" w:color="auto" w:fill="auto"/>
             <w:vAlign w:val="center"/>
           </w:tcPr>
@@ -2677,7 +2679,7 @@
         </w:tc>
         <w:tc>
           <w:tcPr>
-            <w:tcW w:w="1064" w:type="dxa"/>
+            <w:tcW w:w="1140" w:type="dxa"/>
             <w:gridSpan w:val="2"/>
             <w:shd w:val="clear" w:color="auto" w:fill="auto"/>
             <w:vAlign w:val="center"/>
@@ -2710,7 +2712,7 @@
         </w:tc>
         <w:tc>
           <w:tcPr>
-            <w:tcW w:w="1064" w:type="dxa"/>
+            <w:tcW w:w="1140" w:type="dxa"/>
             <w:shd w:val="clear" w:color="auto" w:fill="auto"/>
             <w:vAlign w:val="center"/>
           </w:tcPr>
@@ -2742,7 +2744,7 @@
         </w:tc>
         <w:tc>
           <w:tcPr>
-            <w:tcW w:w="1064" w:type="dxa"/>
+            <w:tcW w:w="895" w:type="dxa"/>
             <w:shd w:val="clear" w:color="auto" w:fill="auto"/>
             <w:vAlign w:val="center"/>
           </w:tcPr>
@@ -2774,7 +2776,7 @@
         </w:tc>
         <w:tc>
           <w:tcPr>
-            <w:tcW w:w="1058" w:type="dxa"/>
+            <w:tcW w:w="891" w:type="dxa"/>
           </w:tcPr>
           <w:p>
             <w:pPr>
@@ -2792,7 +2794,7 @@
         </w:tc>
         <w:tc>
           <w:tcPr>
-            <w:tcW w:w="1058" w:type="dxa"/>
+            <w:tcW w:w="891" w:type="dxa"/>
           </w:tcPr>
           <w:p>
             <w:pPr>
@@ -2810,7 +2812,7 @@
         </w:tc>
         <w:tc>
           <w:tcPr>
-            <w:tcW w:w="1058" w:type="dxa"/>
+            <w:tcW w:w="891" w:type="dxa"/>
           </w:tcPr>
           <w:p>
             <w:pPr>
@@ -2844,7 +2846,7 @@
         </w:tc>
         <w:tc>
           <w:tcPr>
-            <w:tcW w:w="1066" w:type="dxa"/>
+            <w:tcW w:w="1584" w:type="dxa"/>
             <w:shd w:val="clear" w:color="auto" w:fill="auto"/>
           </w:tcPr>
           <w:p>
@@ -2855,45 +2857,53 @@
         </w:tc>
         <w:tc>
           <w:tcPr>
-            <w:tcW w:w="1064" w:type="dxa"/>
+            <w:tcW w:w="1140" w:type="dxa"/>
             <w:gridSpan w:val="2"/>
             <w:shd w:val="clear" w:color="auto" w:fill="auto"/>
           </w:tcPr>
           <w:p>
+            <w:bookmarkStart w:id="0" w:name="OLE_LINK1"/>
+            <w:bookmarkStart w:id="1" w:name="OLE_LINK2"/>
             <w:r>
               <w:t>Débogage en C</w:t>
             </w:r>
+            <w:bookmarkEnd w:id="0"/>
+            <w:bookmarkEnd w:id="1"/>
           </w:p>
         </w:tc>
         <w:tc>
           <w:tcPr>
-            <w:tcW w:w="1064" w:type="dxa"/>
-            <w:shd w:val="clear" w:color="auto" w:fill="auto"/>
-          </w:tcPr>
-          <w:p/>
-        </w:tc>
-        <w:tc>
-          <w:tcPr>
-            <w:tcW w:w="1064" w:type="dxa"/>
-            <w:shd w:val="clear" w:color="auto" w:fill="auto"/>
-          </w:tcPr>
-          <w:p/>
-        </w:tc>
-        <w:tc>
-          <w:tcPr>
-            <w:tcW w:w="1058" w:type="dxa"/>
-          </w:tcPr>
-          <w:p/>
-        </w:tc>
-        <w:tc>
-          <w:tcPr>
-            <w:tcW w:w="1058" w:type="dxa"/>
-          </w:tcPr>
-          <w:p/>
-        </w:tc>
-        <w:tc>
-          <w:tcPr>
-            <w:tcW w:w="1058" w:type="dxa"/>
+            <w:tcW w:w="1140" w:type="dxa"/>
+            <w:shd w:val="clear" w:color="auto" w:fill="auto"/>
+          </w:tcPr>
+          <w:p>
+            <w:r>
+              <w:t>Débogage en C</w:t>
+            </w:r>
+          </w:p>
+        </w:tc>
+        <w:tc>
+          <w:tcPr>
+            <w:tcW w:w="895" w:type="dxa"/>
+            <w:shd w:val="clear" w:color="auto" w:fill="auto"/>
+          </w:tcPr>
+          <w:p/>
+        </w:tc>
+        <w:tc>
+          <w:tcPr>
+            <w:tcW w:w="891" w:type="dxa"/>
+          </w:tcPr>
+          <w:p/>
+        </w:tc>
+        <w:tc>
+          <w:tcPr>
+            <w:tcW w:w="891" w:type="dxa"/>
+          </w:tcPr>
+          <w:p/>
+        </w:tc>
+        <w:tc>
+          <w:tcPr>
+            <w:tcW w:w="891" w:type="dxa"/>
           </w:tcPr>
           <w:p/>
         </w:tc>
@@ -2908,6 +2918,7 @@
             <w:shd w:val="clear" w:color="auto" w:fill="auto"/>
           </w:tcPr>
           <w:p>
+            <w:bookmarkStart w:id="2" w:name="_Hlk530037408"/>
             <w:r>
               <w:t>Compréhension</w:t>
             </w:r>
@@ -2915,7 +2926,7 @@
         </w:tc>
         <w:tc>
           <w:tcPr>
-            <w:tcW w:w="1066" w:type="dxa"/>
+            <w:tcW w:w="1584" w:type="dxa"/>
             <w:shd w:val="clear" w:color="auto" w:fill="auto"/>
           </w:tcPr>
           <w:p>
@@ -2926,7 +2937,7 @@
         </w:tc>
         <w:tc>
           <w:tcPr>
-            <w:tcW w:w="1064" w:type="dxa"/>
+            <w:tcW w:w="1140" w:type="dxa"/>
             <w:gridSpan w:val="2"/>
             <w:shd w:val="clear" w:color="auto" w:fill="auto"/>
           </w:tcPr>
@@ -2938,33 +2949,105 @@
         </w:tc>
         <w:tc>
           <w:tcPr>
-            <w:tcW w:w="1064" w:type="dxa"/>
-            <w:shd w:val="clear" w:color="auto" w:fill="auto"/>
-          </w:tcPr>
-          <w:p/>
-        </w:tc>
-        <w:tc>
-          <w:tcPr>
-            <w:tcW w:w="1064" w:type="dxa"/>
-            <w:shd w:val="clear" w:color="auto" w:fill="auto"/>
-          </w:tcPr>
-          <w:p/>
-        </w:tc>
-        <w:tc>
-          <w:tcPr>
-            <w:tcW w:w="1058" w:type="dxa"/>
-          </w:tcPr>
-          <w:p/>
-        </w:tc>
-        <w:tc>
-          <w:tcPr>
-            <w:tcW w:w="1058" w:type="dxa"/>
-          </w:tcPr>
-          <w:p/>
-        </w:tc>
-        <w:tc>
-          <w:tcPr>
-            <w:tcW w:w="1058" w:type="dxa"/>
+            <w:tcW w:w="1140" w:type="dxa"/>
+            <w:shd w:val="clear" w:color="auto" w:fill="auto"/>
+          </w:tcPr>
+          <w:p>
+            <w:r>
+              <w:t>Débogage en Arduino</w:t>
+            </w:r>
+          </w:p>
+        </w:tc>
+        <w:tc>
+          <w:tcPr>
+            <w:tcW w:w="895" w:type="dxa"/>
+            <w:shd w:val="clear" w:color="auto" w:fill="auto"/>
+          </w:tcPr>
+          <w:p/>
+        </w:tc>
+        <w:tc>
+          <w:tcPr>
+            <w:tcW w:w="891" w:type="dxa"/>
+          </w:tcPr>
+          <w:p/>
+        </w:tc>
+        <w:tc>
+          <w:tcPr>
+            <w:tcW w:w="891" w:type="dxa"/>
+          </w:tcPr>
+          <w:p/>
+        </w:tc>
+        <w:tc>
+          <w:tcPr>
+            <w:tcW w:w="891" w:type="dxa"/>
+          </w:tcPr>
+          <w:p/>
+        </w:tc>
+      </w:tr>
+      <w:bookmarkEnd w:id="2"/>
+      <w:tr>
+        <w:trPr>
+          <w:trHeight w:val="262"/>
+        </w:trPr>
+        <w:tc>
+          <w:tcPr>
+            <w:tcW w:w="1630" w:type="dxa"/>
+            <w:shd w:val="clear" w:color="auto" w:fill="auto"/>
+          </w:tcPr>
+          <w:p>
+            <w:r>
+              <w:t>Récupération du matériel</w:t>
+            </w:r>
+          </w:p>
+        </w:tc>
+        <w:tc>
+          <w:tcPr>
+            <w:tcW w:w="1584" w:type="dxa"/>
+            <w:shd w:val="clear" w:color="auto" w:fill="auto"/>
+          </w:tcPr>
+          <w:p>
+            <w:r>
+              <w:t>Programmation en Arduino du cœur</w:t>
+            </w:r>
+          </w:p>
+        </w:tc>
+        <w:tc>
+          <w:tcPr>
+            <w:tcW w:w="1140" w:type="dxa"/>
+            <w:gridSpan w:val="2"/>
+            <w:shd w:val="clear" w:color="auto" w:fill="auto"/>
+          </w:tcPr>
+          <w:p/>
+        </w:tc>
+        <w:tc>
+          <w:tcPr>
+            <w:tcW w:w="1140" w:type="dxa"/>
+            <w:shd w:val="clear" w:color="auto" w:fill="auto"/>
+          </w:tcPr>
+          <w:p/>
+        </w:tc>
+        <w:tc>
+          <w:tcPr>
+            <w:tcW w:w="895" w:type="dxa"/>
+            <w:shd w:val="clear" w:color="auto" w:fill="auto"/>
+          </w:tcPr>
+          <w:p/>
+        </w:tc>
+        <w:tc>
+          <w:tcPr>
+            <w:tcW w:w="891" w:type="dxa"/>
+          </w:tcPr>
+          <w:p/>
+        </w:tc>
+        <w:tc>
+          <w:tcPr>
+            <w:tcW w:w="891" w:type="dxa"/>
+          </w:tcPr>
+          <w:p/>
+        </w:tc>
+        <w:tc>
+          <w:tcPr>
+            <w:tcW w:w="891" w:type="dxa"/>
           </w:tcPr>
           <w:p/>
         </w:tc>
@@ -2980,27 +3063,20 @@
           </w:tcPr>
           <w:p>
             <w:r>
-              <w:t>Récupération</w:t>
-            </w:r>
-            <w:r>
-              <w:t xml:space="preserve"> du matériel</w:t>
+              <w:t>Cœur en Leds</w:t>
             </w:r>
           </w:p>
         </w:tc>
         <w:tc>
           <w:tcPr>
-            <w:tcW w:w="1066" w:type="dxa"/>
-            <w:shd w:val="clear" w:color="auto" w:fill="auto"/>
-          </w:tcPr>
-          <w:p>
-            <w:r>
-              <w:t>Programmation en Arduino du cœur</w:t>
-            </w:r>
-          </w:p>
-        </w:tc>
-        <w:tc>
-          <w:tcPr>
-            <w:tcW w:w="1064" w:type="dxa"/>
+            <w:tcW w:w="1584" w:type="dxa"/>
+            <w:shd w:val="clear" w:color="auto" w:fill="auto"/>
+          </w:tcPr>
+          <w:p/>
+        </w:tc>
+        <w:tc>
+          <w:tcPr>
+            <w:tcW w:w="1140" w:type="dxa"/>
             <w:gridSpan w:val="2"/>
             <w:shd w:val="clear" w:color="auto" w:fill="auto"/>
           </w:tcPr>
@@ -3008,99 +3084,33 @@
         </w:tc>
         <w:tc>
           <w:tcPr>
-            <w:tcW w:w="1064" w:type="dxa"/>
-            <w:shd w:val="clear" w:color="auto" w:fill="auto"/>
-          </w:tcPr>
-          <w:p/>
-        </w:tc>
-        <w:tc>
-          <w:tcPr>
-            <w:tcW w:w="1064" w:type="dxa"/>
-            <w:shd w:val="clear" w:color="auto" w:fill="auto"/>
-          </w:tcPr>
-          <w:p/>
-        </w:tc>
-        <w:tc>
-          <w:tcPr>
-            <w:tcW w:w="1058" w:type="dxa"/>
-          </w:tcPr>
-          <w:p/>
-        </w:tc>
-        <w:tc>
-          <w:tcPr>
-            <w:tcW w:w="1058" w:type="dxa"/>
-          </w:tcPr>
-          <w:p/>
-        </w:tc>
-        <w:tc>
-          <w:tcPr>
-            <w:tcW w:w="1058" w:type="dxa"/>
-          </w:tcPr>
-          <w:p/>
-        </w:tc>
-      </w:tr>
-      <w:tr>
-        <w:trPr>
-          <w:trHeight w:val="262"/>
-        </w:trPr>
-        <w:tc>
-          <w:tcPr>
-            <w:tcW w:w="1630" w:type="dxa"/>
-            <w:shd w:val="clear" w:color="auto" w:fill="auto"/>
-          </w:tcPr>
-          <w:p>
-            <w:r>
-              <w:t xml:space="preserve">Cœur en </w:t>
-            </w:r>
-            <w:r>
-              <w:t>Leds</w:t>
-            </w:r>
-          </w:p>
-        </w:tc>
-        <w:tc>
-          <w:tcPr>
-            <w:tcW w:w="1066" w:type="dxa"/>
-            <w:shd w:val="clear" w:color="auto" w:fill="auto"/>
-          </w:tcPr>
-          <w:p/>
-        </w:tc>
-        <w:tc>
-          <w:tcPr>
-            <w:tcW w:w="1064" w:type="dxa"/>
-            <w:gridSpan w:val="2"/>
-            <w:shd w:val="clear" w:color="auto" w:fill="auto"/>
-          </w:tcPr>
-          <w:p/>
-        </w:tc>
-        <w:tc>
-          <w:tcPr>
-            <w:tcW w:w="1064" w:type="dxa"/>
-            <w:shd w:val="clear" w:color="auto" w:fill="auto"/>
-          </w:tcPr>
-          <w:p/>
-        </w:tc>
-        <w:tc>
-          <w:tcPr>
-            <w:tcW w:w="1064" w:type="dxa"/>
-            <w:shd w:val="clear" w:color="auto" w:fill="auto"/>
-          </w:tcPr>
-          <w:p/>
-        </w:tc>
-        <w:tc>
-          <w:tcPr>
-            <w:tcW w:w="1058" w:type="dxa"/>
-          </w:tcPr>
-          <w:p/>
-        </w:tc>
-        <w:tc>
-          <w:tcPr>
-            <w:tcW w:w="1058" w:type="dxa"/>
-          </w:tcPr>
-          <w:p/>
-        </w:tc>
-        <w:tc>
-          <w:tcPr>
-            <w:tcW w:w="1058" w:type="dxa"/>
+            <w:tcW w:w="1140" w:type="dxa"/>
+            <w:shd w:val="clear" w:color="auto" w:fill="auto"/>
+          </w:tcPr>
+          <w:p/>
+        </w:tc>
+        <w:tc>
+          <w:tcPr>
+            <w:tcW w:w="895" w:type="dxa"/>
+            <w:shd w:val="clear" w:color="auto" w:fill="auto"/>
+          </w:tcPr>
+          <w:p/>
+        </w:tc>
+        <w:tc>
+          <w:tcPr>
+            <w:tcW w:w="891" w:type="dxa"/>
+          </w:tcPr>
+          <w:p/>
+        </w:tc>
+        <w:tc>
+          <w:tcPr>
+            <w:tcW w:w="891" w:type="dxa"/>
+          </w:tcPr>
+          <w:p/>
+        </w:tc>
+        <w:tc>
+          <w:tcPr>
+            <w:tcW w:w="891" w:type="dxa"/>
           </w:tcPr>
           <w:p/>
         </w:tc>
@@ -3111,7 +3121,7 @@
         </w:trPr>
         <w:tc>
           <w:tcPr>
-            <w:tcW w:w="3036" w:type="dxa"/>
+            <w:tcW w:w="3630" w:type="dxa"/>
             <w:gridSpan w:val="3"/>
             <w:shd w:val="clear" w:color="auto" w:fill="auto"/>
           </w:tcPr>
@@ -3139,7 +3149,7 @@
         </w:tc>
         <w:tc>
           <w:tcPr>
-            <w:tcW w:w="6026" w:type="dxa"/>
+            <w:tcW w:w="5432" w:type="dxa"/>
             <w:gridSpan w:val="6"/>
             <w:shd w:val="clear" w:color="auto" w:fill="auto"/>
           </w:tcPr>
@@ -3160,13 +3170,7 @@
               <w:rPr>
                 <w:b/>
               </w:rPr>
-              <w:t xml:space="preserve"> </w:t>
-            </w:r>
-            <w:r>
-              <w:rPr>
-                <w:b/>
-              </w:rPr>
-              <w:t xml:space="preserve">Chef du projet </w:t>
+              <w:t xml:space="preserve"> Chef du projet </w:t>
             </w:r>
           </w:p>
         </w:tc>
@@ -3191,14 +3195,14 @@
         <w:tblLook w:val="01E0" w:firstRow="1" w:lastRow="1" w:firstColumn="1" w:lastColumn="1" w:noHBand="0" w:noVBand="0"/>
       </w:tblPr>
       <w:tblGrid>
-        <w:gridCol w:w="1626"/>
+        <w:gridCol w:w="1595"/>
         <w:gridCol w:w="1462"/>
         <w:gridCol w:w="1462"/>
-        <w:gridCol w:w="904"/>
-        <w:gridCol w:w="905"/>
-        <w:gridCol w:w="901"/>
-        <w:gridCol w:w="901"/>
-        <w:gridCol w:w="901"/>
+        <w:gridCol w:w="1462"/>
+        <w:gridCol w:w="771"/>
+        <w:gridCol w:w="770"/>
+        <w:gridCol w:w="770"/>
+        <w:gridCol w:w="770"/>
       </w:tblGrid>
       <w:tr>
         <w:trPr>
@@ -3461,7 +3465,13 @@
             <w:tcW w:w="904" w:type="dxa"/>
             <w:shd w:val="clear" w:color="auto" w:fill="auto"/>
           </w:tcPr>
-          <w:p/>
+          <w:p>
+            <w:r>
+              <w:t>Schémas électronique du Module 1</w:t>
+            </w:r>
+            <w:bookmarkStart w:id="3" w:name="_GoBack"/>
+            <w:bookmarkEnd w:id="3"/>
+          </w:p>
         </w:tc>
         <w:tc>
           <w:tcPr>
@@ -3513,11 +3523,9 @@
             <w:r>
               <w:t xml:space="preserve">Aide </w:t>
             </w:r>
-            <w:proofErr w:type="spellStart"/>
-            <w:r>
-              <w:t>a</w:t>
-            </w:r>
-            <w:proofErr w:type="spellEnd"/>
+            <w:r>
+              <w:t>à</w:t>
+            </w:r>
             <w:r>
               <w:t xml:space="preserve"> la conception des Circuits électroniques</w:t>
             </w:r>
@@ -3529,9 +3537,11 @@
             <w:shd w:val="clear" w:color="auto" w:fill="auto"/>
           </w:tcPr>
           <w:p>
+            <w:bookmarkStart w:id="4" w:name="OLE_LINK8"/>
             <w:r>
               <w:t>Rédaction du Document technique</w:t>
             </w:r>
+            <w:bookmarkEnd w:id="4"/>
           </w:p>
         </w:tc>
         <w:tc>
@@ -3539,7 +3549,11 @@
             <w:tcW w:w="904" w:type="dxa"/>
             <w:shd w:val="clear" w:color="auto" w:fill="auto"/>
           </w:tcPr>
-          <w:p/>
+          <w:p>
+            <w:r>
+              <w:t>Rédaction du Document technique</w:t>
+            </w:r>
+          </w:p>
         </w:tc>
         <w:tc>
           <w:tcPr>
@@ -3595,9 +3609,13 @@
             <w:shd w:val="clear" w:color="auto" w:fill="auto"/>
           </w:tcPr>
           <w:p>
+            <w:bookmarkStart w:id="5" w:name="OLE_LINK6"/>
+            <w:bookmarkStart w:id="6" w:name="OLE_LINK7"/>
             <w:r>
               <w:t>Rédaction de la fiche d’avancement</w:t>
             </w:r>
+            <w:bookmarkEnd w:id="5"/>
+            <w:bookmarkEnd w:id="6"/>
           </w:p>
         </w:tc>
         <w:tc>
@@ -3605,7 +3623,11 @@
             <w:tcW w:w="904" w:type="dxa"/>
             <w:shd w:val="clear" w:color="auto" w:fill="auto"/>
           </w:tcPr>
-          <w:p/>
+          <w:p>
+            <w:r>
+              <w:t>Rédaction de la fiche d’avancement</w:t>
+            </w:r>
+          </w:p>
         </w:tc>
         <w:tc>
           <w:tcPr>
@@ -4072,7 +4094,20 @@
             <w:tcW w:w="1173" w:type="dxa"/>
             <w:shd w:val="clear" w:color="auto" w:fill="auto"/>
           </w:tcPr>
-          <w:p/>
+          <w:p>
+            <w:r>
+              <w:t>Mise en place d</w:t>
+            </w:r>
+            <w:r>
+              <w:t>e</w:t>
+            </w:r>
+            <w:r>
+              <w:t xml:space="preserve"> tri</w:t>
+            </w:r>
+            <w:r>
+              <w:t>s</w:t>
+            </w:r>
+          </w:p>
         </w:tc>
         <w:tc>
           <w:tcPr>
@@ -4113,8 +4148,6 @@
             <w:r>
               <w:t>Compréhension</w:t>
             </w:r>
-            <w:bookmarkStart w:id="0" w:name="_GoBack"/>
-            <w:bookmarkEnd w:id="0"/>
           </w:p>
         </w:tc>
         <w:tc>
@@ -6559,6 +6592,7 @@
     <w:lsdException w:name="HTML Sample" w:semiHidden="1" w:unhideWhenUsed="1"/>
     <w:lsdException w:name="HTML Typewriter" w:semiHidden="1" w:unhideWhenUsed="1"/>
     <w:lsdException w:name="HTML Variable" w:semiHidden="1" w:unhideWhenUsed="1"/>
+    <w:lsdException w:name="Normal Table" w:semiHidden="1" w:unhideWhenUsed="1"/>
     <w:lsdException w:name="annotation subject" w:semiHidden="1" w:unhideWhenUsed="1"/>
     <w:lsdException w:name="No List" w:semiHidden="1" w:unhideWhenUsed="1"/>
     <w:lsdException w:name="Outline List 1" w:semiHidden="1" w:unhideWhenUsed="1"/>
@@ -6602,8 +6636,10 @@
     <w:lsdException w:name="Table Elegant" w:semiHidden="1" w:unhideWhenUsed="1"/>
     <w:lsdException w:name="Table Professional" w:semiHidden="1" w:unhideWhenUsed="1"/>
     <w:lsdException w:name="Table Subtle 1" w:semiHidden="1" w:unhideWhenUsed="1"/>
+    <w:lsdException w:name="Table Subtle 2" w:semiHidden="1" w:unhideWhenUsed="1"/>
     <w:lsdException w:name="Table Web 1" w:semiHidden="1" w:unhideWhenUsed="1"/>
     <w:lsdException w:name="Table Web 2" w:semiHidden="1" w:unhideWhenUsed="1"/>
+    <w:lsdException w:name="Table Web 3" w:semiHidden="1" w:unhideWhenUsed="1"/>
     <w:lsdException w:name="Balloon Text" w:semiHidden="1" w:unhideWhenUsed="1"/>
     <w:lsdException w:name="Table Grid" w:uiPriority="0"/>
     <w:lsdException w:name="Table Theme" w:semiHidden="1" w:unhideWhenUsed="1"/>
@@ -7834,7 +7870,7 @@
 </file>
 
 <file path=customXml/itemProps1.xml><?xml version="1.0" encoding="utf-8"?>
-<ds:datastoreItem xmlns:ds="http://schemas.openxmlformats.org/officeDocument/2006/customXml" ds:itemID="{5C223BFB-455D-49A3-98BF-8B59B627117B}">
+<ds:datastoreItem xmlns:ds="http://schemas.openxmlformats.org/officeDocument/2006/customXml" ds:itemID="{2D19D0DB-CB66-4D39-8447-BBAE79D1C7E8}">
   <ds:schemaRefs>
     <ds:schemaRef ds:uri="http://schemas.openxmlformats.org/officeDocument/2006/bibliography"/>
   </ds:schemaRefs>

--- a/Projet_1_Fiche_davancement_Groupe_4.docx
+++ b/Projet_1_Fiche_davancement_Groupe_4.docx
@@ -975,11 +975,10 @@
           <w:noProof/>
           <w:lang w:eastAsia="fr-FR"/>
         </w:rPr>
-        <w:lastRenderedPageBreak/>
         <w:drawing>
           <wp:inline distT="0" distB="0" distL="0" distR="0">
-            <wp:extent cx="5760720" cy="6306114"/>
-            <wp:effectExtent l="0" t="0" r="0" b="0"/>
+            <wp:extent cx="5219700" cy="5713873"/>
+            <wp:effectExtent l="0" t="0" r="0" b="1270"/>
             <wp:docPr id="13" name="Image 13" descr="https://cdn.discordapp.com/attachments/510443472050978816/511539465895018496/unknown.png"/>
             <wp:cNvGraphicFramePr>
               <a:graphicFrameLocks xmlns:a="http://schemas.openxmlformats.org/drawingml/2006/main" noChangeAspect="1"/>
@@ -1009,7 +1008,7 @@
                   <pic:spPr bwMode="auto">
                     <a:xfrm>
                       <a:off x="0" y="0"/>
-                      <a:ext cx="5760720" cy="6306114"/>
+                      <a:ext cx="5220941" cy="5715231"/>
                     </a:xfrm>
                     <a:prstGeom prst="rect">
                       <a:avLst/>
@@ -1238,9 +1237,9 @@
         </w:rPr>
         <w:drawing>
           <wp:inline distT="0" distB="0" distL="0" distR="0">
-            <wp:extent cx="5967648" cy="2758440"/>
-            <wp:effectExtent l="0" t="0" r="0" b="3810"/>
-            <wp:docPr id="16" name="Image 16" descr="https://cdn.discordapp.com/attachments/510460245806546975/511570112420249613/unknown.png"/>
+            <wp:extent cx="5972067" cy="2423842"/>
+            <wp:effectExtent l="0" t="0" r="0" b="0"/>
+            <wp:docPr id="16" name="Image 16"/>
             <wp:cNvGraphicFramePr>
               <a:graphicFrameLocks xmlns:a="http://schemas.openxmlformats.org/drawingml/2006/main" noChangeAspect="1"/>
             </wp:cNvGraphicFramePr>
@@ -1254,14 +1253,13 @@
                     </pic:cNvPicPr>
                   </pic:nvPicPr>
                   <pic:blipFill>
-                    <a:blip r:embed="rId15">
+                    <a:blip r:embed="rId15" cstate="print">
                       <a:extLst>
                         <a:ext uri="{28A0092B-C50C-407E-A947-70E740481C1C}">
                           <a14:useLocalDpi xmlns:a14="http://schemas.microsoft.com/office/drawing/2010/main" val="0"/>
                         </a:ext>
                       </a:extLst>
                     </a:blip>
-                    <a:srcRect/>
                     <a:stretch>
                       <a:fillRect/>
                     </a:stretch>
@@ -1269,7 +1267,7 @@
                   <pic:spPr bwMode="auto">
                     <a:xfrm>
                       <a:off x="0" y="0"/>
-                      <a:ext cx="5972067" cy="2760483"/>
+                      <a:ext cx="5972067" cy="2423842"/>
                     </a:xfrm>
                     <a:prstGeom prst="rect">
                       <a:avLst/>
@@ -1876,89 +1874,6 @@
     </w:p>
     <w:tbl>
       <w:tblPr>
-        <w:tblW w:w="0" w:type="auto"/>
-        <w:tblBorders>
-          <w:top w:val="single" w:sz="4" w:space="0" w:color="auto"/>
-          <w:left w:val="single" w:sz="4" w:space="0" w:color="auto"/>
-          <w:bottom w:val="single" w:sz="4" w:space="0" w:color="auto"/>
-          <w:right w:val="single" w:sz="4" w:space="0" w:color="auto"/>
-          <w:insideH w:val="single" w:sz="4" w:space="0" w:color="auto"/>
-          <w:insideV w:val="single" w:sz="4" w:space="0" w:color="auto"/>
-        </w:tblBorders>
-        <w:tblLook w:val="01E0" w:firstRow="1" w:lastRow="1" w:firstColumn="1" w:lastColumn="1" w:noHBand="0" w:noVBand="0"/>
-      </w:tblPr>
-      <w:tblGrid>
-        <w:gridCol w:w="3068"/>
-        <w:gridCol w:w="5994"/>
-      </w:tblGrid>
-      <w:tr>
-        <w:trPr>
-          <w:trHeight w:val="454"/>
-        </w:trPr>
-        <w:tc>
-          <w:tcPr>
-            <w:tcW w:w="3068" w:type="dxa"/>
-            <w:shd w:val="clear" w:color="auto" w:fill="auto"/>
-          </w:tcPr>
-          <w:p>
-            <w:pPr>
-              <w:rPr>
-                <w:b/>
-              </w:rPr>
-            </w:pPr>
-            <w:r>
-              <w:rPr>
-                <w:b/>
-                <w:u w:val="single"/>
-              </w:rPr>
-              <w:t>Nom :</w:t>
-            </w:r>
-            <w:r>
-              <w:rPr>
-                <w:b/>
-              </w:rPr>
-              <w:t xml:space="preserve"> GUILLEMET Baptiste</w:t>
-            </w:r>
-          </w:p>
-        </w:tc>
-        <w:tc>
-          <w:tcPr>
-            <w:tcW w:w="5994" w:type="dxa"/>
-            <w:shd w:val="clear" w:color="auto" w:fill="auto"/>
-          </w:tcPr>
-          <w:p>
-            <w:pPr>
-              <w:rPr>
-                <w:b/>
-              </w:rPr>
-            </w:pPr>
-            <w:r>
-              <w:rPr>
-                <w:b/>
-                <w:u w:val="single"/>
-              </w:rPr>
-              <w:t>Rôle principal :</w:t>
-            </w:r>
-            <w:r>
-              <w:rPr>
-                <w:b/>
-              </w:rPr>
-              <w:t xml:space="preserve"> Gestionnaire du projet</w:t>
-            </w:r>
-          </w:p>
-        </w:tc>
-      </w:tr>
-    </w:tbl>
-    <w:p>
-      <w:pPr>
-        <w:ind w:left="-180"/>
-      </w:pPr>
-      <w:r>
-        <w:t xml:space="preserve">  </w:t>
-      </w:r>
-    </w:p>
-    <w:tbl>
-      <w:tblPr>
         <w:tblW w:w="9468" w:type="dxa"/>
         <w:tblBorders>
           <w:top w:val="single" w:sz="4" w:space="0" w:color="auto"/>
@@ -1971,24 +1886,28 @@
         <w:tblLook w:val="01E0" w:firstRow="1" w:lastRow="1" w:firstColumn="1" w:lastColumn="1" w:noHBand="0" w:noVBand="0"/>
       </w:tblPr>
       <w:tblGrid>
-        <w:gridCol w:w="1631"/>
+        <w:gridCol w:w="1629"/>
         <w:gridCol w:w="1284"/>
+        <w:gridCol w:w="155"/>
+        <w:gridCol w:w="1151"/>
         <w:gridCol w:w="1306"/>
-        <w:gridCol w:w="1306"/>
-        <w:gridCol w:w="989"/>
-        <w:gridCol w:w="984"/>
-        <w:gridCol w:w="984"/>
-        <w:gridCol w:w="984"/>
+        <w:gridCol w:w="1150"/>
+        <w:gridCol w:w="931"/>
+        <w:gridCol w:w="931"/>
+        <w:gridCol w:w="525"/>
+        <w:gridCol w:w="406"/>
       </w:tblGrid>
       <w:tr>
         <w:trPr>
-          <w:trHeight w:val="250"/>
+          <w:gridAfter w:val="1"/>
+          <w:wAfter w:w="406" w:type="dxa"/>
+          <w:trHeight w:val="454"/>
         </w:trPr>
         <w:tc>
           <w:tcPr>
-            <w:tcW w:w="1631" w:type="dxa"/>
-            <w:shd w:val="clear" w:color="auto" w:fill="auto"/>
-            <w:vAlign w:val="center"/>
+            <w:tcW w:w="3068" w:type="dxa"/>
+            <w:gridSpan w:val="3"/>
+            <w:shd w:val="clear" w:color="auto" w:fill="auto"/>
           </w:tcPr>
           <w:p>
             <w:pPr>
@@ -1999,28 +1918,23 @@
             <w:r>
               <w:rPr>
                 <w:b/>
-              </w:rPr>
-              <w:t>12</w:t>
-            </w:r>
-            <w:r>
-              <w:rPr>
-                <w:b/>
-              </w:rPr>
-              <w:t>/1</w:t>
-            </w:r>
-            <w:r>
-              <w:rPr>
-                <w:b/>
-              </w:rPr>
-              <w:t>1</w:t>
-            </w:r>
-          </w:p>
-        </w:tc>
-        <w:tc>
-          <w:tcPr>
-            <w:tcW w:w="1123" w:type="dxa"/>
-            <w:shd w:val="clear" w:color="auto" w:fill="auto"/>
-            <w:vAlign w:val="center"/>
+                <w:u w:val="single"/>
+              </w:rPr>
+              <w:t>Nom :</w:t>
+            </w:r>
+            <w:r>
+              <w:rPr>
+                <w:b/>
+              </w:rPr>
+              <w:t xml:space="preserve"> GUILLEMET Baptiste</w:t>
+            </w:r>
+          </w:p>
+        </w:tc>
+        <w:tc>
+          <w:tcPr>
+            <w:tcW w:w="5994" w:type="dxa"/>
+            <w:gridSpan w:val="6"/>
+            <w:shd w:val="clear" w:color="auto" w:fill="auto"/>
           </w:tcPr>
           <w:p>
             <w:pPr>
@@ -2031,170 +1945,15 @@
             <w:r>
               <w:rPr>
                 <w:b/>
-              </w:rPr>
-              <w:t>13</w:t>
-            </w:r>
-            <w:r>
-              <w:rPr>
-                <w:b/>
-              </w:rPr>
-              <w:t>/1</w:t>
-            </w:r>
-            <w:r>
-              <w:rPr>
-                <w:b/>
-              </w:rPr>
-              <w:t>1</w:t>
-            </w:r>
-          </w:p>
-        </w:tc>
-        <w:tc>
-          <w:tcPr>
-            <w:tcW w:w="1122" w:type="dxa"/>
-            <w:shd w:val="clear" w:color="auto" w:fill="auto"/>
-            <w:vAlign w:val="center"/>
-          </w:tcPr>
-          <w:p>
-            <w:pPr>
-              <w:rPr>
-                <w:b/>
-              </w:rPr>
-            </w:pPr>
-            <w:r>
-              <w:rPr>
-                <w:b/>
-              </w:rPr>
-              <w:t>14</w:t>
-            </w:r>
-            <w:r>
-              <w:rPr>
-                <w:b/>
-              </w:rPr>
-              <w:t>/1</w:t>
-            </w:r>
-            <w:r>
-              <w:rPr>
-                <w:b/>
-              </w:rPr>
-              <w:t>1</w:t>
-            </w:r>
-          </w:p>
-        </w:tc>
-        <w:tc>
-          <w:tcPr>
-            <w:tcW w:w="1122" w:type="dxa"/>
-            <w:shd w:val="clear" w:color="auto" w:fill="auto"/>
-            <w:vAlign w:val="center"/>
-          </w:tcPr>
-          <w:p>
-            <w:pPr>
-              <w:rPr>
-                <w:b/>
-              </w:rPr>
-            </w:pPr>
-            <w:r>
-              <w:rPr>
-                <w:b/>
-              </w:rPr>
-              <w:t>15</w:t>
-            </w:r>
-            <w:r>
-              <w:rPr>
-                <w:b/>
-              </w:rPr>
-              <w:t>/1</w:t>
-            </w:r>
-            <w:r>
-              <w:rPr>
-                <w:b/>
-              </w:rPr>
-              <w:t>1</w:t>
-            </w:r>
-          </w:p>
-        </w:tc>
-        <w:tc>
-          <w:tcPr>
-            <w:tcW w:w="1122" w:type="dxa"/>
-            <w:shd w:val="clear" w:color="auto" w:fill="auto"/>
-            <w:vAlign w:val="center"/>
-          </w:tcPr>
-          <w:p>
-            <w:pPr>
-              <w:rPr>
-                <w:b/>
-              </w:rPr>
-            </w:pPr>
-            <w:r>
-              <w:rPr>
-                <w:b/>
-              </w:rPr>
-              <w:t>16</w:t>
-            </w:r>
-            <w:r>
-              <w:rPr>
-                <w:b/>
-              </w:rPr>
-              <w:t>/1</w:t>
-            </w:r>
-            <w:r>
-              <w:rPr>
-                <w:b/>
-              </w:rPr>
-              <w:t>1</w:t>
-            </w:r>
-          </w:p>
-        </w:tc>
-        <w:tc>
-          <w:tcPr>
-            <w:tcW w:w="1116" w:type="dxa"/>
-          </w:tcPr>
-          <w:p>
-            <w:pPr>
-              <w:rPr>
-                <w:b/>
-              </w:rPr>
-            </w:pPr>
-            <w:r>
-              <w:rPr>
-                <w:b/>
-              </w:rPr>
-              <w:t>17/11</w:t>
-            </w:r>
-          </w:p>
-        </w:tc>
-        <w:tc>
-          <w:tcPr>
-            <w:tcW w:w="1116" w:type="dxa"/>
-          </w:tcPr>
-          <w:p>
-            <w:pPr>
-              <w:rPr>
-                <w:b/>
-              </w:rPr>
-            </w:pPr>
-            <w:r>
-              <w:rPr>
-                <w:b/>
-              </w:rPr>
-              <w:t>18/11</w:t>
-            </w:r>
-          </w:p>
-        </w:tc>
-        <w:tc>
-          <w:tcPr>
-            <w:tcW w:w="1116" w:type="dxa"/>
-          </w:tcPr>
-          <w:p>
-            <w:pPr>
-              <w:rPr>
-                <w:b/>
-              </w:rPr>
-            </w:pPr>
-            <w:r>
-              <w:rPr>
-                <w:b/>
-              </w:rPr>
-              <w:t>19/11</w:t>
+                <w:u w:val="single"/>
+              </w:rPr>
+              <w:t>Rôle principal :</w:t>
+            </w:r>
+            <w:r>
+              <w:rPr>
+                <w:b/>
+              </w:rPr>
+              <w:t xml:space="preserve"> Gestionnaire du projet</w:t>
             </w:r>
           </w:p>
         </w:tc>
@@ -2205,72 +1964,222 @@
         </w:trPr>
         <w:tc>
           <w:tcPr>
-            <w:tcW w:w="1631" w:type="dxa"/>
-            <w:shd w:val="clear" w:color="auto" w:fill="auto"/>
-          </w:tcPr>
-          <w:p>
-            <w:r>
-              <w:t>Prise en main du projet</w:t>
-            </w:r>
-          </w:p>
-        </w:tc>
-        <w:tc>
-          <w:tcPr>
-            <w:tcW w:w="1123" w:type="dxa"/>
-            <w:shd w:val="clear" w:color="auto" w:fill="auto"/>
-          </w:tcPr>
-          <w:p>
-            <w:r>
-              <w:t>Revu du circuit</w:t>
-            </w:r>
-          </w:p>
-        </w:tc>
-        <w:tc>
-          <w:tcPr>
-            <w:tcW w:w="1122" w:type="dxa"/>
-            <w:shd w:val="clear" w:color="auto" w:fill="auto"/>
-          </w:tcPr>
-          <w:p>
-            <w:r>
-              <w:t xml:space="preserve">Schéma électronique </w:t>
-            </w:r>
-          </w:p>
-        </w:tc>
-        <w:tc>
-          <w:tcPr>
-            <w:tcW w:w="1122" w:type="dxa"/>
-            <w:shd w:val="clear" w:color="auto" w:fill="auto"/>
-          </w:tcPr>
-          <w:p>
-            <w:r>
-              <w:t>Code Arduino</w:t>
-            </w:r>
-          </w:p>
-        </w:tc>
-        <w:tc>
-          <w:tcPr>
-            <w:tcW w:w="1122" w:type="dxa"/>
-            <w:shd w:val="clear" w:color="auto" w:fill="auto"/>
-          </w:tcPr>
-          <w:p/>
-        </w:tc>
-        <w:tc>
-          <w:tcPr>
-            <w:tcW w:w="1116" w:type="dxa"/>
-          </w:tcPr>
-          <w:p/>
-        </w:tc>
-        <w:tc>
-          <w:tcPr>
-            <w:tcW w:w="1116" w:type="dxa"/>
-          </w:tcPr>
-          <w:p/>
-        </w:tc>
-        <w:tc>
-          <w:tcPr>
-            <w:tcW w:w="1116" w:type="dxa"/>
-          </w:tcPr>
-          <w:p/>
+            <w:tcW w:w="1629" w:type="dxa"/>
+            <w:shd w:val="clear" w:color="auto" w:fill="auto"/>
+            <w:vAlign w:val="center"/>
+          </w:tcPr>
+          <w:p>
+            <w:pPr>
+              <w:rPr>
+                <w:b/>
+              </w:rPr>
+            </w:pPr>
+            <w:r>
+              <w:t xml:space="preserve">  </w:t>
+            </w:r>
+            <w:r>
+              <w:rPr>
+                <w:b/>
+              </w:rPr>
+              <w:t>12</w:t>
+            </w:r>
+            <w:r>
+              <w:rPr>
+                <w:b/>
+              </w:rPr>
+              <w:t>/1</w:t>
+            </w:r>
+            <w:r>
+              <w:rPr>
+                <w:b/>
+              </w:rPr>
+              <w:t>1</w:t>
+            </w:r>
+          </w:p>
+        </w:tc>
+        <w:tc>
+          <w:tcPr>
+            <w:tcW w:w="1284" w:type="dxa"/>
+            <w:shd w:val="clear" w:color="auto" w:fill="auto"/>
+            <w:vAlign w:val="center"/>
+          </w:tcPr>
+          <w:p>
+            <w:pPr>
+              <w:rPr>
+                <w:b/>
+              </w:rPr>
+            </w:pPr>
+            <w:r>
+              <w:rPr>
+                <w:b/>
+              </w:rPr>
+              <w:t>13</w:t>
+            </w:r>
+            <w:r>
+              <w:rPr>
+                <w:b/>
+              </w:rPr>
+              <w:t>/1</w:t>
+            </w:r>
+            <w:r>
+              <w:rPr>
+                <w:b/>
+              </w:rPr>
+              <w:t>1</w:t>
+            </w:r>
+          </w:p>
+        </w:tc>
+        <w:tc>
+          <w:tcPr>
+            <w:tcW w:w="1306" w:type="dxa"/>
+            <w:gridSpan w:val="2"/>
+            <w:shd w:val="clear" w:color="auto" w:fill="auto"/>
+            <w:vAlign w:val="center"/>
+          </w:tcPr>
+          <w:p>
+            <w:pPr>
+              <w:rPr>
+                <w:b/>
+              </w:rPr>
+            </w:pPr>
+            <w:r>
+              <w:rPr>
+                <w:b/>
+              </w:rPr>
+              <w:t>14</w:t>
+            </w:r>
+            <w:r>
+              <w:rPr>
+                <w:b/>
+              </w:rPr>
+              <w:t>/1</w:t>
+            </w:r>
+            <w:r>
+              <w:rPr>
+                <w:b/>
+              </w:rPr>
+              <w:t>1</w:t>
+            </w:r>
+          </w:p>
+        </w:tc>
+        <w:tc>
+          <w:tcPr>
+            <w:tcW w:w="1306" w:type="dxa"/>
+            <w:shd w:val="clear" w:color="auto" w:fill="auto"/>
+            <w:vAlign w:val="center"/>
+          </w:tcPr>
+          <w:p>
+            <w:pPr>
+              <w:rPr>
+                <w:b/>
+              </w:rPr>
+            </w:pPr>
+            <w:r>
+              <w:rPr>
+                <w:b/>
+              </w:rPr>
+              <w:t>15</w:t>
+            </w:r>
+            <w:r>
+              <w:rPr>
+                <w:b/>
+              </w:rPr>
+              <w:t>/1</w:t>
+            </w:r>
+            <w:r>
+              <w:rPr>
+                <w:b/>
+              </w:rPr>
+              <w:t>1</w:t>
+            </w:r>
+          </w:p>
+        </w:tc>
+        <w:tc>
+          <w:tcPr>
+            <w:tcW w:w="1150" w:type="dxa"/>
+            <w:shd w:val="clear" w:color="auto" w:fill="auto"/>
+            <w:vAlign w:val="center"/>
+          </w:tcPr>
+          <w:p>
+            <w:pPr>
+              <w:rPr>
+                <w:b/>
+              </w:rPr>
+            </w:pPr>
+            <w:r>
+              <w:rPr>
+                <w:b/>
+              </w:rPr>
+              <w:t>16</w:t>
+            </w:r>
+            <w:r>
+              <w:rPr>
+                <w:b/>
+              </w:rPr>
+              <w:t>/1</w:t>
+            </w:r>
+            <w:r>
+              <w:rPr>
+                <w:b/>
+              </w:rPr>
+              <w:t>1</w:t>
+            </w:r>
+          </w:p>
+        </w:tc>
+        <w:tc>
+          <w:tcPr>
+            <w:tcW w:w="931" w:type="dxa"/>
+          </w:tcPr>
+          <w:p>
+            <w:pPr>
+              <w:rPr>
+                <w:b/>
+              </w:rPr>
+            </w:pPr>
+            <w:r>
+              <w:rPr>
+                <w:b/>
+              </w:rPr>
+              <w:t>17/11</w:t>
+            </w:r>
+          </w:p>
+        </w:tc>
+        <w:tc>
+          <w:tcPr>
+            <w:tcW w:w="931" w:type="dxa"/>
+          </w:tcPr>
+          <w:p>
+            <w:pPr>
+              <w:rPr>
+                <w:b/>
+              </w:rPr>
+            </w:pPr>
+            <w:r>
+              <w:rPr>
+                <w:b/>
+              </w:rPr>
+              <w:t>18/11</w:t>
+            </w:r>
+          </w:p>
+        </w:tc>
+        <w:tc>
+          <w:tcPr>
+            <w:tcW w:w="931" w:type="dxa"/>
+            <w:gridSpan w:val="2"/>
+          </w:tcPr>
+          <w:p>
+            <w:pPr>
+              <w:rPr>
+                <w:b/>
+              </w:rPr>
+            </w:pPr>
+            <w:r>
+              <w:rPr>
+                <w:b/>
+              </w:rPr>
+              <w:t>19/11</w:t>
+            </w:r>
+          </w:p>
         </w:tc>
       </w:tr>
       <w:tr>
@@ -2279,76 +2188,76 @@
         </w:trPr>
         <w:tc>
           <w:tcPr>
-            <w:tcW w:w="1631" w:type="dxa"/>
-            <w:shd w:val="clear" w:color="auto" w:fill="auto"/>
-          </w:tcPr>
-          <w:p>
-            <w:r>
-              <w:t>Compréhension</w:t>
-            </w:r>
-            <w:r>
-              <w:t xml:space="preserve"> </w:t>
-            </w:r>
-            <w:r>
-              <w:t>Répartition des tâches</w:t>
-            </w:r>
-          </w:p>
-        </w:tc>
-        <w:tc>
-          <w:tcPr>
-            <w:tcW w:w="1123" w:type="dxa"/>
-            <w:shd w:val="clear" w:color="auto" w:fill="auto"/>
-          </w:tcPr>
-          <w:p>
-            <w:r>
-              <w:t>Modification du circuit résolution de bugs</w:t>
-            </w:r>
-          </w:p>
-        </w:tc>
-        <w:tc>
-          <w:tcPr>
-            <w:tcW w:w="1122" w:type="dxa"/>
-            <w:shd w:val="clear" w:color="auto" w:fill="auto"/>
-          </w:tcPr>
-          <w:p>
-            <w:r>
-              <w:t>Simulation Infrarouge</w:t>
-            </w:r>
-          </w:p>
-        </w:tc>
-        <w:tc>
-          <w:tcPr>
-            <w:tcW w:w="1122" w:type="dxa"/>
-            <w:shd w:val="clear" w:color="auto" w:fill="auto"/>
-          </w:tcPr>
-          <w:p>
-            <w:r>
-              <w:t>Schéma électronique</w:t>
-            </w:r>
-          </w:p>
-        </w:tc>
-        <w:tc>
-          <w:tcPr>
-            <w:tcW w:w="1122" w:type="dxa"/>
-            <w:shd w:val="clear" w:color="auto" w:fill="auto"/>
-          </w:tcPr>
-          <w:p/>
-        </w:tc>
-        <w:tc>
-          <w:tcPr>
-            <w:tcW w:w="1116" w:type="dxa"/>
-          </w:tcPr>
-          <w:p/>
-        </w:tc>
-        <w:tc>
-          <w:tcPr>
-            <w:tcW w:w="1116" w:type="dxa"/>
-          </w:tcPr>
-          <w:p/>
-        </w:tc>
-        <w:tc>
-          <w:tcPr>
-            <w:tcW w:w="1116" w:type="dxa"/>
+            <w:tcW w:w="1629" w:type="dxa"/>
+            <w:shd w:val="clear" w:color="auto" w:fill="auto"/>
+          </w:tcPr>
+          <w:p>
+            <w:r>
+              <w:t>Prise en main du projet</w:t>
+            </w:r>
+          </w:p>
+        </w:tc>
+        <w:tc>
+          <w:tcPr>
+            <w:tcW w:w="1284" w:type="dxa"/>
+            <w:shd w:val="clear" w:color="auto" w:fill="auto"/>
+          </w:tcPr>
+          <w:p>
+            <w:r>
+              <w:t>Revu du circuit</w:t>
+            </w:r>
+          </w:p>
+        </w:tc>
+        <w:tc>
+          <w:tcPr>
+            <w:tcW w:w="1306" w:type="dxa"/>
+            <w:gridSpan w:val="2"/>
+            <w:shd w:val="clear" w:color="auto" w:fill="auto"/>
+          </w:tcPr>
+          <w:p>
+            <w:r>
+              <w:t xml:space="preserve">Schéma électronique </w:t>
+            </w:r>
+          </w:p>
+        </w:tc>
+        <w:tc>
+          <w:tcPr>
+            <w:tcW w:w="1306" w:type="dxa"/>
+            <w:shd w:val="clear" w:color="auto" w:fill="auto"/>
+          </w:tcPr>
+          <w:p>
+            <w:r>
+              <w:t>Code Arduino</w:t>
+            </w:r>
+          </w:p>
+        </w:tc>
+        <w:tc>
+          <w:tcPr>
+            <w:tcW w:w="1150" w:type="dxa"/>
+            <w:shd w:val="clear" w:color="auto" w:fill="auto"/>
+          </w:tcPr>
+          <w:p>
+            <w:r>
+              <w:t>Finition Code Arduino</w:t>
+            </w:r>
+          </w:p>
+        </w:tc>
+        <w:tc>
+          <w:tcPr>
+            <w:tcW w:w="931" w:type="dxa"/>
+          </w:tcPr>
+          <w:p/>
+        </w:tc>
+        <w:tc>
+          <w:tcPr>
+            <w:tcW w:w="931" w:type="dxa"/>
+          </w:tcPr>
+          <w:p/>
+        </w:tc>
+        <w:tc>
+          <w:tcPr>
+            <w:tcW w:w="931" w:type="dxa"/>
+            <w:gridSpan w:val="2"/>
           </w:tcPr>
           <w:p/>
         </w:tc>
@@ -2359,58 +2268,82 @@
         </w:trPr>
         <w:tc>
           <w:tcPr>
-            <w:tcW w:w="1631" w:type="dxa"/>
-            <w:shd w:val="clear" w:color="auto" w:fill="auto"/>
-          </w:tcPr>
-          <w:p>
-            <w:r>
-              <w:t>Management du projet</w:t>
-            </w:r>
-          </w:p>
-        </w:tc>
-        <w:tc>
-          <w:tcPr>
-            <w:tcW w:w="1123" w:type="dxa"/>
-            <w:shd w:val="clear" w:color="auto" w:fill="auto"/>
-          </w:tcPr>
-          <w:p/>
-        </w:tc>
-        <w:tc>
-          <w:tcPr>
-            <w:tcW w:w="1122" w:type="dxa"/>
-            <w:shd w:val="clear" w:color="auto" w:fill="auto"/>
-          </w:tcPr>
-          <w:p/>
-        </w:tc>
-        <w:tc>
-          <w:tcPr>
-            <w:tcW w:w="1122" w:type="dxa"/>
-            <w:shd w:val="clear" w:color="auto" w:fill="auto"/>
-          </w:tcPr>
-          <w:p/>
-        </w:tc>
-        <w:tc>
-          <w:tcPr>
-            <w:tcW w:w="1122" w:type="dxa"/>
-            <w:shd w:val="clear" w:color="auto" w:fill="auto"/>
-          </w:tcPr>
-          <w:p/>
-        </w:tc>
-        <w:tc>
-          <w:tcPr>
-            <w:tcW w:w="1116" w:type="dxa"/>
-          </w:tcPr>
-          <w:p/>
-        </w:tc>
-        <w:tc>
-          <w:tcPr>
-            <w:tcW w:w="1116" w:type="dxa"/>
-          </w:tcPr>
-          <w:p/>
-        </w:tc>
-        <w:tc>
-          <w:tcPr>
-            <w:tcW w:w="1116" w:type="dxa"/>
+            <w:tcW w:w="1629" w:type="dxa"/>
+            <w:shd w:val="clear" w:color="auto" w:fill="auto"/>
+          </w:tcPr>
+          <w:p>
+            <w:r>
+              <w:t>Compréhension</w:t>
+            </w:r>
+            <w:r>
+              <w:t xml:space="preserve"> </w:t>
+            </w:r>
+            <w:r>
+              <w:t>Répartition des tâches</w:t>
+            </w:r>
+          </w:p>
+        </w:tc>
+        <w:tc>
+          <w:tcPr>
+            <w:tcW w:w="1284" w:type="dxa"/>
+            <w:shd w:val="clear" w:color="auto" w:fill="auto"/>
+          </w:tcPr>
+          <w:p>
+            <w:r>
+              <w:t>Modification du circuit résolution de bugs</w:t>
+            </w:r>
+          </w:p>
+        </w:tc>
+        <w:tc>
+          <w:tcPr>
+            <w:tcW w:w="1306" w:type="dxa"/>
+            <w:gridSpan w:val="2"/>
+            <w:shd w:val="clear" w:color="auto" w:fill="auto"/>
+          </w:tcPr>
+          <w:p>
+            <w:r>
+              <w:t>Simulation Infrarouge</w:t>
+            </w:r>
+          </w:p>
+        </w:tc>
+        <w:tc>
+          <w:tcPr>
+            <w:tcW w:w="1306" w:type="dxa"/>
+            <w:shd w:val="clear" w:color="auto" w:fill="auto"/>
+          </w:tcPr>
+          <w:p>
+            <w:r>
+              <w:t>Schéma électronique</w:t>
+            </w:r>
+          </w:p>
+        </w:tc>
+        <w:tc>
+          <w:tcPr>
+            <w:tcW w:w="1150" w:type="dxa"/>
+            <w:shd w:val="clear" w:color="auto" w:fill="auto"/>
+          </w:tcPr>
+          <w:p>
+            <w:r>
+              <w:t>Simulation</w:t>
+            </w:r>
+          </w:p>
+        </w:tc>
+        <w:tc>
+          <w:tcPr>
+            <w:tcW w:w="931" w:type="dxa"/>
+          </w:tcPr>
+          <w:p/>
+        </w:tc>
+        <w:tc>
+          <w:tcPr>
+            <w:tcW w:w="931" w:type="dxa"/>
+          </w:tcPr>
+          <w:p/>
+        </w:tc>
+        <w:tc>
+          <w:tcPr>
+            <w:tcW w:w="931" w:type="dxa"/>
+            <w:gridSpan w:val="2"/>
           </w:tcPr>
           <w:p/>
         </w:tc>
@@ -2421,7 +2354,75 @@
         </w:trPr>
         <w:tc>
           <w:tcPr>
-            <w:tcW w:w="1631" w:type="dxa"/>
+            <w:tcW w:w="1629" w:type="dxa"/>
+            <w:shd w:val="clear" w:color="auto" w:fill="auto"/>
+          </w:tcPr>
+          <w:p>
+            <w:r>
+              <w:t>Management du projet</w:t>
+            </w:r>
+          </w:p>
+        </w:tc>
+        <w:tc>
+          <w:tcPr>
+            <w:tcW w:w="1284" w:type="dxa"/>
+            <w:shd w:val="clear" w:color="auto" w:fill="auto"/>
+          </w:tcPr>
+          <w:p/>
+        </w:tc>
+        <w:tc>
+          <w:tcPr>
+            <w:tcW w:w="1306" w:type="dxa"/>
+            <w:gridSpan w:val="2"/>
+            <w:shd w:val="clear" w:color="auto" w:fill="auto"/>
+          </w:tcPr>
+          <w:p/>
+        </w:tc>
+        <w:tc>
+          <w:tcPr>
+            <w:tcW w:w="1306" w:type="dxa"/>
+            <w:shd w:val="clear" w:color="auto" w:fill="auto"/>
+          </w:tcPr>
+          <w:p/>
+        </w:tc>
+        <w:tc>
+          <w:tcPr>
+            <w:tcW w:w="1150" w:type="dxa"/>
+            <w:shd w:val="clear" w:color="auto" w:fill="auto"/>
+          </w:tcPr>
+          <w:p>
+            <w:r>
+              <w:t>Fusion avec le groupe</w:t>
+            </w:r>
+          </w:p>
+        </w:tc>
+        <w:tc>
+          <w:tcPr>
+            <w:tcW w:w="931" w:type="dxa"/>
+          </w:tcPr>
+          <w:p/>
+        </w:tc>
+        <w:tc>
+          <w:tcPr>
+            <w:tcW w:w="931" w:type="dxa"/>
+          </w:tcPr>
+          <w:p/>
+        </w:tc>
+        <w:tc>
+          <w:tcPr>
+            <w:tcW w:w="931" w:type="dxa"/>
+            <w:gridSpan w:val="2"/>
+          </w:tcPr>
+          <w:p/>
+        </w:tc>
+      </w:tr>
+      <w:tr>
+        <w:trPr>
+          <w:trHeight w:val="250"/>
+        </w:trPr>
+        <w:tc>
+          <w:tcPr>
+            <w:tcW w:w="1629" w:type="dxa"/>
             <w:shd w:val="clear" w:color="auto" w:fill="auto"/>
           </w:tcPr>
           <w:p>
@@ -2435,47 +2436,49 @@
         </w:tc>
         <w:tc>
           <w:tcPr>
-            <w:tcW w:w="1123" w:type="dxa"/>
-            <w:shd w:val="clear" w:color="auto" w:fill="auto"/>
-          </w:tcPr>
-          <w:p/>
-        </w:tc>
-        <w:tc>
-          <w:tcPr>
-            <w:tcW w:w="1122" w:type="dxa"/>
-            <w:shd w:val="clear" w:color="auto" w:fill="auto"/>
-          </w:tcPr>
-          <w:p/>
-        </w:tc>
-        <w:tc>
-          <w:tcPr>
-            <w:tcW w:w="1122" w:type="dxa"/>
-            <w:shd w:val="clear" w:color="auto" w:fill="auto"/>
-          </w:tcPr>
-          <w:p/>
-        </w:tc>
-        <w:tc>
-          <w:tcPr>
-            <w:tcW w:w="1122" w:type="dxa"/>
-            <w:shd w:val="clear" w:color="auto" w:fill="auto"/>
-          </w:tcPr>
-          <w:p/>
-        </w:tc>
-        <w:tc>
-          <w:tcPr>
-            <w:tcW w:w="1116" w:type="dxa"/>
-          </w:tcPr>
-          <w:p/>
-        </w:tc>
-        <w:tc>
-          <w:tcPr>
-            <w:tcW w:w="1116" w:type="dxa"/>
-          </w:tcPr>
-          <w:p/>
-        </w:tc>
-        <w:tc>
-          <w:tcPr>
-            <w:tcW w:w="1116" w:type="dxa"/>
+            <w:tcW w:w="1284" w:type="dxa"/>
+            <w:shd w:val="clear" w:color="auto" w:fill="auto"/>
+          </w:tcPr>
+          <w:p/>
+        </w:tc>
+        <w:tc>
+          <w:tcPr>
+            <w:tcW w:w="1306" w:type="dxa"/>
+            <w:gridSpan w:val="2"/>
+            <w:shd w:val="clear" w:color="auto" w:fill="auto"/>
+          </w:tcPr>
+          <w:p/>
+        </w:tc>
+        <w:tc>
+          <w:tcPr>
+            <w:tcW w:w="1306" w:type="dxa"/>
+            <w:shd w:val="clear" w:color="auto" w:fill="auto"/>
+          </w:tcPr>
+          <w:p/>
+        </w:tc>
+        <w:tc>
+          <w:tcPr>
+            <w:tcW w:w="1150" w:type="dxa"/>
+            <w:shd w:val="clear" w:color="auto" w:fill="auto"/>
+          </w:tcPr>
+          <w:p/>
+        </w:tc>
+        <w:tc>
+          <w:tcPr>
+            <w:tcW w:w="931" w:type="dxa"/>
+          </w:tcPr>
+          <w:p/>
+        </w:tc>
+        <w:tc>
+          <w:tcPr>
+            <w:tcW w:w="931" w:type="dxa"/>
+          </w:tcPr>
+          <w:p/>
+        </w:tc>
+        <w:tc>
+          <w:tcPr>
+            <w:tcW w:w="931" w:type="dxa"/>
+            <w:gridSpan w:val="2"/>
           </w:tcPr>
           <w:p/>
         </w:tc>
@@ -2500,8 +2503,23 @@
         <w:tblLook w:val="01E0" w:firstRow="1" w:lastRow="1" w:firstColumn="1" w:lastColumn="1" w:noHBand="0" w:noVBand="0"/>
       </w:tblPr>
       <w:tblGrid>
-        <w:gridCol w:w="3044"/>
-        <w:gridCol w:w="6018"/>
+        <w:gridCol w:w="1448"/>
+        <w:gridCol w:w="216"/>
+        <w:gridCol w:w="1114"/>
+        <w:gridCol w:w="216"/>
+        <w:gridCol w:w="216"/>
+        <w:gridCol w:w="243"/>
+        <w:gridCol w:w="628"/>
+        <w:gridCol w:w="216"/>
+        <w:gridCol w:w="888"/>
+        <w:gridCol w:w="463"/>
+        <w:gridCol w:w="705"/>
+        <w:gridCol w:w="653"/>
+        <w:gridCol w:w="417"/>
+        <w:gridCol w:w="271"/>
+        <w:gridCol w:w="614"/>
+        <w:gridCol w:w="216"/>
+        <w:gridCol w:w="538"/>
       </w:tblGrid>
       <w:tr>
         <w:trPr>
@@ -2509,7 +2527,8 @@
         </w:trPr>
         <w:tc>
           <w:tcPr>
-            <w:tcW w:w="3348" w:type="dxa"/>
+            <w:tcW w:w="2933" w:type="dxa"/>
+            <w:gridSpan w:val="3"/>
             <w:shd w:val="clear" w:color="auto" w:fill="auto"/>
           </w:tcPr>
           <w:p>
@@ -2541,7 +2560,8 @@
         </w:tc>
         <w:tc>
           <w:tcPr>
-            <w:tcW w:w="6747" w:type="dxa"/>
+            <w:tcW w:w="6129" w:type="dxa"/>
+            <w:gridSpan w:val="14"/>
             <w:shd w:val="clear" w:color="auto" w:fill="auto"/>
           </w:tcPr>
           <w:p>
@@ -2575,256 +2595,6 @@
                 <w:b/>
               </w:rPr>
               <w:t>Leds</w:t>
-            </w:r>
-          </w:p>
-        </w:tc>
-      </w:tr>
-    </w:tbl>
-    <w:p>
-      <w:pPr>
-        <w:ind w:left="-180"/>
-      </w:pPr>
-    </w:p>
-    <w:tbl>
-      <w:tblPr>
-        <w:tblW w:w="0" w:type="auto"/>
-        <w:tblBorders>
-          <w:top w:val="single" w:sz="4" w:space="0" w:color="auto"/>
-          <w:left w:val="single" w:sz="4" w:space="0" w:color="auto"/>
-          <w:bottom w:val="single" w:sz="4" w:space="0" w:color="auto"/>
-          <w:right w:val="single" w:sz="4" w:space="0" w:color="auto"/>
-          <w:insideH w:val="single" w:sz="4" w:space="0" w:color="auto"/>
-          <w:insideV w:val="single" w:sz="4" w:space="0" w:color="auto"/>
-        </w:tblBorders>
-        <w:tblLook w:val="01E0" w:firstRow="1" w:lastRow="1" w:firstColumn="1" w:lastColumn="1" w:noHBand="0" w:noVBand="0"/>
-      </w:tblPr>
-      <w:tblGrid>
-        <w:gridCol w:w="1630"/>
-        <w:gridCol w:w="1584"/>
-        <w:gridCol w:w="416"/>
-        <w:gridCol w:w="724"/>
-        <w:gridCol w:w="1140"/>
-        <w:gridCol w:w="895"/>
-        <w:gridCol w:w="891"/>
-        <w:gridCol w:w="891"/>
-        <w:gridCol w:w="891"/>
-      </w:tblGrid>
-      <w:tr>
-        <w:trPr>
-          <w:trHeight w:val="262"/>
-        </w:trPr>
-        <w:tc>
-          <w:tcPr>
-            <w:tcW w:w="1630" w:type="dxa"/>
-            <w:shd w:val="clear" w:color="auto" w:fill="auto"/>
-            <w:vAlign w:val="center"/>
-          </w:tcPr>
-          <w:p>
-            <w:pPr>
-              <w:rPr>
-                <w:b/>
-              </w:rPr>
-            </w:pPr>
-            <w:r>
-              <w:rPr>
-                <w:b/>
-              </w:rPr>
-              <w:t>12</w:t>
-            </w:r>
-            <w:r>
-              <w:rPr>
-                <w:b/>
-              </w:rPr>
-              <w:t>/1</w:t>
-            </w:r>
-            <w:r>
-              <w:rPr>
-                <w:b/>
-              </w:rPr>
-              <w:t>1</w:t>
-            </w:r>
-          </w:p>
-        </w:tc>
-        <w:tc>
-          <w:tcPr>
-            <w:tcW w:w="1584" w:type="dxa"/>
-            <w:shd w:val="clear" w:color="auto" w:fill="auto"/>
-            <w:vAlign w:val="center"/>
-          </w:tcPr>
-          <w:p>
-            <w:pPr>
-              <w:rPr>
-                <w:b/>
-              </w:rPr>
-            </w:pPr>
-            <w:r>
-              <w:rPr>
-                <w:b/>
-              </w:rPr>
-              <w:t>13</w:t>
-            </w:r>
-            <w:r>
-              <w:rPr>
-                <w:b/>
-              </w:rPr>
-              <w:t>/1</w:t>
-            </w:r>
-            <w:r>
-              <w:rPr>
-                <w:b/>
-              </w:rPr>
-              <w:t>1</w:t>
-            </w:r>
-          </w:p>
-        </w:tc>
-        <w:tc>
-          <w:tcPr>
-            <w:tcW w:w="1140" w:type="dxa"/>
-            <w:gridSpan w:val="2"/>
-            <w:shd w:val="clear" w:color="auto" w:fill="auto"/>
-            <w:vAlign w:val="center"/>
-          </w:tcPr>
-          <w:p>
-            <w:pPr>
-              <w:rPr>
-                <w:b/>
-              </w:rPr>
-            </w:pPr>
-            <w:r>
-              <w:rPr>
-                <w:b/>
-              </w:rPr>
-              <w:t>14</w:t>
-            </w:r>
-            <w:r>
-              <w:rPr>
-                <w:b/>
-              </w:rPr>
-              <w:t>/1</w:t>
-            </w:r>
-            <w:r>
-              <w:rPr>
-                <w:b/>
-              </w:rPr>
-              <w:t>1</w:t>
-            </w:r>
-          </w:p>
-        </w:tc>
-        <w:tc>
-          <w:tcPr>
-            <w:tcW w:w="1140" w:type="dxa"/>
-            <w:shd w:val="clear" w:color="auto" w:fill="auto"/>
-            <w:vAlign w:val="center"/>
-          </w:tcPr>
-          <w:p>
-            <w:pPr>
-              <w:rPr>
-                <w:b/>
-              </w:rPr>
-            </w:pPr>
-            <w:r>
-              <w:rPr>
-                <w:b/>
-              </w:rPr>
-              <w:t>15</w:t>
-            </w:r>
-            <w:r>
-              <w:rPr>
-                <w:b/>
-              </w:rPr>
-              <w:t>/1</w:t>
-            </w:r>
-            <w:r>
-              <w:rPr>
-                <w:b/>
-              </w:rPr>
-              <w:t>1</w:t>
-            </w:r>
-          </w:p>
-        </w:tc>
-        <w:tc>
-          <w:tcPr>
-            <w:tcW w:w="895" w:type="dxa"/>
-            <w:shd w:val="clear" w:color="auto" w:fill="auto"/>
-            <w:vAlign w:val="center"/>
-          </w:tcPr>
-          <w:p>
-            <w:pPr>
-              <w:rPr>
-                <w:b/>
-              </w:rPr>
-            </w:pPr>
-            <w:r>
-              <w:rPr>
-                <w:b/>
-              </w:rPr>
-              <w:t>16</w:t>
-            </w:r>
-            <w:r>
-              <w:rPr>
-                <w:b/>
-              </w:rPr>
-              <w:t>/1</w:t>
-            </w:r>
-            <w:r>
-              <w:rPr>
-                <w:b/>
-              </w:rPr>
-              <w:t>1</w:t>
-            </w:r>
-          </w:p>
-        </w:tc>
-        <w:tc>
-          <w:tcPr>
-            <w:tcW w:w="891" w:type="dxa"/>
-          </w:tcPr>
-          <w:p>
-            <w:pPr>
-              <w:rPr>
-                <w:b/>
-              </w:rPr>
-            </w:pPr>
-            <w:r>
-              <w:rPr>
-                <w:b/>
-              </w:rPr>
-              <w:t>17/11</w:t>
-            </w:r>
-          </w:p>
-        </w:tc>
-        <w:tc>
-          <w:tcPr>
-            <w:tcW w:w="891" w:type="dxa"/>
-          </w:tcPr>
-          <w:p>
-            <w:pPr>
-              <w:rPr>
-                <w:b/>
-              </w:rPr>
-            </w:pPr>
-            <w:r>
-              <w:rPr>
-                <w:b/>
-              </w:rPr>
-              <w:t>18/11</w:t>
-            </w:r>
-          </w:p>
-        </w:tc>
-        <w:tc>
-          <w:tcPr>
-            <w:tcW w:w="891" w:type="dxa"/>
-          </w:tcPr>
-          <w:p>
-            <w:pPr>
-              <w:rPr>
-                <w:b/>
-              </w:rPr>
-            </w:pPr>
-            <w:r>
-              <w:rPr>
-                <w:b/>
-              </w:rPr>
-              <w:t>19/11</w:t>
             </w:r>
           </w:p>
         </w:tc>
@@ -2835,77 +2605,225 @@
         </w:trPr>
         <w:tc>
           <w:tcPr>
-            <w:tcW w:w="1630" w:type="dxa"/>
-            <w:shd w:val="clear" w:color="auto" w:fill="auto"/>
-          </w:tcPr>
-          <w:p>
-            <w:r>
-              <w:t>Prise en main du projet</w:t>
-            </w:r>
-          </w:p>
-        </w:tc>
-        <w:tc>
-          <w:tcPr>
-            <w:tcW w:w="1584" w:type="dxa"/>
-            <w:shd w:val="clear" w:color="auto" w:fill="auto"/>
-          </w:tcPr>
-          <w:p>
-            <w:r>
-              <w:t>Programmation en C</w:t>
-            </w:r>
-          </w:p>
-        </w:tc>
-        <w:tc>
-          <w:tcPr>
-            <w:tcW w:w="1140" w:type="dxa"/>
-            <w:gridSpan w:val="2"/>
-            <w:shd w:val="clear" w:color="auto" w:fill="auto"/>
-          </w:tcPr>
-          <w:p>
-            <w:bookmarkStart w:id="0" w:name="OLE_LINK1"/>
-            <w:bookmarkStart w:id="1" w:name="OLE_LINK2"/>
-            <w:r>
-              <w:t>Débogage en C</w:t>
-            </w:r>
-            <w:bookmarkEnd w:id="0"/>
-            <w:bookmarkEnd w:id="1"/>
-          </w:p>
-        </w:tc>
-        <w:tc>
-          <w:tcPr>
-            <w:tcW w:w="1140" w:type="dxa"/>
-            <w:shd w:val="clear" w:color="auto" w:fill="auto"/>
-          </w:tcPr>
-          <w:p>
-            <w:r>
-              <w:t>Débogage en C</w:t>
-            </w:r>
-          </w:p>
-        </w:tc>
-        <w:tc>
-          <w:tcPr>
-            <w:tcW w:w="895" w:type="dxa"/>
-            <w:shd w:val="clear" w:color="auto" w:fill="auto"/>
-          </w:tcPr>
-          <w:p/>
-        </w:tc>
-        <w:tc>
-          <w:tcPr>
-            <w:tcW w:w="891" w:type="dxa"/>
-          </w:tcPr>
-          <w:p/>
-        </w:tc>
-        <w:tc>
-          <w:tcPr>
-            <w:tcW w:w="891" w:type="dxa"/>
-          </w:tcPr>
-          <w:p/>
-        </w:tc>
-        <w:tc>
-          <w:tcPr>
-            <w:tcW w:w="891" w:type="dxa"/>
-          </w:tcPr>
-          <w:p/>
+            <w:tcW w:w="1575" w:type="dxa"/>
+            <w:gridSpan w:val="2"/>
+            <w:shd w:val="clear" w:color="auto" w:fill="auto"/>
+            <w:vAlign w:val="center"/>
+          </w:tcPr>
+          <w:p>
+            <w:pPr>
+              <w:rPr>
+                <w:b/>
+              </w:rPr>
+            </w:pPr>
+            <w:r>
+              <w:rPr>
+                <w:b/>
+              </w:rPr>
+              <w:t>12</w:t>
+            </w:r>
+            <w:r>
+              <w:rPr>
+                <w:b/>
+              </w:rPr>
+              <w:t>/1</w:t>
+            </w:r>
+            <w:r>
+              <w:rPr>
+                <w:b/>
+              </w:rPr>
+              <w:t>1</w:t>
+            </w:r>
+          </w:p>
+        </w:tc>
+        <w:tc>
+          <w:tcPr>
+            <w:tcW w:w="1541" w:type="dxa"/>
+            <w:gridSpan w:val="3"/>
+            <w:shd w:val="clear" w:color="auto" w:fill="auto"/>
+            <w:vAlign w:val="center"/>
+          </w:tcPr>
+          <w:p>
+            <w:pPr>
+              <w:rPr>
+                <w:b/>
+              </w:rPr>
+            </w:pPr>
+            <w:r>
+              <w:rPr>
+                <w:b/>
+              </w:rPr>
+              <w:t>13</w:t>
+            </w:r>
+            <w:r>
+              <w:rPr>
+                <w:b/>
+              </w:rPr>
+              <w:t>/1</w:t>
+            </w:r>
+            <w:r>
+              <w:rPr>
+                <w:b/>
+              </w:rPr>
+              <w:t>1</w:t>
+            </w:r>
+          </w:p>
+        </w:tc>
+        <w:tc>
+          <w:tcPr>
+            <w:tcW w:w="1108" w:type="dxa"/>
+            <w:gridSpan w:val="2"/>
+            <w:shd w:val="clear" w:color="auto" w:fill="auto"/>
+            <w:vAlign w:val="center"/>
+          </w:tcPr>
+          <w:p>
+            <w:pPr>
+              <w:rPr>
+                <w:b/>
+              </w:rPr>
+            </w:pPr>
+            <w:r>
+              <w:rPr>
+                <w:b/>
+              </w:rPr>
+              <w:t>14</w:t>
+            </w:r>
+            <w:r>
+              <w:rPr>
+                <w:b/>
+              </w:rPr>
+              <w:t>/1</w:t>
+            </w:r>
+            <w:r>
+              <w:rPr>
+                <w:b/>
+              </w:rPr>
+              <w:t>1</w:t>
+            </w:r>
+          </w:p>
+        </w:tc>
+        <w:tc>
+          <w:tcPr>
+            <w:tcW w:w="1107" w:type="dxa"/>
+            <w:gridSpan w:val="2"/>
+            <w:shd w:val="clear" w:color="auto" w:fill="auto"/>
+            <w:vAlign w:val="center"/>
+          </w:tcPr>
+          <w:p>
+            <w:pPr>
+              <w:rPr>
+                <w:b/>
+              </w:rPr>
+            </w:pPr>
+            <w:r>
+              <w:rPr>
+                <w:b/>
+              </w:rPr>
+              <w:t>15</w:t>
+            </w:r>
+            <w:r>
+              <w:rPr>
+                <w:b/>
+              </w:rPr>
+              <w:t>/1</w:t>
+            </w:r>
+            <w:r>
+              <w:rPr>
+                <w:b/>
+              </w:rPr>
+              <w:t>1</w:t>
+            </w:r>
+          </w:p>
+        </w:tc>
+        <w:tc>
+          <w:tcPr>
+            <w:tcW w:w="1081" w:type="dxa"/>
+            <w:gridSpan w:val="2"/>
+            <w:shd w:val="clear" w:color="auto" w:fill="auto"/>
+            <w:vAlign w:val="center"/>
+          </w:tcPr>
+          <w:p>
+            <w:pPr>
+              <w:rPr>
+                <w:b/>
+              </w:rPr>
+            </w:pPr>
+            <w:r>
+              <w:rPr>
+                <w:b/>
+              </w:rPr>
+              <w:t>16</w:t>
+            </w:r>
+            <w:r>
+              <w:rPr>
+                <w:b/>
+              </w:rPr>
+              <w:t>/1</w:t>
+            </w:r>
+            <w:r>
+              <w:rPr>
+                <w:b/>
+              </w:rPr>
+              <w:t>1</w:t>
+            </w:r>
+          </w:p>
+        </w:tc>
+        <w:tc>
+          <w:tcPr>
+            <w:tcW w:w="981" w:type="dxa"/>
+            <w:gridSpan w:val="2"/>
+          </w:tcPr>
+          <w:p>
+            <w:pPr>
+              <w:rPr>
+                <w:b/>
+              </w:rPr>
+            </w:pPr>
+            <w:r>
+              <w:rPr>
+                <w:b/>
+              </w:rPr>
+              <w:t>17/11</w:t>
+            </w:r>
+          </w:p>
+        </w:tc>
+        <w:tc>
+          <w:tcPr>
+            <w:tcW w:w="866" w:type="dxa"/>
+            <w:gridSpan w:val="2"/>
+          </w:tcPr>
+          <w:p>
+            <w:pPr>
+              <w:rPr>
+                <w:b/>
+              </w:rPr>
+            </w:pPr>
+            <w:r>
+              <w:rPr>
+                <w:b/>
+              </w:rPr>
+              <w:t>18/11</w:t>
+            </w:r>
+          </w:p>
+        </w:tc>
+        <w:tc>
+          <w:tcPr>
+            <w:tcW w:w="803" w:type="dxa"/>
+            <w:gridSpan w:val="2"/>
+          </w:tcPr>
+          <w:p>
+            <w:pPr>
+              <w:rPr>
+                <w:b/>
+              </w:rPr>
+            </w:pPr>
+            <w:r>
+              <w:rPr>
+                <w:b/>
+              </w:rPr>
+              <w:t>19/11</w:t>
+            </w:r>
+          </w:p>
         </w:tc>
       </w:tr>
       <w:tr>
@@ -2914,7 +2832,98 @@
         </w:trPr>
         <w:tc>
           <w:tcPr>
-            <w:tcW w:w="1630" w:type="dxa"/>
+            <w:tcW w:w="1575" w:type="dxa"/>
+            <w:gridSpan w:val="2"/>
+            <w:shd w:val="clear" w:color="auto" w:fill="auto"/>
+          </w:tcPr>
+          <w:p>
+            <w:r>
+              <w:t>Prise en main du projet</w:t>
+            </w:r>
+          </w:p>
+        </w:tc>
+        <w:tc>
+          <w:tcPr>
+            <w:tcW w:w="1541" w:type="dxa"/>
+            <w:gridSpan w:val="3"/>
+            <w:shd w:val="clear" w:color="auto" w:fill="auto"/>
+          </w:tcPr>
+          <w:p>
+            <w:r>
+              <w:t>Programmation en C</w:t>
+            </w:r>
+          </w:p>
+        </w:tc>
+        <w:tc>
+          <w:tcPr>
+            <w:tcW w:w="1108" w:type="dxa"/>
+            <w:gridSpan w:val="2"/>
+            <w:shd w:val="clear" w:color="auto" w:fill="auto"/>
+          </w:tcPr>
+          <w:p>
+            <w:bookmarkStart w:id="0" w:name="OLE_LINK1"/>
+            <w:bookmarkStart w:id="1" w:name="OLE_LINK2"/>
+            <w:r>
+              <w:t>Débogage en C</w:t>
+            </w:r>
+            <w:bookmarkEnd w:id="0"/>
+            <w:bookmarkEnd w:id="1"/>
+          </w:p>
+        </w:tc>
+        <w:tc>
+          <w:tcPr>
+            <w:tcW w:w="1107" w:type="dxa"/>
+            <w:gridSpan w:val="2"/>
+            <w:shd w:val="clear" w:color="auto" w:fill="auto"/>
+          </w:tcPr>
+          <w:p>
+            <w:r>
+              <w:t>Débogage en C</w:t>
+            </w:r>
+          </w:p>
+        </w:tc>
+        <w:tc>
+          <w:tcPr>
+            <w:tcW w:w="1081" w:type="dxa"/>
+            <w:gridSpan w:val="2"/>
+            <w:shd w:val="clear" w:color="auto" w:fill="auto"/>
+          </w:tcPr>
+          <w:p>
+            <w:r>
+              <w:t>Finition code C</w:t>
+            </w:r>
+          </w:p>
+        </w:tc>
+        <w:tc>
+          <w:tcPr>
+            <w:tcW w:w="981" w:type="dxa"/>
+            <w:gridSpan w:val="2"/>
+          </w:tcPr>
+          <w:p/>
+        </w:tc>
+        <w:tc>
+          <w:tcPr>
+            <w:tcW w:w="866" w:type="dxa"/>
+            <w:gridSpan w:val="2"/>
+          </w:tcPr>
+          <w:p/>
+        </w:tc>
+        <w:tc>
+          <w:tcPr>
+            <w:tcW w:w="803" w:type="dxa"/>
+            <w:gridSpan w:val="2"/>
+          </w:tcPr>
+          <w:p/>
+        </w:tc>
+      </w:tr>
+      <w:tr>
+        <w:trPr>
+          <w:trHeight w:val="262"/>
+        </w:trPr>
+        <w:tc>
+          <w:tcPr>
+            <w:tcW w:w="1575" w:type="dxa"/>
+            <w:gridSpan w:val="2"/>
             <w:shd w:val="clear" w:color="auto" w:fill="auto"/>
           </w:tcPr>
           <w:p>
@@ -2926,7 +2935,8 @@
         </w:tc>
         <w:tc>
           <w:tcPr>
-            <w:tcW w:w="1584" w:type="dxa"/>
+            <w:tcW w:w="1541" w:type="dxa"/>
+            <w:gridSpan w:val="3"/>
             <w:shd w:val="clear" w:color="auto" w:fill="auto"/>
           </w:tcPr>
           <w:p>
@@ -2937,7 +2947,7 @@
         </w:tc>
         <w:tc>
           <w:tcPr>
-            <w:tcW w:w="1140" w:type="dxa"/>
+            <w:tcW w:w="1108" w:type="dxa"/>
             <w:gridSpan w:val="2"/>
             <w:shd w:val="clear" w:color="auto" w:fill="auto"/>
           </w:tcPr>
@@ -2949,7 +2959,8 @@
         </w:tc>
         <w:tc>
           <w:tcPr>
-            <w:tcW w:w="1140" w:type="dxa"/>
+            <w:tcW w:w="1107" w:type="dxa"/>
+            <w:gridSpan w:val="2"/>
             <w:shd w:val="clear" w:color="auto" w:fill="auto"/>
           </w:tcPr>
           <w:p>
@@ -2960,26 +2971,34 @@
         </w:tc>
         <w:tc>
           <w:tcPr>
-            <w:tcW w:w="895" w:type="dxa"/>
-            <w:shd w:val="clear" w:color="auto" w:fill="auto"/>
-          </w:tcPr>
-          <w:p/>
-        </w:tc>
-        <w:tc>
-          <w:tcPr>
-            <w:tcW w:w="891" w:type="dxa"/>
-          </w:tcPr>
-          <w:p/>
-        </w:tc>
-        <w:tc>
-          <w:tcPr>
-            <w:tcW w:w="891" w:type="dxa"/>
-          </w:tcPr>
-          <w:p/>
-        </w:tc>
-        <w:tc>
-          <w:tcPr>
-            <w:tcW w:w="891" w:type="dxa"/>
+            <w:tcW w:w="1081" w:type="dxa"/>
+            <w:gridSpan w:val="2"/>
+            <w:shd w:val="clear" w:color="auto" w:fill="auto"/>
+          </w:tcPr>
+          <w:p>
+            <w:r>
+              <w:t>Finition Arduino</w:t>
+            </w:r>
+          </w:p>
+        </w:tc>
+        <w:tc>
+          <w:tcPr>
+            <w:tcW w:w="981" w:type="dxa"/>
+            <w:gridSpan w:val="2"/>
+          </w:tcPr>
+          <w:p/>
+        </w:tc>
+        <w:tc>
+          <w:tcPr>
+            <w:tcW w:w="866" w:type="dxa"/>
+            <w:gridSpan w:val="2"/>
+          </w:tcPr>
+          <w:p/>
+        </w:tc>
+        <w:tc>
+          <w:tcPr>
+            <w:tcW w:w="803" w:type="dxa"/>
+            <w:gridSpan w:val="2"/>
           </w:tcPr>
           <w:p/>
         </w:tc>
@@ -2991,7 +3010,8 @@
         </w:trPr>
         <w:tc>
           <w:tcPr>
-            <w:tcW w:w="1630" w:type="dxa"/>
+            <w:tcW w:w="1575" w:type="dxa"/>
+            <w:gridSpan w:val="2"/>
             <w:shd w:val="clear" w:color="auto" w:fill="auto"/>
           </w:tcPr>
           <w:p>
@@ -3002,7 +3022,8 @@
         </w:tc>
         <w:tc>
           <w:tcPr>
-            <w:tcW w:w="1584" w:type="dxa"/>
+            <w:tcW w:w="1541" w:type="dxa"/>
+            <w:gridSpan w:val="3"/>
             <w:shd w:val="clear" w:color="auto" w:fill="auto"/>
           </w:tcPr>
           <w:p>
@@ -3013,41 +3034,54 @@
         </w:tc>
         <w:tc>
           <w:tcPr>
-            <w:tcW w:w="1140" w:type="dxa"/>
-            <w:gridSpan w:val="2"/>
-            <w:shd w:val="clear" w:color="auto" w:fill="auto"/>
-          </w:tcPr>
-          <w:p/>
-        </w:tc>
-        <w:tc>
-          <w:tcPr>
-            <w:tcW w:w="1140" w:type="dxa"/>
-            <w:shd w:val="clear" w:color="auto" w:fill="auto"/>
-          </w:tcPr>
-          <w:p/>
-        </w:tc>
-        <w:tc>
-          <w:tcPr>
-            <w:tcW w:w="895" w:type="dxa"/>
-            <w:shd w:val="clear" w:color="auto" w:fill="auto"/>
-          </w:tcPr>
-          <w:p/>
-        </w:tc>
-        <w:tc>
-          <w:tcPr>
-            <w:tcW w:w="891" w:type="dxa"/>
-          </w:tcPr>
-          <w:p/>
-        </w:tc>
-        <w:tc>
-          <w:tcPr>
-            <w:tcW w:w="891" w:type="dxa"/>
-          </w:tcPr>
-          <w:p/>
-        </w:tc>
-        <w:tc>
-          <w:tcPr>
-            <w:tcW w:w="891" w:type="dxa"/>
+            <w:tcW w:w="1108" w:type="dxa"/>
+            <w:gridSpan w:val="2"/>
+            <w:shd w:val="clear" w:color="auto" w:fill="auto"/>
+          </w:tcPr>
+          <w:p/>
+        </w:tc>
+        <w:tc>
+          <w:tcPr>
+            <w:tcW w:w="1107" w:type="dxa"/>
+            <w:gridSpan w:val="2"/>
+            <w:shd w:val="clear" w:color="auto" w:fill="auto"/>
+          </w:tcPr>
+          <w:p/>
+        </w:tc>
+        <w:tc>
+          <w:tcPr>
+            <w:tcW w:w="1081" w:type="dxa"/>
+            <w:gridSpan w:val="2"/>
+            <w:shd w:val="clear" w:color="auto" w:fill="auto"/>
+          </w:tcPr>
+          <w:p>
+            <w:bookmarkStart w:id="3" w:name="OLE_LINK3"/>
+            <w:bookmarkStart w:id="4" w:name="OLE_LINK4"/>
+            <w:r>
+              <w:t>Fusion avec le groupe</w:t>
+            </w:r>
+            <w:bookmarkEnd w:id="3"/>
+            <w:bookmarkEnd w:id="4"/>
+          </w:p>
+        </w:tc>
+        <w:tc>
+          <w:tcPr>
+            <w:tcW w:w="981" w:type="dxa"/>
+            <w:gridSpan w:val="2"/>
+          </w:tcPr>
+          <w:p/>
+        </w:tc>
+        <w:tc>
+          <w:tcPr>
+            <w:tcW w:w="866" w:type="dxa"/>
+            <w:gridSpan w:val="2"/>
+          </w:tcPr>
+          <w:p/>
+        </w:tc>
+        <w:tc>
+          <w:tcPr>
+            <w:tcW w:w="803" w:type="dxa"/>
+            <w:gridSpan w:val="2"/>
           </w:tcPr>
           <w:p/>
         </w:tc>
@@ -3058,7 +3092,11 @@
         </w:trPr>
         <w:tc>
           <w:tcPr>
-            <w:tcW w:w="1630" w:type="dxa"/>
+            <w:tcW w:w="1575" w:type="dxa"/>
+            <w:gridSpan w:val="2"/>
+            <w:tcBorders>
+              <w:bottom w:val="single" w:sz="4" w:space="0" w:color="auto"/>
+            </w:tcBorders>
             <w:shd w:val="clear" w:color="auto" w:fill="auto"/>
           </w:tcPr>
           <w:p>
@@ -3069,48 +3107,181 @@
         </w:tc>
         <w:tc>
           <w:tcPr>
-            <w:tcW w:w="1584" w:type="dxa"/>
-            <w:shd w:val="clear" w:color="auto" w:fill="auto"/>
-          </w:tcPr>
-          <w:p/>
-        </w:tc>
-        <w:tc>
-          <w:tcPr>
-            <w:tcW w:w="1140" w:type="dxa"/>
-            <w:gridSpan w:val="2"/>
-            <w:shd w:val="clear" w:color="auto" w:fill="auto"/>
-          </w:tcPr>
-          <w:p/>
-        </w:tc>
-        <w:tc>
-          <w:tcPr>
-            <w:tcW w:w="1140" w:type="dxa"/>
-            <w:shd w:val="clear" w:color="auto" w:fill="auto"/>
-          </w:tcPr>
-          <w:p/>
-        </w:tc>
-        <w:tc>
-          <w:tcPr>
-            <w:tcW w:w="895" w:type="dxa"/>
-            <w:shd w:val="clear" w:color="auto" w:fill="auto"/>
-          </w:tcPr>
-          <w:p/>
-        </w:tc>
-        <w:tc>
-          <w:tcPr>
-            <w:tcW w:w="891" w:type="dxa"/>
-          </w:tcPr>
-          <w:p/>
-        </w:tc>
-        <w:tc>
-          <w:tcPr>
-            <w:tcW w:w="891" w:type="dxa"/>
-          </w:tcPr>
-          <w:p/>
-        </w:tc>
-        <w:tc>
-          <w:tcPr>
-            <w:tcW w:w="891" w:type="dxa"/>
+            <w:tcW w:w="1541" w:type="dxa"/>
+            <w:gridSpan w:val="3"/>
+            <w:tcBorders>
+              <w:bottom w:val="single" w:sz="4" w:space="0" w:color="auto"/>
+            </w:tcBorders>
+            <w:shd w:val="clear" w:color="auto" w:fill="auto"/>
+          </w:tcPr>
+          <w:p/>
+        </w:tc>
+        <w:tc>
+          <w:tcPr>
+            <w:tcW w:w="1108" w:type="dxa"/>
+            <w:gridSpan w:val="2"/>
+            <w:tcBorders>
+              <w:bottom w:val="single" w:sz="4" w:space="0" w:color="auto"/>
+            </w:tcBorders>
+            <w:shd w:val="clear" w:color="auto" w:fill="auto"/>
+          </w:tcPr>
+          <w:p/>
+        </w:tc>
+        <w:tc>
+          <w:tcPr>
+            <w:tcW w:w="1107" w:type="dxa"/>
+            <w:gridSpan w:val="2"/>
+            <w:tcBorders>
+              <w:bottom w:val="single" w:sz="4" w:space="0" w:color="auto"/>
+            </w:tcBorders>
+            <w:shd w:val="clear" w:color="auto" w:fill="auto"/>
+          </w:tcPr>
+          <w:p/>
+        </w:tc>
+        <w:tc>
+          <w:tcPr>
+            <w:tcW w:w="1081" w:type="dxa"/>
+            <w:gridSpan w:val="2"/>
+            <w:tcBorders>
+              <w:bottom w:val="single" w:sz="4" w:space="0" w:color="auto"/>
+            </w:tcBorders>
+            <w:shd w:val="clear" w:color="auto" w:fill="auto"/>
+          </w:tcPr>
+          <w:p/>
+        </w:tc>
+        <w:tc>
+          <w:tcPr>
+            <w:tcW w:w="981" w:type="dxa"/>
+            <w:gridSpan w:val="2"/>
+            <w:tcBorders>
+              <w:bottom w:val="single" w:sz="4" w:space="0" w:color="auto"/>
+            </w:tcBorders>
+          </w:tcPr>
+          <w:p/>
+        </w:tc>
+        <w:tc>
+          <w:tcPr>
+            <w:tcW w:w="866" w:type="dxa"/>
+            <w:gridSpan w:val="2"/>
+            <w:tcBorders>
+              <w:bottom w:val="single" w:sz="4" w:space="0" w:color="auto"/>
+            </w:tcBorders>
+          </w:tcPr>
+          <w:p/>
+        </w:tc>
+        <w:tc>
+          <w:tcPr>
+            <w:tcW w:w="803" w:type="dxa"/>
+            <w:gridSpan w:val="2"/>
+            <w:tcBorders>
+              <w:bottom w:val="single" w:sz="4" w:space="0" w:color="auto"/>
+            </w:tcBorders>
+          </w:tcPr>
+          <w:p/>
+        </w:tc>
+      </w:tr>
+      <w:tr>
+        <w:trPr>
+          <w:trHeight w:val="262"/>
+        </w:trPr>
+        <w:tc>
+          <w:tcPr>
+            <w:tcW w:w="1575" w:type="dxa"/>
+            <w:gridSpan w:val="2"/>
+            <w:tcBorders>
+              <w:left w:val="nil"/>
+              <w:bottom w:val="single" w:sz="4" w:space="0" w:color="auto"/>
+              <w:right w:val="nil"/>
+            </w:tcBorders>
+            <w:shd w:val="clear" w:color="auto" w:fill="auto"/>
+          </w:tcPr>
+          <w:p/>
+        </w:tc>
+        <w:tc>
+          <w:tcPr>
+            <w:tcW w:w="1541" w:type="dxa"/>
+            <w:gridSpan w:val="3"/>
+            <w:tcBorders>
+              <w:left w:val="nil"/>
+              <w:bottom w:val="single" w:sz="4" w:space="0" w:color="auto"/>
+              <w:right w:val="nil"/>
+            </w:tcBorders>
+            <w:shd w:val="clear" w:color="auto" w:fill="auto"/>
+          </w:tcPr>
+          <w:p/>
+        </w:tc>
+        <w:tc>
+          <w:tcPr>
+            <w:tcW w:w="1108" w:type="dxa"/>
+            <w:gridSpan w:val="2"/>
+            <w:tcBorders>
+              <w:left w:val="nil"/>
+              <w:bottom w:val="single" w:sz="4" w:space="0" w:color="auto"/>
+              <w:right w:val="nil"/>
+            </w:tcBorders>
+            <w:shd w:val="clear" w:color="auto" w:fill="auto"/>
+          </w:tcPr>
+          <w:p/>
+        </w:tc>
+        <w:tc>
+          <w:tcPr>
+            <w:tcW w:w="1107" w:type="dxa"/>
+            <w:gridSpan w:val="2"/>
+            <w:tcBorders>
+              <w:left w:val="nil"/>
+              <w:bottom w:val="single" w:sz="4" w:space="0" w:color="auto"/>
+              <w:right w:val="nil"/>
+            </w:tcBorders>
+            <w:shd w:val="clear" w:color="auto" w:fill="auto"/>
+          </w:tcPr>
+          <w:p/>
+        </w:tc>
+        <w:tc>
+          <w:tcPr>
+            <w:tcW w:w="1081" w:type="dxa"/>
+            <w:gridSpan w:val="2"/>
+            <w:tcBorders>
+              <w:left w:val="nil"/>
+              <w:bottom w:val="single" w:sz="4" w:space="0" w:color="auto"/>
+              <w:right w:val="nil"/>
+            </w:tcBorders>
+            <w:shd w:val="clear" w:color="auto" w:fill="auto"/>
+          </w:tcPr>
+          <w:p/>
+        </w:tc>
+        <w:tc>
+          <w:tcPr>
+            <w:tcW w:w="981" w:type="dxa"/>
+            <w:gridSpan w:val="2"/>
+            <w:tcBorders>
+              <w:left w:val="nil"/>
+              <w:bottom w:val="single" w:sz="4" w:space="0" w:color="auto"/>
+              <w:right w:val="nil"/>
+            </w:tcBorders>
+          </w:tcPr>
+          <w:p/>
+        </w:tc>
+        <w:tc>
+          <w:tcPr>
+            <w:tcW w:w="866" w:type="dxa"/>
+            <w:gridSpan w:val="2"/>
+            <w:tcBorders>
+              <w:left w:val="nil"/>
+              <w:bottom w:val="single" w:sz="4" w:space="0" w:color="auto"/>
+              <w:right w:val="nil"/>
+            </w:tcBorders>
+          </w:tcPr>
+          <w:p/>
+        </w:tc>
+        <w:tc>
+          <w:tcPr>
+            <w:tcW w:w="803" w:type="dxa"/>
+            <w:gridSpan w:val="2"/>
+            <w:tcBorders>
+              <w:left w:val="nil"/>
+              <w:bottom w:val="single" w:sz="4" w:space="0" w:color="auto"/>
+              <w:right w:val="nil"/>
+            </w:tcBorders>
           </w:tcPr>
           <w:p/>
         </w:tc>
@@ -3121,8 +3292,11 @@
         </w:trPr>
         <w:tc>
           <w:tcPr>
-            <w:tcW w:w="3630" w:type="dxa"/>
-            <w:gridSpan w:val="3"/>
+            <w:tcW w:w="3523" w:type="dxa"/>
+            <w:gridSpan w:val="6"/>
+            <w:tcBorders>
+              <w:top w:val="single" w:sz="4" w:space="0" w:color="auto"/>
+            </w:tcBorders>
             <w:shd w:val="clear" w:color="auto" w:fill="auto"/>
           </w:tcPr>
           <w:p>
@@ -3136,7 +3310,6 @@
                 <w:b/>
                 <w:u w:val="single"/>
               </w:rPr>
-              <w:lastRenderedPageBreak/>
               <w:t>Nom :</w:t>
             </w:r>
             <w:r>
@@ -3149,8 +3322,11 @@
         </w:tc>
         <w:tc>
           <w:tcPr>
-            <w:tcW w:w="5432" w:type="dxa"/>
-            <w:gridSpan w:val="6"/>
+            <w:tcW w:w="5539" w:type="dxa"/>
+            <w:gridSpan w:val="11"/>
+            <w:tcBorders>
+              <w:top w:val="single" w:sz="4" w:space="0" w:color="auto"/>
+            </w:tcBorders>
             <w:shd w:val="clear" w:color="auto" w:fill="auto"/>
           </w:tcPr>
           <w:p>
@@ -3175,42 +3351,13 @@
           </w:p>
         </w:tc>
       </w:tr>
-    </w:tbl>
-    <w:p>
-      <w:pPr>
-        <w:ind w:left="-180"/>
-      </w:pPr>
-    </w:p>
-    <w:tbl>
-      <w:tblPr>
-        <w:tblW w:w="0" w:type="auto"/>
-        <w:tblBorders>
-          <w:top w:val="single" w:sz="4" w:space="0" w:color="auto"/>
-          <w:left w:val="single" w:sz="4" w:space="0" w:color="auto"/>
-          <w:bottom w:val="single" w:sz="4" w:space="0" w:color="auto"/>
-          <w:right w:val="single" w:sz="4" w:space="0" w:color="auto"/>
-          <w:insideH w:val="single" w:sz="4" w:space="0" w:color="auto"/>
-          <w:insideV w:val="single" w:sz="4" w:space="0" w:color="auto"/>
-        </w:tblBorders>
-        <w:tblLook w:val="01E0" w:firstRow="1" w:lastRow="1" w:firstColumn="1" w:lastColumn="1" w:noHBand="0" w:noVBand="0"/>
-      </w:tblPr>
-      <w:tblGrid>
-        <w:gridCol w:w="1595"/>
-        <w:gridCol w:w="1462"/>
-        <w:gridCol w:w="1462"/>
-        <w:gridCol w:w="1462"/>
-        <w:gridCol w:w="771"/>
-        <w:gridCol w:w="770"/>
-        <w:gridCol w:w="770"/>
-        <w:gridCol w:w="770"/>
-      </w:tblGrid>
       <w:tr>
         <w:trPr>
           <w:trHeight w:val="242"/>
         </w:trPr>
         <w:tc>
           <w:tcPr>
-            <w:tcW w:w="1626" w:type="dxa"/>
+            <w:tcW w:w="1531" w:type="dxa"/>
             <w:shd w:val="clear" w:color="auto" w:fill="auto"/>
             <w:vAlign w:val="center"/>
           </w:tcPr>
@@ -3242,7 +3389,8 @@
         </w:tc>
         <w:tc>
           <w:tcPr>
-            <w:tcW w:w="1462" w:type="dxa"/>
+            <w:tcW w:w="1424" w:type="dxa"/>
+            <w:gridSpan w:val="3"/>
             <w:shd w:val="clear" w:color="auto" w:fill="auto"/>
             <w:vAlign w:val="center"/>
           </w:tcPr>
@@ -3274,7 +3422,8 @@
         </w:tc>
         <w:tc>
           <w:tcPr>
-            <w:tcW w:w="1462" w:type="dxa"/>
+            <w:tcW w:w="1435" w:type="dxa"/>
+            <w:gridSpan w:val="4"/>
             <w:shd w:val="clear" w:color="auto" w:fill="auto"/>
             <w:vAlign w:val="center"/>
           </w:tcPr>
@@ -3306,7 +3455,8 @@
         </w:tc>
         <w:tc>
           <w:tcPr>
-            <w:tcW w:w="904" w:type="dxa"/>
+            <w:tcW w:w="1415" w:type="dxa"/>
+            <w:gridSpan w:val="2"/>
             <w:shd w:val="clear" w:color="auto" w:fill="auto"/>
             <w:vAlign w:val="center"/>
           </w:tcPr>
@@ -3338,7 +3488,8 @@
         </w:tc>
         <w:tc>
           <w:tcPr>
-            <w:tcW w:w="905" w:type="dxa"/>
+            <w:tcW w:w="1117" w:type="dxa"/>
+            <w:gridSpan w:val="2"/>
             <w:shd w:val="clear" w:color="auto" w:fill="auto"/>
             <w:vAlign w:val="center"/>
           </w:tcPr>
@@ -3370,7 +3521,8 @@
         </w:tc>
         <w:tc>
           <w:tcPr>
-            <w:tcW w:w="901" w:type="dxa"/>
+            <w:tcW w:w="704" w:type="dxa"/>
+            <w:gridSpan w:val="2"/>
           </w:tcPr>
           <w:p>
             <w:pPr>
@@ -3388,7 +3540,8 @@
         </w:tc>
         <w:tc>
           <w:tcPr>
-            <w:tcW w:w="901" w:type="dxa"/>
+            <w:tcW w:w="704" w:type="dxa"/>
+            <w:gridSpan w:val="2"/>
           </w:tcPr>
           <w:p>
             <w:pPr>
@@ -3406,7 +3559,7 @@
         </w:tc>
         <w:tc>
           <w:tcPr>
-            <w:tcW w:w="901" w:type="dxa"/>
+            <w:tcW w:w="732" w:type="dxa"/>
           </w:tcPr>
           <w:p>
             <w:pPr>
@@ -3429,7 +3582,7 @@
         </w:trPr>
         <w:tc>
           <w:tcPr>
-            <w:tcW w:w="1626" w:type="dxa"/>
+            <w:tcW w:w="1531" w:type="dxa"/>
             <w:shd w:val="clear" w:color="auto" w:fill="auto"/>
           </w:tcPr>
           <w:p>
@@ -3440,7 +3593,8 @@
         </w:tc>
         <w:tc>
           <w:tcPr>
-            <w:tcW w:w="1462" w:type="dxa"/>
+            <w:tcW w:w="1424" w:type="dxa"/>
+            <w:gridSpan w:val="3"/>
             <w:shd w:val="clear" w:color="auto" w:fill="auto"/>
           </w:tcPr>
           <w:p>
@@ -3451,7 +3605,8 @@
         </w:tc>
         <w:tc>
           <w:tcPr>
-            <w:tcW w:w="1462" w:type="dxa"/>
+            <w:tcW w:w="1435" w:type="dxa"/>
+            <w:gridSpan w:val="4"/>
             <w:shd w:val="clear" w:color="auto" w:fill="auto"/>
           </w:tcPr>
           <w:p>
@@ -3462,39 +3617,45 @@
         </w:tc>
         <w:tc>
           <w:tcPr>
-            <w:tcW w:w="904" w:type="dxa"/>
+            <w:tcW w:w="1415" w:type="dxa"/>
+            <w:gridSpan w:val="2"/>
             <w:shd w:val="clear" w:color="auto" w:fill="auto"/>
           </w:tcPr>
           <w:p>
             <w:r>
               <w:t>Schémas électronique du Module 1</w:t>
             </w:r>
-            <w:bookmarkStart w:id="3" w:name="_GoBack"/>
-            <w:bookmarkEnd w:id="3"/>
-          </w:p>
-        </w:tc>
-        <w:tc>
-          <w:tcPr>
-            <w:tcW w:w="905" w:type="dxa"/>
-            <w:shd w:val="clear" w:color="auto" w:fill="auto"/>
-          </w:tcPr>
-          <w:p/>
-        </w:tc>
-        <w:tc>
-          <w:tcPr>
-            <w:tcW w:w="901" w:type="dxa"/>
-          </w:tcPr>
-          <w:p/>
-        </w:tc>
-        <w:tc>
-          <w:tcPr>
-            <w:tcW w:w="901" w:type="dxa"/>
-          </w:tcPr>
-          <w:p/>
-        </w:tc>
-        <w:tc>
-          <w:tcPr>
-            <w:tcW w:w="901" w:type="dxa"/>
+          </w:p>
+        </w:tc>
+        <w:tc>
+          <w:tcPr>
+            <w:tcW w:w="1117" w:type="dxa"/>
+            <w:gridSpan w:val="2"/>
+            <w:shd w:val="clear" w:color="auto" w:fill="auto"/>
+          </w:tcPr>
+          <w:p>
+            <w:r>
+              <w:t>Rédaction de la fiche d’avancement et ajout du projet sur GitHub</w:t>
+            </w:r>
+          </w:p>
+        </w:tc>
+        <w:tc>
+          <w:tcPr>
+            <w:tcW w:w="704" w:type="dxa"/>
+            <w:gridSpan w:val="2"/>
+          </w:tcPr>
+          <w:p/>
+        </w:tc>
+        <w:tc>
+          <w:tcPr>
+            <w:tcW w:w="704" w:type="dxa"/>
+            <w:gridSpan w:val="2"/>
+          </w:tcPr>
+          <w:p/>
+        </w:tc>
+        <w:tc>
+          <w:tcPr>
+            <w:tcW w:w="732" w:type="dxa"/>
           </w:tcPr>
           <w:p/>
         </w:tc>
@@ -3505,7 +3666,7 @@
         </w:trPr>
         <w:tc>
           <w:tcPr>
-            <w:tcW w:w="1626" w:type="dxa"/>
+            <w:tcW w:w="1531" w:type="dxa"/>
             <w:shd w:val="clear" w:color="auto" w:fill="auto"/>
           </w:tcPr>
           <w:p>
@@ -3516,67 +3677,75 @@
         </w:tc>
         <w:tc>
           <w:tcPr>
-            <w:tcW w:w="1462" w:type="dxa"/>
-            <w:shd w:val="clear" w:color="auto" w:fill="auto"/>
-          </w:tcPr>
-          <w:p>
-            <w:r>
-              <w:t xml:space="preserve">Aide </w:t>
-            </w:r>
-            <w:r>
-              <w:t>à</w:t>
-            </w:r>
-            <w:r>
-              <w:t xml:space="preserve"> la conception des Circuits électroniques</w:t>
-            </w:r>
-          </w:p>
-        </w:tc>
-        <w:tc>
-          <w:tcPr>
-            <w:tcW w:w="1462" w:type="dxa"/>
-            <w:shd w:val="clear" w:color="auto" w:fill="auto"/>
-          </w:tcPr>
-          <w:p>
-            <w:bookmarkStart w:id="4" w:name="OLE_LINK8"/>
+            <w:tcW w:w="1424" w:type="dxa"/>
+            <w:gridSpan w:val="3"/>
+            <w:shd w:val="clear" w:color="auto" w:fill="auto"/>
+          </w:tcPr>
+          <w:p>
+            <w:r>
+              <w:t>Aide à la conception des Circuits électroniques</w:t>
+            </w:r>
+          </w:p>
+        </w:tc>
+        <w:tc>
+          <w:tcPr>
+            <w:tcW w:w="1435" w:type="dxa"/>
+            <w:gridSpan w:val="4"/>
+            <w:shd w:val="clear" w:color="auto" w:fill="auto"/>
+          </w:tcPr>
+          <w:p>
+            <w:bookmarkStart w:id="5" w:name="OLE_LINK8"/>
             <w:r>
               <w:t>Rédaction du Document technique</w:t>
             </w:r>
-            <w:bookmarkEnd w:id="4"/>
-          </w:p>
-        </w:tc>
-        <w:tc>
-          <w:tcPr>
-            <w:tcW w:w="904" w:type="dxa"/>
-            <w:shd w:val="clear" w:color="auto" w:fill="auto"/>
-          </w:tcPr>
-          <w:p>
+            <w:bookmarkEnd w:id="5"/>
+          </w:p>
+        </w:tc>
+        <w:tc>
+          <w:tcPr>
+            <w:tcW w:w="1415" w:type="dxa"/>
+            <w:gridSpan w:val="2"/>
+            <w:shd w:val="clear" w:color="auto" w:fill="auto"/>
+          </w:tcPr>
+          <w:p>
+            <w:bookmarkStart w:id="6" w:name="OLE_LINK12"/>
+            <w:bookmarkStart w:id="7" w:name="OLE_LINK13"/>
             <w:r>
               <w:t>Rédaction du Document technique</w:t>
             </w:r>
-          </w:p>
-        </w:tc>
-        <w:tc>
-          <w:tcPr>
-            <w:tcW w:w="905" w:type="dxa"/>
-            <w:shd w:val="clear" w:color="auto" w:fill="auto"/>
-          </w:tcPr>
-          <w:p/>
-        </w:tc>
-        <w:tc>
-          <w:tcPr>
-            <w:tcW w:w="901" w:type="dxa"/>
-          </w:tcPr>
-          <w:p/>
-        </w:tc>
-        <w:tc>
-          <w:tcPr>
-            <w:tcW w:w="901" w:type="dxa"/>
-          </w:tcPr>
-          <w:p/>
-        </w:tc>
-        <w:tc>
-          <w:tcPr>
-            <w:tcW w:w="901" w:type="dxa"/>
+            <w:bookmarkEnd w:id="6"/>
+            <w:bookmarkEnd w:id="7"/>
+          </w:p>
+        </w:tc>
+        <w:tc>
+          <w:tcPr>
+            <w:tcW w:w="1117" w:type="dxa"/>
+            <w:gridSpan w:val="2"/>
+            <w:shd w:val="clear" w:color="auto" w:fill="auto"/>
+          </w:tcPr>
+          <w:p>
+            <w:r>
+              <w:t>Fusion avec le groupe</w:t>
+            </w:r>
+          </w:p>
+        </w:tc>
+        <w:tc>
+          <w:tcPr>
+            <w:tcW w:w="704" w:type="dxa"/>
+            <w:gridSpan w:val="2"/>
+          </w:tcPr>
+          <w:p/>
+        </w:tc>
+        <w:tc>
+          <w:tcPr>
+            <w:tcW w:w="704" w:type="dxa"/>
+            <w:gridSpan w:val="2"/>
+          </w:tcPr>
+          <w:p/>
+        </w:tc>
+        <w:tc>
+          <w:tcPr>
+            <w:tcW w:w="732" w:type="dxa"/>
           </w:tcPr>
           <w:p/>
         </w:tc>
@@ -3587,7 +3756,7 @@
         </w:trPr>
         <w:tc>
           <w:tcPr>
-            <w:tcW w:w="1626" w:type="dxa"/>
+            <w:tcW w:w="1531" w:type="dxa"/>
             <w:shd w:val="clear" w:color="auto" w:fill="auto"/>
           </w:tcPr>
           <w:p>
@@ -3598,59 +3767,77 @@
         </w:tc>
         <w:tc>
           <w:tcPr>
-            <w:tcW w:w="1462" w:type="dxa"/>
-            <w:shd w:val="clear" w:color="auto" w:fill="auto"/>
-          </w:tcPr>
-          <w:p/>
-        </w:tc>
-        <w:tc>
-          <w:tcPr>
-            <w:tcW w:w="1462" w:type="dxa"/>
-            <w:shd w:val="clear" w:color="auto" w:fill="auto"/>
-          </w:tcPr>
-          <w:p>
-            <w:bookmarkStart w:id="5" w:name="OLE_LINK6"/>
-            <w:bookmarkStart w:id="6" w:name="OLE_LINK7"/>
+            <w:tcW w:w="1424" w:type="dxa"/>
+            <w:gridSpan w:val="3"/>
+            <w:shd w:val="clear" w:color="auto" w:fill="auto"/>
+          </w:tcPr>
+          <w:p/>
+        </w:tc>
+        <w:tc>
+          <w:tcPr>
+            <w:tcW w:w="1435" w:type="dxa"/>
+            <w:gridSpan w:val="4"/>
+            <w:shd w:val="clear" w:color="auto" w:fill="auto"/>
+          </w:tcPr>
+          <w:p>
+            <w:bookmarkStart w:id="8" w:name="OLE_LINK6"/>
+            <w:bookmarkStart w:id="9" w:name="OLE_LINK7"/>
             <w:r>
               <w:t>Rédaction de la fiche d’avancement</w:t>
             </w:r>
-            <w:bookmarkEnd w:id="5"/>
-            <w:bookmarkEnd w:id="6"/>
-          </w:p>
-        </w:tc>
-        <w:tc>
-          <w:tcPr>
-            <w:tcW w:w="904" w:type="dxa"/>
-            <w:shd w:val="clear" w:color="auto" w:fill="auto"/>
-          </w:tcPr>
-          <w:p>
+            <w:bookmarkEnd w:id="8"/>
+            <w:bookmarkEnd w:id="9"/>
+          </w:p>
+        </w:tc>
+        <w:tc>
+          <w:tcPr>
+            <w:tcW w:w="1415" w:type="dxa"/>
+            <w:gridSpan w:val="2"/>
+            <w:shd w:val="clear" w:color="auto" w:fill="auto"/>
+          </w:tcPr>
+          <w:p>
+            <w:bookmarkStart w:id="10" w:name="OLE_LINK5"/>
+            <w:bookmarkStart w:id="11" w:name="OLE_LINK9"/>
             <w:r>
               <w:t>Rédaction de la fiche d’avancement</w:t>
             </w:r>
-          </w:p>
-        </w:tc>
-        <w:tc>
-          <w:tcPr>
-            <w:tcW w:w="905" w:type="dxa"/>
-            <w:shd w:val="clear" w:color="auto" w:fill="auto"/>
-          </w:tcPr>
-          <w:p/>
-        </w:tc>
-        <w:tc>
-          <w:tcPr>
-            <w:tcW w:w="901" w:type="dxa"/>
-          </w:tcPr>
-          <w:p/>
-        </w:tc>
-        <w:tc>
-          <w:tcPr>
-            <w:tcW w:w="901" w:type="dxa"/>
-          </w:tcPr>
-          <w:p/>
-        </w:tc>
-        <w:tc>
-          <w:tcPr>
-            <w:tcW w:w="901" w:type="dxa"/>
+            <w:bookmarkEnd w:id="10"/>
+            <w:bookmarkEnd w:id="11"/>
+          </w:p>
+        </w:tc>
+        <w:tc>
+          <w:tcPr>
+            <w:tcW w:w="1117" w:type="dxa"/>
+            <w:gridSpan w:val="2"/>
+            <w:shd w:val="clear" w:color="auto" w:fill="auto"/>
+          </w:tcPr>
+          <w:p>
+            <w:bookmarkStart w:id="12" w:name="OLE_LINK10"/>
+            <w:bookmarkStart w:id="13" w:name="OLE_LINK11"/>
+            <w:r>
+              <w:t>Tests avec Simulation Capteur</w:t>
+            </w:r>
+            <w:bookmarkEnd w:id="12"/>
+            <w:bookmarkEnd w:id="13"/>
+          </w:p>
+        </w:tc>
+        <w:tc>
+          <w:tcPr>
+            <w:tcW w:w="704" w:type="dxa"/>
+            <w:gridSpan w:val="2"/>
+          </w:tcPr>
+          <w:p/>
+        </w:tc>
+        <w:tc>
+          <w:tcPr>
+            <w:tcW w:w="704" w:type="dxa"/>
+            <w:gridSpan w:val="2"/>
+          </w:tcPr>
+          <w:p/>
+        </w:tc>
+        <w:tc>
+          <w:tcPr>
+            <w:tcW w:w="732" w:type="dxa"/>
           </w:tcPr>
           <w:p/>
         </w:tc>
@@ -3661,7 +3848,7 @@
         </w:trPr>
         <w:tc>
           <w:tcPr>
-            <w:tcW w:w="1626" w:type="dxa"/>
+            <w:tcW w:w="1531" w:type="dxa"/>
             <w:shd w:val="clear" w:color="auto" w:fill="auto"/>
           </w:tcPr>
           <w:p>
@@ -3672,47 +3859,57 @@
         </w:tc>
         <w:tc>
           <w:tcPr>
-            <w:tcW w:w="1462" w:type="dxa"/>
-            <w:shd w:val="clear" w:color="auto" w:fill="auto"/>
-          </w:tcPr>
-          <w:p/>
-        </w:tc>
-        <w:tc>
-          <w:tcPr>
-            <w:tcW w:w="1462" w:type="dxa"/>
-            <w:shd w:val="clear" w:color="auto" w:fill="auto"/>
-          </w:tcPr>
-          <w:p/>
-        </w:tc>
-        <w:tc>
-          <w:tcPr>
-            <w:tcW w:w="904" w:type="dxa"/>
-            <w:shd w:val="clear" w:color="auto" w:fill="auto"/>
-          </w:tcPr>
-          <w:p/>
-        </w:tc>
-        <w:tc>
-          <w:tcPr>
-            <w:tcW w:w="905" w:type="dxa"/>
-            <w:shd w:val="clear" w:color="auto" w:fill="auto"/>
-          </w:tcPr>
-          <w:p/>
-        </w:tc>
-        <w:tc>
-          <w:tcPr>
-            <w:tcW w:w="901" w:type="dxa"/>
-          </w:tcPr>
-          <w:p/>
-        </w:tc>
-        <w:tc>
-          <w:tcPr>
-            <w:tcW w:w="901" w:type="dxa"/>
-          </w:tcPr>
-          <w:p/>
-        </w:tc>
-        <w:tc>
-          <w:tcPr>
-            <w:tcW w:w="901" w:type="dxa"/>
+            <w:tcW w:w="1424" w:type="dxa"/>
+            <w:gridSpan w:val="3"/>
+            <w:shd w:val="clear" w:color="auto" w:fill="auto"/>
+          </w:tcPr>
+          <w:p/>
+        </w:tc>
+        <w:tc>
+          <w:tcPr>
+            <w:tcW w:w="1435" w:type="dxa"/>
+            <w:gridSpan w:val="4"/>
+            <w:shd w:val="clear" w:color="auto" w:fill="auto"/>
+          </w:tcPr>
+          <w:p/>
+        </w:tc>
+        <w:tc>
+          <w:tcPr>
+            <w:tcW w:w="1415" w:type="dxa"/>
+            <w:gridSpan w:val="2"/>
+            <w:shd w:val="clear" w:color="auto" w:fill="auto"/>
+          </w:tcPr>
+          <w:p/>
+        </w:tc>
+        <w:tc>
+          <w:tcPr>
+            <w:tcW w:w="1117" w:type="dxa"/>
+            <w:gridSpan w:val="2"/>
+            <w:shd w:val="clear" w:color="auto" w:fill="auto"/>
+          </w:tcPr>
+          <w:p>
+            <w:r>
+              <w:t>Rédaction du Document technique</w:t>
+            </w:r>
+          </w:p>
+        </w:tc>
+        <w:tc>
+          <w:tcPr>
+            <w:tcW w:w="704" w:type="dxa"/>
+            <w:gridSpan w:val="2"/>
+          </w:tcPr>
+          <w:p/>
+        </w:tc>
+        <w:tc>
+          <w:tcPr>
+            <w:tcW w:w="704" w:type="dxa"/>
+            <w:gridSpan w:val="2"/>
+          </w:tcPr>
+          <w:p/>
+        </w:tc>
+        <w:tc>
+          <w:tcPr>
+            <w:tcW w:w="732" w:type="dxa"/>
           </w:tcPr>
           <w:p/>
         </w:tc>
@@ -3723,88 +3920,41 @@
         <w:ind w:left="-180"/>
       </w:pPr>
     </w:p>
-    <w:tbl>
-      <w:tblPr>
-        <w:tblW w:w="0" w:type="auto"/>
-        <w:tblBorders>
-          <w:top w:val="single" w:sz="4" w:space="0" w:color="auto"/>
-          <w:left w:val="single" w:sz="4" w:space="0" w:color="auto"/>
-          <w:bottom w:val="single" w:sz="4" w:space="0" w:color="auto"/>
-          <w:right w:val="single" w:sz="4" w:space="0" w:color="auto"/>
-          <w:insideH w:val="single" w:sz="4" w:space="0" w:color="auto"/>
-          <w:insideV w:val="single" w:sz="4" w:space="0" w:color="auto"/>
-        </w:tblBorders>
-        <w:tblLook w:val="01E0" w:firstRow="1" w:lastRow="1" w:firstColumn="1" w:lastColumn="1" w:noHBand="0" w:noVBand="0"/>
-      </w:tblPr>
-      <w:tblGrid>
-        <w:gridCol w:w="3060"/>
-        <w:gridCol w:w="6002"/>
-      </w:tblGrid>
-      <w:tr>
-        <w:trPr>
-          <w:trHeight w:val="454"/>
-        </w:trPr>
-        <w:tc>
-          <w:tcPr>
-            <w:tcW w:w="3348" w:type="dxa"/>
-            <w:shd w:val="clear" w:color="auto" w:fill="auto"/>
-          </w:tcPr>
-          <w:p>
-            <w:pPr>
-              <w:rPr>
-                <w:b/>
-              </w:rPr>
-            </w:pPr>
-            <w:r>
-              <w:rPr>
-                <w:b/>
-                <w:u w:val="single"/>
-              </w:rPr>
-              <w:t>Nom :</w:t>
-            </w:r>
-            <w:r>
-              <w:rPr>
-                <w:b/>
-              </w:rPr>
-              <w:t xml:space="preserve"> ABÉLARD Charles</w:t>
-            </w:r>
-          </w:p>
-        </w:tc>
-        <w:tc>
-          <w:tcPr>
-            <w:tcW w:w="6747" w:type="dxa"/>
-            <w:shd w:val="clear" w:color="auto" w:fill="auto"/>
-          </w:tcPr>
-          <w:p>
-            <w:pPr>
-              <w:rPr>
-                <w:b/>
-                <w:u w:val="single"/>
-              </w:rPr>
-            </w:pPr>
-            <w:r>
-              <w:rPr>
-                <w:b/>
-                <w:u w:val="single"/>
-              </w:rPr>
-              <w:t>Rôle principal :</w:t>
-            </w:r>
-            <w:r>
-              <w:rPr>
-                <w:b/>
-              </w:rPr>
-              <w:t xml:space="preserve"> </w:t>
-            </w:r>
-            <w:r>
-              <w:rPr>
-                <w:b/>
-              </w:rPr>
-              <w:t>Stockage, tri et affichage des données en C</w:t>
-            </w:r>
-          </w:p>
-        </w:tc>
-      </w:tr>
-    </w:tbl>
+    <w:p>
+      <w:pPr>
+        <w:ind w:left="-180"/>
+      </w:pPr>
+    </w:p>
+    <w:p>
+      <w:pPr>
+        <w:ind w:left="-180"/>
+      </w:pPr>
+    </w:p>
+    <w:p>
+      <w:pPr>
+        <w:ind w:left="-180"/>
+      </w:pPr>
+    </w:p>
+    <w:p>
+      <w:pPr>
+        <w:ind w:left="-180"/>
+      </w:pPr>
+    </w:p>
+    <w:p>
+      <w:pPr>
+        <w:ind w:left="-180"/>
+      </w:pPr>
+    </w:p>
+    <w:p>
+      <w:pPr>
+        <w:ind w:left="-180"/>
+      </w:pPr>
+    </w:p>
+    <w:p>
+      <w:pPr>
+        <w:ind w:left="-180"/>
+      </w:pPr>
+    </w:p>
     <w:p>
       <w:pPr>
         <w:ind w:left="-180"/>
@@ -3824,24 +3974,28 @@
         <w:tblLook w:val="01E0" w:firstRow="1" w:lastRow="1" w:firstColumn="1" w:lastColumn="1" w:noHBand="0" w:noVBand="0"/>
       </w:tblPr>
       <w:tblGrid>
-        <w:gridCol w:w="1629"/>
-        <w:gridCol w:w="1328"/>
-        <w:gridCol w:w="1328"/>
-        <w:gridCol w:w="1018"/>
-        <w:gridCol w:w="1018"/>
-        <w:gridCol w:w="1013"/>
-        <w:gridCol w:w="1013"/>
-        <w:gridCol w:w="1013"/>
+        <w:gridCol w:w="1628"/>
+        <w:gridCol w:w="1617"/>
+        <w:gridCol w:w="125"/>
+        <w:gridCol w:w="1492"/>
+        <w:gridCol w:w="1617"/>
+        <w:gridCol w:w="1472"/>
+        <w:gridCol w:w="717"/>
+        <w:gridCol w:w="717"/>
+        <w:gridCol w:w="576"/>
+        <w:gridCol w:w="141"/>
       </w:tblGrid>
       <w:tr>
         <w:trPr>
-          <w:trHeight w:val="284"/>
+          <w:gridAfter w:val="1"/>
+          <w:wAfter w:w="298" w:type="dxa"/>
+          <w:trHeight w:val="454"/>
         </w:trPr>
         <w:tc>
           <w:tcPr>
-            <w:tcW w:w="1173" w:type="dxa"/>
-            <w:shd w:val="clear" w:color="auto" w:fill="auto"/>
-            <w:vAlign w:val="center"/>
+            <w:tcW w:w="3060" w:type="dxa"/>
+            <w:gridSpan w:val="3"/>
+            <w:shd w:val="clear" w:color="auto" w:fill="auto"/>
           </w:tcPr>
           <w:p>
             <w:pPr>
@@ -3852,202 +4006,50 @@
             <w:r>
               <w:rPr>
                 <w:b/>
-              </w:rPr>
-              <w:t>12</w:t>
-            </w:r>
-            <w:r>
-              <w:rPr>
-                <w:b/>
-              </w:rPr>
-              <w:t>/1</w:t>
-            </w:r>
-            <w:r>
-              <w:rPr>
-                <w:b/>
-              </w:rPr>
-              <w:t>1</w:t>
-            </w:r>
-          </w:p>
-        </w:tc>
-        <w:tc>
-          <w:tcPr>
-            <w:tcW w:w="1173" w:type="dxa"/>
-            <w:shd w:val="clear" w:color="auto" w:fill="auto"/>
-            <w:vAlign w:val="center"/>
+                <w:u w:val="single"/>
+              </w:rPr>
+              <w:lastRenderedPageBreak/>
+              <w:t>Nom :</w:t>
+            </w:r>
+            <w:r>
+              <w:rPr>
+                <w:b/>
+              </w:rPr>
+              <w:t xml:space="preserve"> ABÉLARD Charles</w:t>
+            </w:r>
+          </w:p>
+        </w:tc>
+        <w:tc>
+          <w:tcPr>
+            <w:tcW w:w="6002" w:type="dxa"/>
+            <w:gridSpan w:val="6"/>
+            <w:shd w:val="clear" w:color="auto" w:fill="auto"/>
           </w:tcPr>
           <w:p>
             <w:pPr>
               <w:rPr>
                 <w:b/>
+                <w:u w:val="single"/>
               </w:rPr>
             </w:pPr>
             <w:r>
               <w:rPr>
                 <w:b/>
-              </w:rPr>
-              <w:t>13</w:t>
-            </w:r>
-            <w:r>
-              <w:rPr>
-                <w:b/>
-              </w:rPr>
-              <w:t>/1</w:t>
-            </w:r>
-            <w:r>
-              <w:rPr>
-                <w:b/>
-              </w:rPr>
-              <w:t>1</w:t>
-            </w:r>
-          </w:p>
-        </w:tc>
-        <w:tc>
-          <w:tcPr>
-            <w:tcW w:w="1173" w:type="dxa"/>
-            <w:shd w:val="clear" w:color="auto" w:fill="auto"/>
-            <w:vAlign w:val="center"/>
-          </w:tcPr>
-          <w:p>
-            <w:pPr>
-              <w:rPr>
-                <w:b/>
-              </w:rPr>
-            </w:pPr>
-            <w:r>
-              <w:rPr>
-                <w:b/>
-              </w:rPr>
-              <w:t>14</w:t>
-            </w:r>
-            <w:r>
-              <w:rPr>
-                <w:b/>
-              </w:rPr>
-              <w:t>/1</w:t>
-            </w:r>
-            <w:r>
-              <w:rPr>
-                <w:b/>
-              </w:rPr>
-              <w:t>1</w:t>
-            </w:r>
-          </w:p>
-        </w:tc>
-        <w:tc>
-          <w:tcPr>
-            <w:tcW w:w="1173" w:type="dxa"/>
-            <w:shd w:val="clear" w:color="auto" w:fill="auto"/>
-            <w:vAlign w:val="center"/>
-          </w:tcPr>
-          <w:p>
-            <w:pPr>
-              <w:rPr>
-                <w:b/>
-              </w:rPr>
-            </w:pPr>
-            <w:r>
-              <w:rPr>
-                <w:b/>
-              </w:rPr>
-              <w:t>15</w:t>
-            </w:r>
-            <w:r>
-              <w:rPr>
-                <w:b/>
-              </w:rPr>
-              <w:t>/1</w:t>
-            </w:r>
-            <w:r>
-              <w:rPr>
-                <w:b/>
-              </w:rPr>
-              <w:t>1</w:t>
-            </w:r>
-          </w:p>
-        </w:tc>
-        <w:tc>
-          <w:tcPr>
-            <w:tcW w:w="1173" w:type="dxa"/>
-            <w:shd w:val="clear" w:color="auto" w:fill="auto"/>
-            <w:vAlign w:val="center"/>
-          </w:tcPr>
-          <w:p>
-            <w:pPr>
-              <w:rPr>
-                <w:b/>
-              </w:rPr>
-            </w:pPr>
-            <w:r>
-              <w:rPr>
-                <w:b/>
-              </w:rPr>
-              <w:t>16</w:t>
-            </w:r>
-            <w:r>
-              <w:rPr>
-                <w:b/>
-              </w:rPr>
-              <w:t>/1</w:t>
-            </w:r>
-            <w:r>
-              <w:rPr>
-                <w:b/>
-              </w:rPr>
-              <w:t>1</w:t>
-            </w:r>
-          </w:p>
-        </w:tc>
-        <w:tc>
-          <w:tcPr>
-            <w:tcW w:w="1165" w:type="dxa"/>
-          </w:tcPr>
-          <w:p>
-            <w:pPr>
-              <w:rPr>
-                <w:b/>
-              </w:rPr>
-            </w:pPr>
-            <w:r>
-              <w:rPr>
-                <w:b/>
-              </w:rPr>
-              <w:t>17/11</w:t>
-            </w:r>
-          </w:p>
-        </w:tc>
-        <w:tc>
-          <w:tcPr>
-            <w:tcW w:w="1165" w:type="dxa"/>
-          </w:tcPr>
-          <w:p>
-            <w:pPr>
-              <w:rPr>
-                <w:b/>
-              </w:rPr>
-            </w:pPr>
-            <w:r>
-              <w:rPr>
-                <w:b/>
-              </w:rPr>
-              <w:t>18/11</w:t>
-            </w:r>
-          </w:p>
-        </w:tc>
-        <w:tc>
-          <w:tcPr>
-            <w:tcW w:w="1165" w:type="dxa"/>
-          </w:tcPr>
-          <w:p>
-            <w:pPr>
-              <w:rPr>
-                <w:b/>
-              </w:rPr>
-            </w:pPr>
-            <w:r>
-              <w:rPr>
-                <w:b/>
-              </w:rPr>
-              <w:t>19/11</w:t>
+                <w:u w:val="single"/>
+              </w:rPr>
+              <w:t>Rôle principal :</w:t>
+            </w:r>
+            <w:r>
+              <w:rPr>
+                <w:b/>
+              </w:rPr>
+              <w:t xml:space="preserve"> </w:t>
+            </w:r>
+            <w:r>
+              <w:rPr>
+                <w:b/>
+              </w:rPr>
+              <w:t>Stockage, tri et affichage des données en C</w:t>
             </w:r>
           </w:p>
         </w:tc>
@@ -4058,81 +4060,219 @@
         </w:trPr>
         <w:tc>
           <w:tcPr>
-            <w:tcW w:w="1173" w:type="dxa"/>
-            <w:shd w:val="clear" w:color="auto" w:fill="auto"/>
-          </w:tcPr>
-          <w:p>
-            <w:r>
-              <w:t xml:space="preserve">Prise en main du projet </w:t>
-            </w:r>
-          </w:p>
-        </w:tc>
-        <w:tc>
-          <w:tcPr>
-            <w:tcW w:w="1173" w:type="dxa"/>
-            <w:shd w:val="clear" w:color="auto" w:fill="auto"/>
-          </w:tcPr>
-          <w:p>
-            <w:r>
-              <w:t>Avancement dans le module 4</w:t>
-            </w:r>
-          </w:p>
-        </w:tc>
-        <w:tc>
-          <w:tcPr>
-            <w:tcW w:w="1173" w:type="dxa"/>
-            <w:shd w:val="clear" w:color="auto" w:fill="auto"/>
-          </w:tcPr>
-          <w:p>
-            <w:r>
-              <w:t>Avancement dans le Code en C</w:t>
-            </w:r>
-          </w:p>
-        </w:tc>
-        <w:tc>
-          <w:tcPr>
-            <w:tcW w:w="1173" w:type="dxa"/>
-            <w:shd w:val="clear" w:color="auto" w:fill="auto"/>
-          </w:tcPr>
-          <w:p>
-            <w:r>
-              <w:t>Mise en place d</w:t>
-            </w:r>
-            <w:r>
-              <w:t>e</w:t>
-            </w:r>
-            <w:r>
-              <w:t xml:space="preserve"> tri</w:t>
-            </w:r>
-            <w:r>
-              <w:t>s</w:t>
-            </w:r>
-          </w:p>
-        </w:tc>
-        <w:tc>
-          <w:tcPr>
-            <w:tcW w:w="1173" w:type="dxa"/>
-            <w:shd w:val="clear" w:color="auto" w:fill="auto"/>
-          </w:tcPr>
-          <w:p/>
-        </w:tc>
-        <w:tc>
-          <w:tcPr>
-            <w:tcW w:w="1165" w:type="dxa"/>
-          </w:tcPr>
-          <w:p/>
-        </w:tc>
-        <w:tc>
-          <w:tcPr>
-            <w:tcW w:w="1165" w:type="dxa"/>
-          </w:tcPr>
-          <w:p/>
-        </w:tc>
-        <w:tc>
-          <w:tcPr>
-            <w:tcW w:w="1165" w:type="dxa"/>
-          </w:tcPr>
-          <w:p/>
+            <w:tcW w:w="1629" w:type="dxa"/>
+            <w:shd w:val="clear" w:color="auto" w:fill="auto"/>
+            <w:vAlign w:val="center"/>
+          </w:tcPr>
+          <w:p>
+            <w:pPr>
+              <w:rPr>
+                <w:b/>
+              </w:rPr>
+            </w:pPr>
+            <w:r>
+              <w:rPr>
+                <w:b/>
+              </w:rPr>
+              <w:t>12</w:t>
+            </w:r>
+            <w:r>
+              <w:rPr>
+                <w:b/>
+              </w:rPr>
+              <w:t>/1</w:t>
+            </w:r>
+            <w:r>
+              <w:rPr>
+                <w:b/>
+              </w:rPr>
+              <w:t>1</w:t>
+            </w:r>
+          </w:p>
+        </w:tc>
+        <w:tc>
+          <w:tcPr>
+            <w:tcW w:w="1328" w:type="dxa"/>
+            <w:shd w:val="clear" w:color="auto" w:fill="auto"/>
+            <w:vAlign w:val="center"/>
+          </w:tcPr>
+          <w:p>
+            <w:pPr>
+              <w:rPr>
+                <w:b/>
+              </w:rPr>
+            </w:pPr>
+            <w:r>
+              <w:rPr>
+                <w:b/>
+              </w:rPr>
+              <w:t>13</w:t>
+            </w:r>
+            <w:r>
+              <w:rPr>
+                <w:b/>
+              </w:rPr>
+              <w:t>/1</w:t>
+            </w:r>
+            <w:r>
+              <w:rPr>
+                <w:b/>
+              </w:rPr>
+              <w:t>1</w:t>
+            </w:r>
+          </w:p>
+        </w:tc>
+        <w:tc>
+          <w:tcPr>
+            <w:tcW w:w="1328" w:type="dxa"/>
+            <w:gridSpan w:val="2"/>
+            <w:shd w:val="clear" w:color="auto" w:fill="auto"/>
+            <w:vAlign w:val="center"/>
+          </w:tcPr>
+          <w:p>
+            <w:pPr>
+              <w:rPr>
+                <w:b/>
+              </w:rPr>
+            </w:pPr>
+            <w:r>
+              <w:rPr>
+                <w:b/>
+              </w:rPr>
+              <w:t>14</w:t>
+            </w:r>
+            <w:r>
+              <w:rPr>
+                <w:b/>
+              </w:rPr>
+              <w:t>/1</w:t>
+            </w:r>
+            <w:r>
+              <w:rPr>
+                <w:b/>
+              </w:rPr>
+              <w:t>1</w:t>
+            </w:r>
+          </w:p>
+        </w:tc>
+        <w:tc>
+          <w:tcPr>
+            <w:tcW w:w="1018" w:type="dxa"/>
+            <w:shd w:val="clear" w:color="auto" w:fill="auto"/>
+            <w:vAlign w:val="center"/>
+          </w:tcPr>
+          <w:p>
+            <w:pPr>
+              <w:rPr>
+                <w:b/>
+              </w:rPr>
+            </w:pPr>
+            <w:r>
+              <w:rPr>
+                <w:b/>
+              </w:rPr>
+              <w:t>15</w:t>
+            </w:r>
+            <w:r>
+              <w:rPr>
+                <w:b/>
+              </w:rPr>
+              <w:t>/1</w:t>
+            </w:r>
+            <w:r>
+              <w:rPr>
+                <w:b/>
+              </w:rPr>
+              <w:t>1</w:t>
+            </w:r>
+          </w:p>
+        </w:tc>
+        <w:tc>
+          <w:tcPr>
+            <w:tcW w:w="1018" w:type="dxa"/>
+            <w:shd w:val="clear" w:color="auto" w:fill="auto"/>
+            <w:vAlign w:val="center"/>
+          </w:tcPr>
+          <w:p>
+            <w:pPr>
+              <w:rPr>
+                <w:b/>
+              </w:rPr>
+            </w:pPr>
+            <w:r>
+              <w:rPr>
+                <w:b/>
+              </w:rPr>
+              <w:t>16</w:t>
+            </w:r>
+            <w:r>
+              <w:rPr>
+                <w:b/>
+              </w:rPr>
+              <w:t>/1</w:t>
+            </w:r>
+            <w:r>
+              <w:rPr>
+                <w:b/>
+              </w:rPr>
+              <w:t>1</w:t>
+            </w:r>
+          </w:p>
+        </w:tc>
+        <w:tc>
+          <w:tcPr>
+            <w:tcW w:w="1013" w:type="dxa"/>
+          </w:tcPr>
+          <w:p>
+            <w:pPr>
+              <w:rPr>
+                <w:b/>
+              </w:rPr>
+            </w:pPr>
+            <w:r>
+              <w:rPr>
+                <w:b/>
+              </w:rPr>
+              <w:t>17/11</w:t>
+            </w:r>
+          </w:p>
+        </w:tc>
+        <w:tc>
+          <w:tcPr>
+            <w:tcW w:w="1013" w:type="dxa"/>
+          </w:tcPr>
+          <w:p>
+            <w:pPr>
+              <w:rPr>
+                <w:b/>
+              </w:rPr>
+            </w:pPr>
+            <w:r>
+              <w:rPr>
+                <w:b/>
+              </w:rPr>
+              <w:t>18/11</w:t>
+            </w:r>
+          </w:p>
+        </w:tc>
+        <w:tc>
+          <w:tcPr>
+            <w:tcW w:w="1013" w:type="dxa"/>
+            <w:gridSpan w:val="2"/>
+          </w:tcPr>
+          <w:p>
+            <w:pPr>
+              <w:rPr>
+                <w:b/>
+              </w:rPr>
+            </w:pPr>
+            <w:r>
+              <w:rPr>
+                <w:b/>
+              </w:rPr>
+              <w:t>19/11</w:t>
+            </w:r>
+          </w:p>
         </w:tc>
       </w:tr>
       <w:tr>
@@ -4141,58 +4281,90 @@
         </w:trPr>
         <w:tc>
           <w:tcPr>
-            <w:tcW w:w="1173" w:type="dxa"/>
-            <w:shd w:val="clear" w:color="auto" w:fill="auto"/>
-          </w:tcPr>
-          <w:p>
-            <w:r>
-              <w:t>Compréhension</w:t>
-            </w:r>
-          </w:p>
-        </w:tc>
-        <w:tc>
-          <w:tcPr>
-            <w:tcW w:w="1173" w:type="dxa"/>
-            <w:shd w:val="clear" w:color="auto" w:fill="auto"/>
-          </w:tcPr>
-          <w:p/>
-        </w:tc>
-        <w:tc>
-          <w:tcPr>
-            <w:tcW w:w="1173" w:type="dxa"/>
-            <w:shd w:val="clear" w:color="auto" w:fill="auto"/>
-          </w:tcPr>
-          <w:p/>
-        </w:tc>
-        <w:tc>
-          <w:tcPr>
-            <w:tcW w:w="1173" w:type="dxa"/>
-            <w:shd w:val="clear" w:color="auto" w:fill="auto"/>
-          </w:tcPr>
-          <w:p/>
-        </w:tc>
-        <w:tc>
-          <w:tcPr>
-            <w:tcW w:w="1173" w:type="dxa"/>
-            <w:shd w:val="clear" w:color="auto" w:fill="auto"/>
-          </w:tcPr>
-          <w:p/>
-        </w:tc>
-        <w:tc>
-          <w:tcPr>
-            <w:tcW w:w="1165" w:type="dxa"/>
-          </w:tcPr>
-          <w:p/>
-        </w:tc>
-        <w:tc>
-          <w:tcPr>
-            <w:tcW w:w="1165" w:type="dxa"/>
-          </w:tcPr>
-          <w:p/>
-        </w:tc>
-        <w:tc>
-          <w:tcPr>
-            <w:tcW w:w="1165" w:type="dxa"/>
+            <w:tcW w:w="1629" w:type="dxa"/>
+            <w:shd w:val="clear" w:color="auto" w:fill="auto"/>
+          </w:tcPr>
+          <w:p>
+            <w:r>
+              <w:t xml:space="preserve">Prise en main du projet </w:t>
+            </w:r>
+          </w:p>
+        </w:tc>
+        <w:tc>
+          <w:tcPr>
+            <w:tcW w:w="1328" w:type="dxa"/>
+            <w:shd w:val="clear" w:color="auto" w:fill="auto"/>
+          </w:tcPr>
+          <w:p>
+            <w:r>
+              <w:t>Avancement dans le module 4</w:t>
+            </w:r>
+            <w:r>
+              <w:t xml:space="preserve"> </w:t>
+            </w:r>
+          </w:p>
+        </w:tc>
+        <w:tc>
+          <w:tcPr>
+            <w:tcW w:w="1328" w:type="dxa"/>
+            <w:gridSpan w:val="2"/>
+            <w:shd w:val="clear" w:color="auto" w:fill="auto"/>
+          </w:tcPr>
+          <w:p>
+            <w:r>
+              <w:t>Avancement dans le Code en C</w:t>
+            </w:r>
+          </w:p>
+        </w:tc>
+        <w:tc>
+          <w:tcPr>
+            <w:tcW w:w="1018" w:type="dxa"/>
+            <w:shd w:val="clear" w:color="auto" w:fill="auto"/>
+          </w:tcPr>
+          <w:p>
+            <w:r>
+              <w:t>Mise en place d</w:t>
+            </w:r>
+            <w:r>
+              <w:t>e</w:t>
+            </w:r>
+            <w:r>
+              <w:t xml:space="preserve"> tri</w:t>
+            </w:r>
+            <w:r>
+              <w:t>s</w:t>
+            </w:r>
+          </w:p>
+        </w:tc>
+        <w:tc>
+          <w:tcPr>
+            <w:tcW w:w="1018" w:type="dxa"/>
+            <w:shd w:val="clear" w:color="auto" w:fill="auto"/>
+          </w:tcPr>
+          <w:p>
+            <w:r>
+              <w:t>Finition du Code C</w:t>
+            </w:r>
+            <w:bookmarkStart w:id="14" w:name="_GoBack"/>
+            <w:bookmarkEnd w:id="14"/>
+          </w:p>
+        </w:tc>
+        <w:tc>
+          <w:tcPr>
+            <w:tcW w:w="1013" w:type="dxa"/>
+          </w:tcPr>
+          <w:p/>
+        </w:tc>
+        <w:tc>
+          <w:tcPr>
+            <w:tcW w:w="1013" w:type="dxa"/>
+          </w:tcPr>
+          <w:p/>
+        </w:tc>
+        <w:tc>
+          <w:tcPr>
+            <w:tcW w:w="1013" w:type="dxa"/>
+            <w:gridSpan w:val="2"/>
           </w:tcPr>
           <w:p/>
         </w:tc>
@@ -4203,58 +4375,84 @@
         </w:trPr>
         <w:tc>
           <w:tcPr>
-            <w:tcW w:w="1173" w:type="dxa"/>
-            <w:shd w:val="clear" w:color="auto" w:fill="auto"/>
-          </w:tcPr>
-          <w:p>
-            <w:r>
-              <w:t>Débuts dans le module 4</w:t>
-            </w:r>
-          </w:p>
-        </w:tc>
-        <w:tc>
-          <w:tcPr>
-            <w:tcW w:w="1173" w:type="dxa"/>
-            <w:shd w:val="clear" w:color="auto" w:fill="auto"/>
-          </w:tcPr>
-          <w:p/>
-        </w:tc>
-        <w:tc>
-          <w:tcPr>
-            <w:tcW w:w="1173" w:type="dxa"/>
-            <w:shd w:val="clear" w:color="auto" w:fill="auto"/>
-          </w:tcPr>
-          <w:p/>
-        </w:tc>
-        <w:tc>
-          <w:tcPr>
-            <w:tcW w:w="1173" w:type="dxa"/>
-            <w:shd w:val="clear" w:color="auto" w:fill="auto"/>
-          </w:tcPr>
-          <w:p/>
-        </w:tc>
-        <w:tc>
-          <w:tcPr>
-            <w:tcW w:w="1173" w:type="dxa"/>
-            <w:shd w:val="clear" w:color="auto" w:fill="auto"/>
-          </w:tcPr>
-          <w:p/>
-        </w:tc>
-        <w:tc>
-          <w:tcPr>
-            <w:tcW w:w="1165" w:type="dxa"/>
-          </w:tcPr>
-          <w:p/>
-        </w:tc>
-        <w:tc>
-          <w:tcPr>
-            <w:tcW w:w="1165" w:type="dxa"/>
-          </w:tcPr>
-          <w:p/>
-        </w:tc>
-        <w:tc>
-          <w:tcPr>
-            <w:tcW w:w="1165" w:type="dxa"/>
+            <w:tcW w:w="1629" w:type="dxa"/>
+            <w:shd w:val="clear" w:color="auto" w:fill="auto"/>
+          </w:tcPr>
+          <w:p>
+            <w:r>
+              <w:t>Compréhension</w:t>
+            </w:r>
+          </w:p>
+        </w:tc>
+        <w:tc>
+          <w:tcPr>
+            <w:tcW w:w="1328" w:type="dxa"/>
+            <w:shd w:val="clear" w:color="auto" w:fill="auto"/>
+          </w:tcPr>
+          <w:p>
+            <w:r>
+              <w:t>R</w:t>
+            </w:r>
+            <w:r>
+              <w:t>éflexion sur les choix de structures</w:t>
+            </w:r>
+          </w:p>
+        </w:tc>
+        <w:tc>
+          <w:tcPr>
+            <w:tcW w:w="1328" w:type="dxa"/>
+            <w:gridSpan w:val="2"/>
+            <w:shd w:val="clear" w:color="auto" w:fill="auto"/>
+          </w:tcPr>
+          <w:p>
+            <w:r>
+              <w:t>Choix algorithme de recherche</w:t>
+            </w:r>
+          </w:p>
+        </w:tc>
+        <w:tc>
+          <w:tcPr>
+            <w:tcW w:w="1018" w:type="dxa"/>
+            <w:shd w:val="clear" w:color="auto" w:fill="auto"/>
+          </w:tcPr>
+          <w:p>
+            <w:r>
+              <w:t xml:space="preserve">Développement de </w:t>
+            </w:r>
+            <w:proofErr w:type="spellStart"/>
+            <w:r>
+              <w:t>menu.c</w:t>
+            </w:r>
+            <w:proofErr w:type="spellEnd"/>
+          </w:p>
+        </w:tc>
+        <w:tc>
+          <w:tcPr>
+            <w:tcW w:w="1018" w:type="dxa"/>
+            <w:shd w:val="clear" w:color="auto" w:fill="auto"/>
+          </w:tcPr>
+          <w:p>
+            <w:r>
+              <w:t>Ajout de commentaires</w:t>
+            </w:r>
+          </w:p>
+        </w:tc>
+        <w:tc>
+          <w:tcPr>
+            <w:tcW w:w="1013" w:type="dxa"/>
+          </w:tcPr>
+          <w:p/>
+        </w:tc>
+        <w:tc>
+          <w:tcPr>
+            <w:tcW w:w="1013" w:type="dxa"/>
+          </w:tcPr>
+          <w:p/>
+        </w:tc>
+        <w:tc>
+          <w:tcPr>
+            <w:tcW w:w="1013" w:type="dxa"/>
+            <w:gridSpan w:val="2"/>
           </w:tcPr>
           <w:p/>
         </w:tc>
@@ -4265,54 +4463,84 @@
         </w:trPr>
         <w:tc>
           <w:tcPr>
-            <w:tcW w:w="1173" w:type="dxa"/>
-            <w:shd w:val="clear" w:color="auto" w:fill="auto"/>
-          </w:tcPr>
-          <w:p/>
-        </w:tc>
-        <w:tc>
-          <w:tcPr>
-            <w:tcW w:w="1173" w:type="dxa"/>
-            <w:shd w:val="clear" w:color="auto" w:fill="auto"/>
-          </w:tcPr>
-          <w:p/>
-        </w:tc>
-        <w:tc>
-          <w:tcPr>
-            <w:tcW w:w="1173" w:type="dxa"/>
-            <w:shd w:val="clear" w:color="auto" w:fill="auto"/>
-          </w:tcPr>
-          <w:p/>
-        </w:tc>
-        <w:tc>
-          <w:tcPr>
-            <w:tcW w:w="1173" w:type="dxa"/>
-            <w:shd w:val="clear" w:color="auto" w:fill="auto"/>
-          </w:tcPr>
-          <w:p/>
-        </w:tc>
-        <w:tc>
-          <w:tcPr>
-            <w:tcW w:w="1173" w:type="dxa"/>
-            <w:shd w:val="clear" w:color="auto" w:fill="auto"/>
-          </w:tcPr>
-          <w:p/>
-        </w:tc>
-        <w:tc>
-          <w:tcPr>
-            <w:tcW w:w="1165" w:type="dxa"/>
-          </w:tcPr>
-          <w:p/>
-        </w:tc>
-        <w:tc>
-          <w:tcPr>
-            <w:tcW w:w="1165" w:type="dxa"/>
-          </w:tcPr>
-          <w:p/>
-        </w:tc>
-        <w:tc>
-          <w:tcPr>
-            <w:tcW w:w="1165" w:type="dxa"/>
+            <w:tcW w:w="1629" w:type="dxa"/>
+            <w:shd w:val="clear" w:color="auto" w:fill="auto"/>
+          </w:tcPr>
+          <w:p>
+            <w:r>
+              <w:t>Débuts dans le module 4</w:t>
+            </w:r>
+            <w:r>
+              <w:t>, création de la lecture d’un fichier csv</w:t>
+            </w:r>
+          </w:p>
+        </w:tc>
+        <w:tc>
+          <w:tcPr>
+            <w:tcW w:w="1328" w:type="dxa"/>
+            <w:shd w:val="clear" w:color="auto" w:fill="auto"/>
+          </w:tcPr>
+          <w:p>
+            <w:r>
+              <w:t>Mise en place des pointeurs et création du tableau de structures</w:t>
+            </w:r>
+          </w:p>
+        </w:tc>
+        <w:tc>
+          <w:tcPr>
+            <w:tcW w:w="1328" w:type="dxa"/>
+            <w:gridSpan w:val="2"/>
+            <w:shd w:val="clear" w:color="auto" w:fill="auto"/>
+          </w:tcPr>
+          <w:p>
+            <w:r>
+              <w:t xml:space="preserve">Développement de </w:t>
+            </w:r>
+            <w:proofErr w:type="spellStart"/>
+            <w:r>
+              <w:t>actions.c</w:t>
+            </w:r>
+            <w:proofErr w:type="spellEnd"/>
+          </w:p>
+        </w:tc>
+        <w:tc>
+          <w:tcPr>
+            <w:tcW w:w="1018" w:type="dxa"/>
+            <w:shd w:val="clear" w:color="auto" w:fill="auto"/>
+          </w:tcPr>
+          <w:p>
+            <w:r>
+              <w:t>Mise en place d’une lecture du nombre de lignes</w:t>
+            </w:r>
+          </w:p>
+        </w:tc>
+        <w:tc>
+          <w:tcPr>
+            <w:tcW w:w="1018" w:type="dxa"/>
+            <w:shd w:val="clear" w:color="auto" w:fill="auto"/>
+          </w:tcPr>
+          <w:p>
+            <w:r>
+              <w:t>Fusion avec le Groupe</w:t>
+            </w:r>
+          </w:p>
+        </w:tc>
+        <w:tc>
+          <w:tcPr>
+            <w:tcW w:w="1013" w:type="dxa"/>
+          </w:tcPr>
+          <w:p/>
+        </w:tc>
+        <w:tc>
+          <w:tcPr>
+            <w:tcW w:w="1013" w:type="dxa"/>
+          </w:tcPr>
+          <w:p/>
+        </w:tc>
+        <w:tc>
+          <w:tcPr>
+            <w:tcW w:w="1013" w:type="dxa"/>
+            <w:gridSpan w:val="2"/>
           </w:tcPr>
           <w:p/>
         </w:tc>
@@ -4323,54 +4551,129 @@
         </w:trPr>
         <w:tc>
           <w:tcPr>
-            <w:tcW w:w="1173" w:type="dxa"/>
-            <w:shd w:val="clear" w:color="auto" w:fill="auto"/>
-          </w:tcPr>
-          <w:p/>
-        </w:tc>
-        <w:tc>
-          <w:tcPr>
-            <w:tcW w:w="1173" w:type="dxa"/>
-            <w:shd w:val="clear" w:color="auto" w:fill="auto"/>
-          </w:tcPr>
-          <w:p/>
-        </w:tc>
-        <w:tc>
-          <w:tcPr>
-            <w:tcW w:w="1173" w:type="dxa"/>
-            <w:shd w:val="clear" w:color="auto" w:fill="auto"/>
-          </w:tcPr>
-          <w:p/>
-        </w:tc>
-        <w:tc>
-          <w:tcPr>
-            <w:tcW w:w="1173" w:type="dxa"/>
-            <w:shd w:val="clear" w:color="auto" w:fill="auto"/>
-          </w:tcPr>
-          <w:p/>
-        </w:tc>
-        <w:tc>
-          <w:tcPr>
-            <w:tcW w:w="1173" w:type="dxa"/>
-            <w:shd w:val="clear" w:color="auto" w:fill="auto"/>
-          </w:tcPr>
-          <w:p/>
-        </w:tc>
-        <w:tc>
-          <w:tcPr>
-            <w:tcW w:w="1165" w:type="dxa"/>
-          </w:tcPr>
-          <w:p/>
-        </w:tc>
-        <w:tc>
-          <w:tcPr>
-            <w:tcW w:w="1165" w:type="dxa"/>
-          </w:tcPr>
-          <w:p/>
-        </w:tc>
-        <w:tc>
-          <w:tcPr>
-            <w:tcW w:w="1165" w:type="dxa"/>
+            <w:tcW w:w="1629" w:type="dxa"/>
+            <w:shd w:val="clear" w:color="auto" w:fill="auto"/>
+          </w:tcPr>
+          <w:p/>
+        </w:tc>
+        <w:tc>
+          <w:tcPr>
+            <w:tcW w:w="1328" w:type="dxa"/>
+            <w:shd w:val="clear" w:color="auto" w:fill="auto"/>
+          </w:tcPr>
+          <w:p>
+            <w:r>
+              <w:t xml:space="preserve">Développement </w:t>
+            </w:r>
+            <w:proofErr w:type="spellStart"/>
+            <w:r>
+              <w:t>donees.c</w:t>
+            </w:r>
+            <w:proofErr w:type="spellEnd"/>
+          </w:p>
+        </w:tc>
+        <w:tc>
+          <w:tcPr>
+            <w:tcW w:w="1328" w:type="dxa"/>
+            <w:gridSpan w:val="2"/>
+            <w:shd w:val="clear" w:color="auto" w:fill="auto"/>
+          </w:tcPr>
+          <w:p/>
+        </w:tc>
+        <w:tc>
+          <w:tcPr>
+            <w:tcW w:w="1018" w:type="dxa"/>
+            <w:shd w:val="clear" w:color="auto" w:fill="auto"/>
+          </w:tcPr>
+          <w:p>
+            <w:r>
+              <w:t>Passage à un tableau avec allocation dynamique</w:t>
+            </w:r>
+          </w:p>
+        </w:tc>
+        <w:tc>
+          <w:tcPr>
+            <w:tcW w:w="1018" w:type="dxa"/>
+            <w:shd w:val="clear" w:color="auto" w:fill="auto"/>
+          </w:tcPr>
+          <w:p/>
+        </w:tc>
+        <w:tc>
+          <w:tcPr>
+            <w:tcW w:w="1013" w:type="dxa"/>
+          </w:tcPr>
+          <w:p/>
+        </w:tc>
+        <w:tc>
+          <w:tcPr>
+            <w:tcW w:w="1013" w:type="dxa"/>
+          </w:tcPr>
+          <w:p/>
+        </w:tc>
+        <w:tc>
+          <w:tcPr>
+            <w:tcW w:w="1013" w:type="dxa"/>
+            <w:gridSpan w:val="2"/>
+          </w:tcPr>
+          <w:p/>
+        </w:tc>
+      </w:tr>
+      <w:tr>
+        <w:trPr>
+          <w:trHeight w:val="284"/>
+        </w:trPr>
+        <w:tc>
+          <w:tcPr>
+            <w:tcW w:w="1629" w:type="dxa"/>
+            <w:shd w:val="clear" w:color="auto" w:fill="auto"/>
+          </w:tcPr>
+          <w:p/>
+        </w:tc>
+        <w:tc>
+          <w:tcPr>
+            <w:tcW w:w="1328" w:type="dxa"/>
+            <w:shd w:val="clear" w:color="auto" w:fill="auto"/>
+          </w:tcPr>
+          <w:p/>
+        </w:tc>
+        <w:tc>
+          <w:tcPr>
+            <w:tcW w:w="1328" w:type="dxa"/>
+            <w:gridSpan w:val="2"/>
+            <w:shd w:val="clear" w:color="auto" w:fill="auto"/>
+          </w:tcPr>
+          <w:p/>
+        </w:tc>
+        <w:tc>
+          <w:tcPr>
+            <w:tcW w:w="1018" w:type="dxa"/>
+            <w:shd w:val="clear" w:color="auto" w:fill="auto"/>
+          </w:tcPr>
+          <w:p/>
+        </w:tc>
+        <w:tc>
+          <w:tcPr>
+            <w:tcW w:w="1018" w:type="dxa"/>
+            <w:shd w:val="clear" w:color="auto" w:fill="auto"/>
+          </w:tcPr>
+          <w:p/>
+        </w:tc>
+        <w:tc>
+          <w:tcPr>
+            <w:tcW w:w="1013" w:type="dxa"/>
+          </w:tcPr>
+          <w:p/>
+        </w:tc>
+        <w:tc>
+          <w:tcPr>
+            <w:tcW w:w="1013" w:type="dxa"/>
+          </w:tcPr>
+          <w:p/>
+        </w:tc>
+        <w:tc>
+          <w:tcPr>
+            <w:tcW w:w="1013" w:type="dxa"/>
+            <w:gridSpan w:val="2"/>
           </w:tcPr>
           <w:p/>
         </w:tc>
@@ -7870,7 +8173,7 @@
 </file>
 
 <file path=customXml/itemProps1.xml><?xml version="1.0" encoding="utf-8"?>
-<ds:datastoreItem xmlns:ds="http://schemas.openxmlformats.org/officeDocument/2006/customXml" ds:itemID="{2D19D0DB-CB66-4D39-8447-BBAE79D1C7E8}">
+<ds:datastoreItem xmlns:ds="http://schemas.openxmlformats.org/officeDocument/2006/customXml" ds:itemID="{8A2F7C1D-BC2D-4668-831F-311E385AA387}">
   <ds:schemaRefs>
     <ds:schemaRef ds:uri="http://schemas.openxmlformats.org/officeDocument/2006/bibliography"/>
   </ds:schemaRefs>
